--- a/Mobile Suit Gundam Battle System - Codex 0080.docx
+++ b/Mobile Suit Gundam Battle System - Codex 0080.docx
@@ -6350,7 +6350,7 @@
           <w:noProof/>
         </w:rPr>
         <w:pict>
-          <v:group id="Group 11" o:spid="_x0000_s1026" style="position:absolute;margin-left:660.8pt;margin-top:0;width:264pt;height:205.55pt;z-index:251658240;mso-position-horizontal:right;mso-position-horizontal-relative:margin;mso-position-vertical:bottom;mso-position-vertical-relative:margin" coordorigin="720,-4181" coordsize="5280,4111" o:gfxdata="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">
+          <v:group id="Group 11" o:spid="_x0000_s1026" style="position:absolute;margin-left:1108.8pt;margin-top:0;width:264pt;height:205.55pt;z-index:251658240;mso-position-horizontal:right;mso-position-horizontal-relative:margin;mso-position-vertical:bottom;mso-position-vertical-relative:margin" coordorigin="720,-4181" coordsize="5280,4111" o:gfxdata="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">
             <v:shapetype id="_x0000_t75" coordsize="21600,21600" o:spt="75" o:preferrelative="t" path="m@4@5l@4@11@9@11@9@5xe" filled="f" stroked="f">
               <v:stroke joinstyle="miter"/>
               <v:formulas>
@@ -9451,13 +9451,8 @@
         </w:rPr>
         <w:t xml:space="preserve"> </w:t>
       </w:r>
-      <w:proofErr w:type="spellStart"/>
-      <w:r>
-        <w:t>Zaku</w:t>
-      </w:r>
-      <w:proofErr w:type="spellEnd"/>
-      <w:r>
-        <w:t xml:space="preserve"> II</w:t>
+      <w:r>
+        <w:t>Zaku II</w:t>
       </w:r>
       <w:r>
         <w:rPr>
@@ -9784,31 +9779,13 @@
         <w:t xml:space="preserve"> </w:t>
       </w:r>
       <w:r>
-        <w:rPr>
-          <w:spacing w:val="-3"/>
-        </w:rPr>
-        <w:t>Warhammer</w:t>
-      </w:r>
-      <w:r>
-        <w:rPr>
-          <w:spacing w:val="2"/>
-        </w:rPr>
-        <w:t xml:space="preserve"> </w:t>
-      </w:r>
-      <w:r>
-        <w:t>40,000</w:t>
-      </w:r>
-      <w:r>
-        <w:rPr>
-          <w:spacing w:val="1"/>
-        </w:rPr>
-        <w:t xml:space="preserve"> </w:t>
+        <w:t>Universal Special Rules section of the Core Rules</w:t>
       </w:r>
       <w:r>
         <w:rPr>
           <w:spacing w:val="-1"/>
         </w:rPr>
-        <w:t>rulebook.</w:t>
+        <w:t>.</w:t>
       </w:r>
     </w:p>
     <w:p>
@@ -11092,15 +11069,7 @@
         <w:t>Mobile Suit Options:</w:t>
       </w:r>
       <w:r>
-        <w:t xml:space="preserve"> All Zeon aquatic suits, MS-06FZ </w:t>
-      </w:r>
-      <w:proofErr w:type="spellStart"/>
-      <w:r>
-        <w:t>Zaku</w:t>
-      </w:r>
-      <w:proofErr w:type="spellEnd"/>
-      <w:r>
-        <w:t xml:space="preserve"> II Kai, or </w:t>
+        <w:t xml:space="preserve"> All Zeon aquatic suits, MS-06FZ Zaku II Kai, or </w:t>
       </w:r>
       <w:proofErr w:type="spellStart"/>
       <w:r>
@@ -11122,7 +11091,13 @@
         <w:t>Independent Character:</w:t>
       </w:r>
       <w:r>
-        <w:t xml:space="preserve"> Unless Mikhail is part of Cyclops team, he counts as an independent character and follows the rules for independent characters in the Warhammer 40,000 rulebook.</w:t>
+        <w:t xml:space="preserve"> Unless Mikhail is part of Cyclops team, he counts as an independent character and follows the rules for independent characters in </w:t>
+      </w:r>
+      <w:r>
+        <w:t>the Universal Special Rules section of the Core Rules</w:t>
+      </w:r>
+      <w:r>
+        <w:t>.</w:t>
       </w:r>
       <w:r>
         <w:rPr>
@@ -12002,15 +11977,7 @@
         <w:t>Mobile Suit Options:</w:t>
       </w:r>
       <w:r>
-        <w:t xml:space="preserve"> All Zeon aquatic suits, or MS-06FZ </w:t>
-      </w:r>
-      <w:proofErr w:type="spellStart"/>
-      <w:r>
-        <w:t>Zaku</w:t>
-      </w:r>
-      <w:proofErr w:type="spellEnd"/>
-      <w:r>
-        <w:t xml:space="preserve"> II Kai</w:t>
+        <w:t xml:space="preserve"> All Zeon aquatic suits, or MS-06FZ Zaku II Kai</w:t>
       </w:r>
     </w:p>
     <w:p>
@@ -12021,7 +11988,13 @@
         <w:t>Independent Character:</w:t>
       </w:r>
       <w:r>
-        <w:t xml:space="preserve"> Unless Gabriel is part of Cyclops team, he counts as an independent character and follows the rules for independent characters in the Warhammer 40,000 rulebook.</w:t>
+        <w:t xml:space="preserve"> Unless Gabriel is part of Cyclops team, he counts as an independent character and follows the rules for independent characters in </w:t>
+      </w:r>
+      <w:r>
+        <w:t>the Universal Special Rules section of the Core Rules</w:t>
+      </w:r>
+      <w:r>
+        <w:t>.</w:t>
       </w:r>
     </w:p>
     <w:p>
@@ -12387,6 +12360,7 @@
               <w:rPr>
                 <w:noProof/>
               </w:rPr>
+              <w:lastRenderedPageBreak/>
               <w:drawing>
                 <wp:inline distT="0" distB="0" distL="0" distR="0">
                   <wp:extent cx="1000125" cy="1000125"/>
@@ -12905,15 +12879,7 @@
         <w:t>Mobile Suit Options:</w:t>
       </w:r>
       <w:r>
-        <w:t xml:space="preserve"> All Zeon aquatic suits, MS-06FZ </w:t>
-      </w:r>
-      <w:proofErr w:type="spellStart"/>
-      <w:r>
-        <w:t>Zaku</w:t>
-      </w:r>
-      <w:proofErr w:type="spellEnd"/>
-      <w:r>
-        <w:t xml:space="preserve"> II Kai</w:t>
+        <w:t xml:space="preserve"> All Zeon aquatic suits, MS-06FZ Zaku II Kai</w:t>
       </w:r>
     </w:p>
     <w:p>
@@ -12929,7 +12895,13 @@
         <w:t>Independent Character:</w:t>
       </w:r>
       <w:r>
-        <w:t xml:space="preserve"> Unless Gabriel is part of Cyclops team, he counts as an independent character and follows the rules for independent characters in the Warhammer 40,000 rulebook.</w:t>
+        <w:t xml:space="preserve"> Unless Gabriel is part of Cyclops team, he counts as an independent character and follows the rules for independent characters in </w:t>
+      </w:r>
+      <w:r>
+        <w:t>the Universal Special Rules section of the Core Rules</w:t>
+      </w:r>
+      <w:r>
+        <w:t>.</w:t>
       </w:r>
       <w:r>
         <w:rPr>
@@ -14527,18 +14499,11 @@
         <w:rPr>
           <w:rStyle w:val="Strong"/>
         </w:rPr>
+        <w:lastRenderedPageBreak/>
         <w:t>Mobile Suit Options:</w:t>
       </w:r>
       <w:r>
-        <w:t xml:space="preserve"> MS-06FZ </w:t>
-      </w:r>
-      <w:proofErr w:type="spellStart"/>
-      <w:r>
-        <w:t>Zaku</w:t>
-      </w:r>
-      <w:proofErr w:type="spellEnd"/>
-      <w:r>
-        <w:t xml:space="preserve"> II Kai</w:t>
+        <w:t xml:space="preserve"> MS-06FZ Zaku II Kai</w:t>
       </w:r>
     </w:p>
     <w:p>
@@ -14561,7 +14526,13 @@
         <w:t xml:space="preserve"> Bernie</w:t>
       </w:r>
       <w:r>
-        <w:t xml:space="preserve"> is part of Cyclops team, he counts as an independent character and follows the rules for independent characters in the Warhammer 40,000 rulebook.</w:t>
+        <w:t xml:space="preserve"> is part of Cyclops team, he counts as an independent character and follows the rules for independent characters in </w:t>
+      </w:r>
+      <w:r>
+        <w:t>the Universal Special Rules section of the Core Rules</w:t>
+      </w:r>
+      <w:r>
+        <w:t>.</w:t>
       </w:r>
       <w:r>
         <w:rPr>
@@ -14581,7 +14552,6 @@
         <w:rPr>
           <w:rStyle w:val="Strong"/>
         </w:rPr>
-        <w:lastRenderedPageBreak/>
         <w:t>Special Character:</w:t>
       </w:r>
       <w:r>
@@ -16306,15 +16276,7 @@
         <w:t>Mobile Suit Options:</w:t>
       </w:r>
       <w:r>
-        <w:t xml:space="preserve"> In his dreams the </w:t>
-      </w:r>
-      <w:proofErr w:type="spellStart"/>
-      <w:r>
-        <w:t>Zaku</w:t>
-      </w:r>
-      <w:proofErr w:type="spellEnd"/>
-      <w:r>
-        <w:t xml:space="preserve"> II, in reality none.</w:t>
+        <w:t xml:space="preserve"> In his dreams the Zaku II, in reality none.</w:t>
       </w:r>
     </w:p>
     <w:p>
@@ -16609,15 +16571,7 @@
         </w:rPr>
       </w:pPr>
       <w:r>
-        <w:t xml:space="preserve">Lacking the </w:t>
-      </w:r>
-      <w:proofErr w:type="spellStart"/>
-      <w:r>
-        <w:t>newtype</w:t>
-      </w:r>
-      <w:proofErr w:type="spellEnd"/>
-      <w:r>
-        <w:t xml:space="preserve"> abilities of the pilot for whom the Alex was designed, Chris is essentially just tuning up the mobile</w:t>
+        <w:t>Lacking the newtype abilities of the pilot for whom the Alex was designed, Chris is essentially just tuning up the mobile</w:t>
       </w:r>
       <w:r>
         <w:t xml:space="preserve"> </w:t>
@@ -17388,7 +17342,13 @@
         <w:t>Independent Character:</w:t>
       </w:r>
       <w:r>
-        <w:t xml:space="preserve"> Christina Mackenzie counts as an independent character and follows the rules for independent characters in the Warhammer 40,000 rulebook.</w:t>
+        <w:t xml:space="preserve"> Christina Mackenzie counts as an independent character and follows the rules for independent characters in </w:t>
+      </w:r>
+      <w:r>
+        <w:t>the Universal Special Rules section of the Core Rules</w:t>
+      </w:r>
+      <w:r>
+        <w:t>.</w:t>
       </w:r>
     </w:p>
     <w:p>
@@ -18063,31 +18023,15 @@
         <w:t>Mobile   Suit   Options:</w:t>
       </w:r>
       <w:r>
-        <w:t xml:space="preserve"> MSM-03 </w:t>
+        <w:t xml:space="preserve"> MSM-03 Gogg, MSM-03C </w:t>
       </w:r>
       <w:proofErr w:type="spellStart"/>
       <w:r>
-        <w:t>Gogg</w:t>
+        <w:t>Hygogg</w:t>
       </w:r>
       <w:proofErr w:type="spellEnd"/>
       <w:r>
-        <w:t xml:space="preserve">, MSM-03C </w:t>
-      </w:r>
-      <w:proofErr w:type="spellStart"/>
-      <w:r>
-        <w:t>Hygogg</w:t>
-      </w:r>
-      <w:proofErr w:type="spellEnd"/>
-      <w:r>
-        <w:t xml:space="preserve">, MSM-04 </w:t>
-      </w:r>
-      <w:proofErr w:type="spellStart"/>
-      <w:r>
-        <w:t>Acguy</w:t>
-      </w:r>
-      <w:proofErr w:type="spellEnd"/>
-      <w:r>
-        <w:t>, MSM-</w:t>
+        <w:t>, MSM-04 Acguy, MSM-</w:t>
       </w:r>
       <w:proofErr w:type="gramStart"/>
       <w:r>
@@ -18095,23 +18039,7 @@
       </w:r>
       <w:proofErr w:type="gramEnd"/>
       <w:r>
-        <w:t>-</w:t>
-      </w:r>
-      <w:proofErr w:type="spellStart"/>
-      <w:r>
-        <w:t>Gok</w:t>
-      </w:r>
-      <w:proofErr w:type="spellEnd"/>
-      <w:r>
-        <w:t>, MSM-07  Z-</w:t>
-      </w:r>
-      <w:proofErr w:type="spellStart"/>
-      <w:r>
-        <w:t>Gok</w:t>
-      </w:r>
-      <w:proofErr w:type="spellEnd"/>
-      <w:r>
-        <w:t xml:space="preserve">, MS-06FZ or </w:t>
+        <w:t xml:space="preserve">-Gok, MSM-07  Z-Gok, MS-06FZ or </w:t>
       </w:r>
       <w:r>
         <w:t xml:space="preserve">MS-18E </w:t>
@@ -18130,7 +18058,13 @@
         <w:t>Independent Character:</w:t>
       </w:r>
       <w:r>
-        <w:t xml:space="preserve"> A Veteran Pilot is an Independent Character and follows the independent character special rules in the Warhammer 40,000 rulebook.</w:t>
+        <w:t xml:space="preserve"> A Veteran Pilot is an Independent Character and follows the independent character special rules in </w:t>
+      </w:r>
+      <w:r>
+        <w:t>the Universal Special Rules section of the Core Rules</w:t>
+      </w:r>
+      <w:r>
+        <w:t>.</w:t>
       </w:r>
     </w:p>
     <w:p>
@@ -18611,31 +18545,15 @@
         <w:t>Mobile Suit Options:</w:t>
       </w:r>
       <w:r>
-        <w:t xml:space="preserve"> MSM-03 </w:t>
+        <w:t xml:space="preserve"> MSM-03 Gogg, MSM-03C </w:t>
       </w:r>
       <w:proofErr w:type="spellStart"/>
       <w:r>
-        <w:t>Gogg</w:t>
+        <w:t>Hygogg</w:t>
       </w:r>
       <w:proofErr w:type="spellEnd"/>
       <w:r>
-        <w:t xml:space="preserve">, MSM-03C </w:t>
-      </w:r>
-      <w:proofErr w:type="spellStart"/>
-      <w:r>
-        <w:t>Hygogg</w:t>
-      </w:r>
-      <w:proofErr w:type="spellEnd"/>
-      <w:r>
-        <w:t xml:space="preserve">, MSM-04 </w:t>
-      </w:r>
-      <w:proofErr w:type="spellStart"/>
-      <w:r>
-        <w:t>Acguy</w:t>
-      </w:r>
-      <w:proofErr w:type="spellEnd"/>
-      <w:r>
-        <w:t>, MSM</w:t>
+        <w:t>, MSM-04 Acguy, MSM</w:t>
       </w:r>
       <w:r>
         <w:t>-</w:t>
@@ -18646,23 +18564,7 @@
       </w:r>
       <w:proofErr w:type="gramEnd"/>
       <w:r>
-        <w:t>-</w:t>
-      </w:r>
-      <w:proofErr w:type="spellStart"/>
-      <w:r>
-        <w:t>Gok</w:t>
-      </w:r>
-      <w:proofErr w:type="spellEnd"/>
-      <w:r>
-        <w:t xml:space="preserve">, MS-06FZ </w:t>
-      </w:r>
-      <w:proofErr w:type="spellStart"/>
-      <w:r>
-        <w:t>Zaku</w:t>
-      </w:r>
-      <w:proofErr w:type="spellEnd"/>
-      <w:r>
-        <w:t xml:space="preserve"> II Kai</w:t>
+        <w:t>-Gok, MS-06FZ Zaku II Kai</w:t>
       </w:r>
     </w:p>
     <w:p>
@@ -20041,31 +19943,7 @@
         <w:t>Mobile Suit Options:</w:t>
       </w:r>
       <w:r>
-        <w:t xml:space="preserve"> MS-06FZ </w:t>
-      </w:r>
-      <w:proofErr w:type="spellStart"/>
-      <w:r>
-        <w:t>Zaku</w:t>
-      </w:r>
-      <w:proofErr w:type="spellEnd"/>
-      <w:r>
-        <w:t xml:space="preserve"> II Kai, MS-09RII Rick Dom II, MS-14A </w:t>
-      </w:r>
-      <w:proofErr w:type="spellStart"/>
-      <w:r>
-        <w:t>Gelgoog</w:t>
-      </w:r>
-      <w:proofErr w:type="spellEnd"/>
-      <w:r>
-        <w:t xml:space="preserve">, MS-14JG </w:t>
-      </w:r>
-      <w:proofErr w:type="spellStart"/>
-      <w:r>
-        <w:t>Gelgoog</w:t>
-      </w:r>
-      <w:proofErr w:type="spellEnd"/>
-      <w:r>
-        <w:t xml:space="preserve"> Jaeger</w:t>
+        <w:t xml:space="preserve"> MS-06FZ Zaku II Kai, MS-09RII Rick Dom II, MS-14A Gelgoog, MS-14JG Gelgoog Jaeger</w:t>
       </w:r>
     </w:p>
     <w:p>
@@ -20076,7 +19954,13 @@
         <w:t>Independent Character:</w:t>
       </w:r>
       <w:r>
-        <w:t xml:space="preserve"> The Team Leader is an Independent Character and follows the independent character special rules in the Warhammer 40,000 rulebook.</w:t>
+        <w:t xml:space="preserve"> The Team Leader is an Independent Character and follows the independent character special rules in </w:t>
+      </w:r>
+      <w:r>
+        <w:t>the Universal Special Rules section of the Core Rules</w:t>
+      </w:r>
+      <w:r>
+        <w:t>.</w:t>
       </w:r>
     </w:p>
     <w:p>
@@ -20588,31 +20472,7 @@
         <w:t xml:space="preserve"> </w:t>
       </w:r>
       <w:r>
-        <w:t xml:space="preserve">MS-06FZ </w:t>
-      </w:r>
-      <w:proofErr w:type="spellStart"/>
-      <w:r>
-        <w:t>Zaku</w:t>
-      </w:r>
-      <w:proofErr w:type="spellEnd"/>
-      <w:r>
-        <w:t xml:space="preserve"> II Kai, MS-09RII Rick Dom II, MS-14A </w:t>
-      </w:r>
-      <w:proofErr w:type="spellStart"/>
-      <w:r>
-        <w:t>Gelgoog</w:t>
-      </w:r>
-      <w:proofErr w:type="spellEnd"/>
-      <w:r>
-        <w:t xml:space="preserve">, MS-14JG </w:t>
-      </w:r>
-      <w:proofErr w:type="spellStart"/>
-      <w:r>
-        <w:t>Gelgoog</w:t>
-      </w:r>
-      <w:proofErr w:type="spellEnd"/>
-      <w:r>
-        <w:t xml:space="preserve"> Jaeger</w:t>
+        <w:t>MS-06FZ Zaku II Kai, MS-09RII Rick Dom II, MS-14A Gelgoog, MS-14JG Gelgoog Jaeger</w:t>
       </w:r>
     </w:p>
     <w:p>
@@ -20629,7 +20489,13 @@
         <w:t>A Veteran Pilot</w:t>
       </w:r>
       <w:r>
-        <w:t xml:space="preserve"> is an Independent Character and follows the independent character special rules in the Warhammer 40,000 rulebook.</w:t>
+        <w:t xml:space="preserve"> is an Independent Character and follows the independent character special rules in </w:t>
+      </w:r>
+      <w:r>
+        <w:t>the Universal Special Rules section of the Core Rules</w:t>
+      </w:r>
+      <w:r>
+        <w:t>.</w:t>
       </w:r>
     </w:p>
     <w:p>
@@ -21100,15 +20966,7 @@
         <w:t>Mobile Suit Options:</w:t>
       </w:r>
       <w:r>
-        <w:t xml:space="preserve"> MS-06FZ </w:t>
-      </w:r>
-      <w:proofErr w:type="spellStart"/>
-      <w:r>
-        <w:t>Zaku</w:t>
-      </w:r>
-      <w:proofErr w:type="spellEnd"/>
-      <w:r>
-        <w:t xml:space="preserve"> </w:t>
+        <w:t xml:space="preserve"> MS-06FZ Zaku </w:t>
       </w:r>
       <w:r>
         <w:t xml:space="preserve">II Kai or </w:t>
@@ -21592,15 +21450,7 @@
         <w:t>Mobile Suit Options:</w:t>
       </w:r>
       <w:r>
-        <w:t xml:space="preserve"> MS-06FZ </w:t>
-      </w:r>
-      <w:proofErr w:type="spellStart"/>
-      <w:r>
-        <w:t>Zaku</w:t>
-      </w:r>
-      <w:proofErr w:type="spellEnd"/>
-      <w:r>
-        <w:t xml:space="preserve"> </w:t>
+        <w:t xml:space="preserve"> MS-06FZ Zaku </w:t>
       </w:r>
       <w:r>
         <w:t xml:space="preserve">II Kai or </w:t>
@@ -23174,15 +23024,7 @@
               <w:pStyle w:val="Heading1"/>
             </w:pPr>
             <w:r>
-              <w:t xml:space="preserve">MS-06FZ </w:t>
-            </w:r>
-            <w:proofErr w:type="spellStart"/>
-            <w:r>
-              <w:t>Zaku</w:t>
-            </w:r>
-            <w:proofErr w:type="spellEnd"/>
-            <w:r>
-              <w:t xml:space="preserve"> II Kai</w:t>
+              <w:t>MS-06FZ Zaku II Kai</w:t>
             </w:r>
           </w:p>
           <w:p>
@@ -23192,15 +23034,7 @@
             </w:r>
             <w:proofErr w:type="gramEnd"/>
             <w:r>
-              <w:t xml:space="preserve">-06F  </w:t>
-            </w:r>
-            <w:proofErr w:type="spellStart"/>
-            <w:r>
-              <w:t>Zaku</w:t>
-            </w:r>
-            <w:proofErr w:type="spellEnd"/>
-            <w:r>
-              <w:t xml:space="preserve">  II,  which  had  been serving the Zeon mobile forces since the</w:t>
+              <w:t>-06F  Zaku  II,  which  had  been serving the Zeon mobile forces since the</w:t>
             </w:r>
             <w:r>
               <w:t xml:space="preserve"> </w:t>
@@ -23212,23 +23046,7 @@
               <w:t>W</w:t>
             </w:r>
             <w:r>
-              <w:t xml:space="preserve">, was one of the first suits to benefit from the Unified Complete Equipment Plan. The redesigned </w:t>
-            </w:r>
-            <w:proofErr w:type="spellStart"/>
-            <w:r>
-              <w:t>Zaku</w:t>
-            </w:r>
-            <w:proofErr w:type="spellEnd"/>
-            <w:r>
-              <w:t xml:space="preserve"> was dubbed the MS-06FZ </w:t>
-            </w:r>
-            <w:proofErr w:type="spellStart"/>
-            <w:r>
-              <w:t>Zaku</w:t>
-            </w:r>
-            <w:proofErr w:type="spellEnd"/>
-            <w:r>
-              <w:t xml:space="preserve"> II Kai and featured an improved cockpit and a greatly</w:t>
+              <w:t>, was one of the first suits to benefit from the Unified Complete Equipment Plan. The redesigned Zaku was dubbed the MS-06FZ Zaku II Kai and featured an improved cockpit and a greatly</w:t>
             </w:r>
             <w:r>
               <w:t xml:space="preserve"> </w:t>
@@ -23246,15 +23064,7 @@
         <w:pStyle w:val="Heading1"/>
       </w:pPr>
       <w:r>
-        <w:t xml:space="preserve">MS-06FZ </w:t>
-      </w:r>
-      <w:proofErr w:type="spellStart"/>
-      <w:r>
-        <w:t>Zaku</w:t>
-      </w:r>
-      <w:proofErr w:type="spellEnd"/>
-      <w:r>
-        <w:t xml:space="preserve"> II Kai</w:t>
+        <w:t>MS-06FZ Zaku II Kai</w:t>
       </w:r>
     </w:p>
     <w:tbl>
@@ -23741,13 +23551,8 @@
       </w:r>
     </w:p>
     <w:p>
-      <w:proofErr w:type="spellStart"/>
-      <w:r>
-        <w:t>Targeter</w:t>
-      </w:r>
-      <w:proofErr w:type="spellEnd"/>
-      <w:r>
-        <w:t xml:space="preserve"> (+5pts), 90mm MMP- 70C Machine Gun (+45pts), 120mm machine gun (+40pts), 280mm Bazooka (+45pts)</w:t>
+      <w:r>
+        <w:t>Targeter (+5pts), 90mm MMP- 70C Machine Gun (+45pts), 120mm machine gun (+40pts), 280mm Bazooka (+45pts)</w:t>
       </w:r>
     </w:p>
     <w:tbl>
@@ -23854,13 +23659,8 @@
             <w:r>
               <w:t xml:space="preserve"> </w:t>
             </w:r>
-            <w:proofErr w:type="spellStart"/>
-            <w:r>
-              <w:t>Gelgoog</w:t>
-            </w:r>
-            <w:proofErr w:type="spellEnd"/>
-            <w:r>
-              <w:t xml:space="preserve"> in terms of performance.</w:t>
+            <w:r>
+              <w:t>Gelgoog in terms of performance.</w:t>
             </w:r>
           </w:p>
         </w:tc>
@@ -24368,15 +24168,7 @@
       </w:r>
       <w:proofErr w:type="gramEnd"/>
       <w:r>
-        <w:t xml:space="preserve"> weapons: </w:t>
-      </w:r>
-      <w:proofErr w:type="spellStart"/>
-      <w:r>
-        <w:t>Targeter</w:t>
-      </w:r>
-      <w:proofErr w:type="spellEnd"/>
-      <w:r>
-        <w:t xml:space="preserve"> (+5pts), 90mm MMP- 70C Machine Gun (+45pts), 120mm machine gun (+40pts), 280mm Bazooka (+45pts) or 360mm Super Bazooka (+55pts)</w:t>
+        <w:t xml:space="preserve"> weapons: Targeter (+5pts), 90mm MMP- 70C Machine Gun (+45pts), 120mm machine gun (+40pts), 280mm Bazooka (+45pts) or 360mm Super Bazooka (+55pts)</w:t>
       </w:r>
     </w:p>
     <w:p>
@@ -24484,89 +24276,57 @@
               <w:pStyle w:val="Heading1"/>
             </w:pPr>
             <w:r>
-              <w:t xml:space="preserve">MS-14JG </w:t>
+              <w:t xml:space="preserve">MS-14JG Gelgoog </w:t>
             </w:r>
             <w:proofErr w:type="spellStart"/>
             <w:r>
-              <w:t>Gelgoog</w:t>
+              <w:t>Jäeger</w:t>
             </w:r>
             <w:proofErr w:type="spellEnd"/>
-            <w:r>
-              <w:t xml:space="preserve"> </w:t>
+          </w:p>
+          <w:p>
+            <w:r>
+              <w:t xml:space="preserve">The MS-14JG Gelgoog </w:t>
             </w:r>
             <w:proofErr w:type="spellStart"/>
             <w:r>
-              <w:t>Jäeger</w:t>
+              <w:t>J</w:t>
+            </w:r>
+            <w:r>
+              <w:t>ä</w:t>
+            </w:r>
+            <w:r>
+              <w:t>eger</w:t>
             </w:r>
             <w:proofErr w:type="spellEnd"/>
-          </w:p>
-          <w:p>
-            <w:r>
-              <w:t xml:space="preserve">The MS-14JG </w:t>
+            <w:r>
+              <w:t xml:space="preserve"> is another product of the UCEP. Based on the recent MS-14A production model</w:t>
+            </w:r>
+            <w:r>
+              <w:t>,</w:t>
+            </w:r>
+            <w:r>
+              <w:t xml:space="preserve"> the new MS-14J</w:t>
+            </w:r>
+            <w:r>
+              <w:t>G</w:t>
+            </w:r>
+            <w:r>
+              <w:t xml:space="preserve"> Gelgoog </w:t>
             </w:r>
             <w:proofErr w:type="spellStart"/>
             <w:r>
-              <w:t>Gelgoog</w:t>
+              <w:t>J</w:t>
+            </w:r>
+            <w:r>
+              <w:t>ä</w:t>
+            </w:r>
+            <w:r>
+              <w:t>eger</w:t>
             </w:r>
             <w:proofErr w:type="spellEnd"/>
             <w:r>
-              <w:t xml:space="preserve"> </w:t>
-            </w:r>
-            <w:proofErr w:type="spellStart"/>
-            <w:r>
-              <w:t>J</w:t>
-            </w:r>
-            <w:r>
-              <w:t>ä</w:t>
-            </w:r>
-            <w:r>
-              <w:t>eger</w:t>
-            </w:r>
-            <w:proofErr w:type="spellEnd"/>
-            <w:r>
-              <w:t xml:space="preserve"> is another product of the UCEP. Based on the recent MS-14A production model</w:t>
-            </w:r>
-            <w:r>
-              <w:t>,</w:t>
-            </w:r>
-            <w:r>
-              <w:t xml:space="preserve"> the new MS-14J</w:t>
-            </w:r>
-            <w:r>
-              <w:t>G</w:t>
-            </w:r>
-            <w:r>
-              <w:t xml:space="preserve"> </w:t>
-            </w:r>
-            <w:proofErr w:type="spellStart"/>
-            <w:r>
-              <w:t>Gelgoog</w:t>
-            </w:r>
-            <w:proofErr w:type="spellEnd"/>
-            <w:r>
-              <w:t xml:space="preserve"> </w:t>
-            </w:r>
-            <w:proofErr w:type="spellStart"/>
-            <w:r>
-              <w:t>J</w:t>
-            </w:r>
-            <w:r>
-              <w:t>ä</w:t>
-            </w:r>
-            <w:r>
-              <w:t>eger</w:t>
-            </w:r>
-            <w:proofErr w:type="spellEnd"/>
-            <w:r>
-              <w:t xml:space="preserve"> was a serious step above anything else produced by Zeon at the time, incorporating more powerful rocket thrusters and additional </w:t>
-            </w:r>
-            <w:proofErr w:type="spellStart"/>
-            <w:r>
-              <w:t>verniers</w:t>
-            </w:r>
-            <w:proofErr w:type="spellEnd"/>
-            <w:r>
-              <w:t xml:space="preserve"> for added</w:t>
+              <w:t xml:space="preserve"> was a serious step above anything else produced by Zeon at the time, incorporating more powerful rocket thrusters and additional verniers for added</w:t>
             </w:r>
             <w:r>
               <w:t xml:space="preserve"> </w:t>
@@ -24580,15 +24340,21 @@
     </w:tbl>
     <w:p>
       <w:r>
-        <w:t xml:space="preserve">The increased thrust and fuel consumption was offset by a pair of large external propellant tanks mounted on the backpack. The </w:t>
+        <w:t xml:space="preserve">The increased thrust and fuel consumption was offset by a pair of large external propellant tanks mounted on the backpack. The Gelgoog </w:t>
       </w:r>
       <w:proofErr w:type="spellStart"/>
       <w:r>
-        <w:t>Gelgoog</w:t>
+        <w:t>J</w:t>
+      </w:r>
+      <w:r>
+        <w:t>ä</w:t>
+      </w:r>
+      <w:r>
+        <w:t>eger</w:t>
       </w:r>
       <w:proofErr w:type="spellEnd"/>
       <w:r>
-        <w:t xml:space="preserve"> </w:t>
+        <w:t xml:space="preserve"> also carried an improved and highly accurate beam machinegun, giving the Gelgoog </w:t>
       </w:r>
       <w:proofErr w:type="spellStart"/>
       <w:r>
@@ -24602,37 +24368,7 @@
       </w:r>
       <w:proofErr w:type="spellEnd"/>
       <w:r>
-        <w:t xml:space="preserve"> also carried an improved and highly accurate beam machinegun, giving the </w:t>
-      </w:r>
-      <w:proofErr w:type="spellStart"/>
-      <w:r>
-        <w:t>Gelgoog</w:t>
-      </w:r>
-      <w:proofErr w:type="spellEnd"/>
-      <w:r>
-        <w:t xml:space="preserve"> </w:t>
-      </w:r>
-      <w:proofErr w:type="spellStart"/>
-      <w:r>
-        <w:t>J</w:t>
-      </w:r>
-      <w:r>
-        <w:t>ä</w:t>
-      </w:r>
-      <w:r>
-        <w:t>eger</w:t>
-      </w:r>
-      <w:proofErr w:type="spellEnd"/>
-      <w:r>
-        <w:t xml:space="preserve"> the nickname "</w:t>
-      </w:r>
-      <w:proofErr w:type="spellStart"/>
-      <w:r>
-        <w:t>Gelgoog</w:t>
-      </w:r>
-      <w:proofErr w:type="spellEnd"/>
-      <w:r>
-        <w:t xml:space="preserve"> Sniper </w:t>
+        <w:t xml:space="preserve"> the nickname "Gelgoog Sniper </w:t>
       </w:r>
       <w:r>
         <w:t>Type</w:t>
@@ -24646,15 +24382,7 @@
         <w:pStyle w:val="Heading1"/>
       </w:pPr>
       <w:r>
-        <w:t xml:space="preserve">MS-14JG </w:t>
-      </w:r>
-      <w:proofErr w:type="spellStart"/>
-      <w:r>
-        <w:t>Gelgoog</w:t>
-      </w:r>
-      <w:proofErr w:type="spellEnd"/>
-      <w:r>
-        <w:t xml:space="preserve"> </w:t>
+        <w:t xml:space="preserve">MS-14JG Gelgoog </w:t>
       </w:r>
       <w:proofErr w:type="spellStart"/>
       <w:r>
@@ -25138,16 +24866,11 @@
       </w:r>
     </w:p>
     <w:p>
-      <w:proofErr w:type="spellStart"/>
       <w:r>
         <w:t>Targete</w:t>
       </w:r>
       <w:r>
-        <w:t>r</w:t>
-      </w:r>
-      <w:proofErr w:type="spellEnd"/>
-      <w:r>
-        <w:t xml:space="preserve"> (+5pts), shield (+25pts) Cracker grenade (+5pts), Beam Rifle (+35 Pts.), Beam </w:t>
+        <w:t xml:space="preserve">r (+5pts), shield (+25pts) Cracker grenade (+5pts), Beam Rifle (+35 Pts.), Beam </w:t>
       </w:r>
       <w:proofErr w:type="spellStart"/>
       <w:r>
@@ -25239,15 +24962,7 @@
       </w:r>
       <w:proofErr w:type="spellEnd"/>
       <w:r>
-        <w:t xml:space="preserve"> was developed as a replacement to its predecessor the MSM-03 </w:t>
-      </w:r>
-      <w:proofErr w:type="spellStart"/>
-      <w:r>
-        <w:t>Gogg</w:t>
-      </w:r>
-      <w:proofErr w:type="spellEnd"/>
-      <w:r>
-        <w:t xml:space="preserve"> in both appearance and abilities. The mega particle guns mounted in the original </w:t>
+        <w:t xml:space="preserve"> was developed as a replacement to its predecessor the MSM-03 Gogg in both appearance and abilities. The mega particle guns mounted in the original </w:t>
       </w:r>
       <w:proofErr w:type="spellStart"/>
       <w:r>
@@ -25758,13 +25473,8 @@
       </w:r>
     </w:p>
     <w:p>
-      <w:proofErr w:type="spellStart"/>
-      <w:r>
-        <w:t>Targeter</w:t>
-      </w:r>
-      <w:proofErr w:type="spellEnd"/>
-      <w:r>
-        <w:t xml:space="preserve"> (+5pts), one shot missile (+10pts - count as 280mm Bazooka shell) or jump pack (30pts)</w:t>
+      <w:r>
+        <w:t>Targeter (+5pts), one shot missile (+10pts - count as 280mm Bazooka shell) or jump pack (30pts)</w:t>
       </w:r>
     </w:p>
     <w:tbl>
@@ -26418,13 +26128,8 @@
       </w:r>
     </w:p>
     <w:p>
-      <w:proofErr w:type="spellStart"/>
-      <w:r>
-        <w:t>Targeter</w:t>
-      </w:r>
-      <w:proofErr w:type="spellEnd"/>
-      <w:r>
-        <w:t xml:space="preserve"> (+5pts) or jump pack (25pts)</w:t>
+      <w:r>
+        <w:t>Targeter (+5pts) or jump pack (25pts)</w:t>
       </w:r>
     </w:p>
     <w:tbl>
@@ -27034,7 +26739,6 @@
       </w:r>
     </w:p>
     <w:p>
-      <w:proofErr w:type="spellStart"/>
       <w:r>
         <w:t>Ta</w:t>
       </w:r>
@@ -27042,19 +26746,7 @@
         <w:t>rgete</w:t>
       </w:r>
       <w:r>
-        <w:t>r</w:t>
-      </w:r>
-      <w:proofErr w:type="spellEnd"/>
-      <w:r>
-        <w:t xml:space="preserve">, Jump-pack, Improved </w:t>
-      </w:r>
-      <w:proofErr w:type="spellStart"/>
-      <w:r>
-        <w:t>comms</w:t>
-      </w:r>
-      <w:proofErr w:type="spellEnd"/>
-      <w:r>
-        <w:t xml:space="preserve">, two shotguns, two 360mm bazookas, two panzer </w:t>
+        <w:t xml:space="preserve">r, Jump-pack, Improved comms, two shotguns, two 360mm bazookas, two panzer </w:t>
       </w:r>
       <w:proofErr w:type="spellStart"/>
       <w:r>
@@ -27115,15 +26807,7 @@
       </w:r>
       <w:proofErr w:type="spellEnd"/>
       <w:r>
-        <w:t xml:space="preserve"> </w:t>
-      </w:r>
-      <w:proofErr w:type="spellStart"/>
-      <w:r>
-        <w:t>verniers</w:t>
-      </w:r>
-      <w:proofErr w:type="spellEnd"/>
-      <w:r>
-        <w:t xml:space="preserve"> making this </w:t>
+        <w:t xml:space="preserve"> verniers making this </w:t>
       </w:r>
       <w:proofErr w:type="gramStart"/>
       <w:r>
@@ -27644,23 +27328,7 @@
     </w:p>
     <w:p>
       <w:r>
-        <w:t xml:space="preserve">As </w:t>
-      </w:r>
-      <w:proofErr w:type="spellStart"/>
-      <w:r>
-        <w:t>Amuro</w:t>
-      </w:r>
-      <w:proofErr w:type="spellEnd"/>
-      <w:r>
-        <w:t xml:space="preserve"> Ray’s abilities as a </w:t>
-      </w:r>
-      <w:proofErr w:type="spellStart"/>
-      <w:r>
-        <w:t>Newtype</w:t>
-      </w:r>
-      <w:proofErr w:type="spellEnd"/>
-      <w:r>
-        <w:t xml:space="preserve"> increased, the EFSF began researching new mobile suits to enhance his capabilities. Testing for this suit, the RX-78NT1 G4 ‘Alex’ Gundam, was carried LMSD-76 Grey</w:t>
+        <w:t>As Amuro Ray’s abilities as a Newtype increased, the EFSF began researching new mobile suits to enhance his capabilities. Testing for this suit, the RX-78NT1 G4 ‘Alex’ Gundam, was carried LMSD-76 Grey</w:t>
       </w:r>
       <w:r>
         <w:t xml:space="preserve"> </w:t>
@@ -28644,7 +28312,13 @@
         <w:t>Independent Character:</w:t>
       </w:r>
       <w:r>
-        <w:t xml:space="preserve"> The Team Leader is an Independent Character and follows the independent character special rules in the Warhammer 40,000 rulebook.</w:t>
+        <w:t xml:space="preserve"> The Team Leader is an Independent Character and follows the independent character special rules in the </w:t>
+      </w:r>
+      <w:r>
+        <w:t>Universal Special Rules section of the Core Rules</w:t>
+      </w:r>
+      <w:r>
+        <w:t>.</w:t>
       </w:r>
     </w:p>
     <w:p>
@@ -29027,7 +28701,13 @@
         <w:t>Independent Character:</w:t>
       </w:r>
       <w:r>
-        <w:t xml:space="preserve"> A Veteran Pilot is an Independent Character and follows the independent character special rules in the Warhammer 40,000 rulebook.</w:t>
+        <w:t xml:space="preserve"> A Veteran Pilot is an Independent Character and follows the independent character special rules in the </w:t>
+      </w:r>
+      <w:r>
+        <w:t>Universal Special Rules section of the Core Rules</w:t>
+      </w:r>
+      <w:r>
+        <w:t>.</w:t>
       </w:r>
     </w:p>
     <w:p>
@@ -29402,7 +29082,13 @@
         <w:t>Independent Character:</w:t>
       </w:r>
       <w:r>
-        <w:t xml:space="preserve"> A Sniper Pilot is an Independent Character and follows the independent character special rules in the Warhammer 40,000 rulebook.</w:t>
+        <w:t xml:space="preserve"> A Sniper Pilot is an Independent Character and follows the independent character special rules in </w:t>
+      </w:r>
+      <w:r>
+        <w:t>the Universal Special Rules section of the Core Rules</w:t>
+      </w:r>
+      <w:r>
+        <w:t>.</w:t>
       </w:r>
     </w:p>
     <w:p>
@@ -30376,24 +30062,11 @@
       <w:r>
         <w:t xml:space="preserve">RX-75 </w:t>
       </w:r>
-      <w:proofErr w:type="spellStart"/>
       <w:r>
         <w:t>Gunt</w:t>
       </w:r>
       <w:r>
-        <w:t>ank</w:t>
-      </w:r>
-      <w:proofErr w:type="spellEnd"/>
-      <w:r>
-        <w:t xml:space="preserve">, RX-77-2 </w:t>
-      </w:r>
-      <w:proofErr w:type="spellStart"/>
-      <w:r>
-        <w:t>Guncannon</w:t>
-      </w:r>
-      <w:proofErr w:type="spellEnd"/>
-      <w:r>
-        <w:t>, or RX-79(G) Gundam.</w:t>
+        <w:t>ank, RX-77-2 Guncannon, or RX-79(G) Gundam.</w:t>
       </w:r>
     </w:p>
     <w:p>
@@ -30406,16 +30079,11 @@
       <w:r>
         <w:t xml:space="preserve"> It takes a crew of two to pilot the </w:t>
       </w:r>
-      <w:proofErr w:type="spellStart"/>
       <w:r>
         <w:t>Gunt</w:t>
       </w:r>
       <w:r>
-        <w:t>ank</w:t>
-      </w:r>
-      <w:proofErr w:type="spellEnd"/>
-      <w:r>
-        <w:t>. If you choose this option from the list you must buy an extra Heavy Support Pilot</w:t>
+        <w:t>ank. If you choose this option from the list you must buy an extra Heavy Support Pilot</w:t>
       </w:r>
       <w:r>
         <w:t>.</w:t>
@@ -30891,15 +30559,7 @@
         <w:t xml:space="preserve">, </w:t>
       </w:r>
       <w:r>
-        <w:t xml:space="preserve">they began to redevelop the RX series and took a second look at the Gundam, to rebuild it around their greatest Ace </w:t>
-      </w:r>
-      <w:proofErr w:type="spellStart"/>
-      <w:r>
-        <w:t>Amuro</w:t>
-      </w:r>
-      <w:proofErr w:type="spellEnd"/>
-      <w:r>
-        <w:t xml:space="preserve"> Ray.</w:t>
+        <w:t>they began to redevelop the RX series and took a second look at the Gundam, to rebuild it around their greatest Ace Amuro Ray.</w:t>
       </w:r>
     </w:p>
     <w:p>
@@ -31572,21 +31232,46 @@
         <w:t>)</w:t>
       </w:r>
       <w:r>
-        <w:t xml:space="preserve">, </w:t>
-      </w:r>
-      <w:proofErr w:type="spellStart"/>
-      <w:r>
-        <w:t>Targeter</w:t>
-      </w:r>
-      <w:proofErr w:type="spellEnd"/>
-      <w:r>
-        <w:t xml:space="preserve"> </w:t>
+        <w:t xml:space="preserve">, Targeter </w:t>
       </w:r>
       <w:r>
         <w:t>(</w:t>
       </w:r>
       <w:r>
-        <w:t>+5pts), beam pistol (+20pts), 100mm machine gun (+30pts) or bazooka (+45pts)</w:t>
+        <w:t>+5pts), beam pistol (+20pts),</w:t>
+      </w:r>
+      <w:r>
+        <w:t xml:space="preserve"> </w:t>
+      </w:r>
+      <w:r>
+        <w:t>90mm</w:t>
+      </w:r>
+      <w:r>
+        <w:rPr>
+          <w:spacing w:val="-2"/>
+        </w:rPr>
+        <w:t xml:space="preserve"> Machine</w:t>
+      </w:r>
+      <w:r>
+        <w:rPr>
+          <w:spacing w:val="-3"/>
+        </w:rPr>
+        <w:t xml:space="preserve"> </w:t>
+      </w:r>
+      <w:r>
+        <w:t>gun</w:t>
+      </w:r>
+      <w:r>
+        <w:rPr>
+          <w:spacing w:val="-2"/>
+        </w:rPr>
+        <w:t xml:space="preserve"> </w:t>
+      </w:r>
+      <w:r>
+        <w:t>(+25pts),</w:t>
+      </w:r>
+      <w:r>
+        <w:t xml:space="preserve"> 100mm machine gun (+30pts) or bazooka (+45pts)</w:t>
       </w:r>
     </w:p>
     <w:p>
@@ -33272,21 +32957,46 @@
         <w:t>)</w:t>
       </w:r>
       <w:r>
-        <w:t xml:space="preserve">, </w:t>
-      </w:r>
-      <w:proofErr w:type="spellStart"/>
-      <w:r>
-        <w:t>Targeter</w:t>
-      </w:r>
-      <w:proofErr w:type="spellEnd"/>
-      <w:r>
-        <w:t xml:space="preserve"> </w:t>
+        <w:t xml:space="preserve">, Targeter </w:t>
       </w:r>
       <w:r>
         <w:t>(</w:t>
       </w:r>
       <w:r>
-        <w:t>+5pts), beam pistol (+20pts), 100mm machine gun (+30pts) or bazooka (+45pts)</w:t>
+        <w:t>+5pts), beam pistol (+20pts),</w:t>
+      </w:r>
+      <w:r>
+        <w:t xml:space="preserve"> </w:t>
+      </w:r>
+      <w:r>
+        <w:t>90mm</w:t>
+      </w:r>
+      <w:r>
+        <w:rPr>
+          <w:spacing w:val="-2"/>
+        </w:rPr>
+        <w:t xml:space="preserve"> Machine</w:t>
+      </w:r>
+      <w:r>
+        <w:rPr>
+          <w:spacing w:val="-3"/>
+        </w:rPr>
+        <w:t xml:space="preserve"> </w:t>
+      </w:r>
+      <w:r>
+        <w:t>gun</w:t>
+      </w:r>
+      <w:r>
+        <w:rPr>
+          <w:spacing w:val="-2"/>
+        </w:rPr>
+        <w:t xml:space="preserve"> </w:t>
+      </w:r>
+      <w:r>
+        <w:t>(+25pts),</w:t>
+      </w:r>
+      <w:r>
+        <w:t xml:space="preserve"> 100mm machine gun (+30pts) or bazooka (+45pts)</w:t>
       </w:r>
     </w:p>
     <w:p>
@@ -33826,14 +33536,12 @@
               </w:rPr>
               <w:t xml:space="preserve"> </w:t>
             </w:r>
-            <w:proofErr w:type="spellStart"/>
             <w:r>
               <w:rPr>
                 <w:spacing w:val="-1"/>
               </w:rPr>
               <w:t>verniers</w:t>
             </w:r>
-            <w:proofErr w:type="spellEnd"/>
             <w:r>
               <w:rPr>
                 <w:spacing w:val="40"/>
@@ -34164,14 +33872,12 @@
               </w:rPr>
               <w:t xml:space="preserve"> </w:t>
             </w:r>
-            <w:proofErr w:type="spellStart"/>
             <w:r>
               <w:rPr>
                 <w:spacing w:val="-1"/>
               </w:rPr>
               <w:t>verniers</w:t>
             </w:r>
-            <w:proofErr w:type="spellEnd"/>
             <w:r>
               <w:rPr>
                 <w:spacing w:val="5"/>
@@ -35025,21 +34731,46 @@
         <w:t>)</w:t>
       </w:r>
       <w:r>
-        <w:t xml:space="preserve">, </w:t>
-      </w:r>
-      <w:proofErr w:type="spellStart"/>
-      <w:r>
-        <w:t>Targeter</w:t>
-      </w:r>
-      <w:proofErr w:type="spellEnd"/>
-      <w:r>
-        <w:t xml:space="preserve"> </w:t>
+        <w:t xml:space="preserve">, Targeter </w:t>
       </w:r>
       <w:r>
         <w:t>(</w:t>
       </w:r>
       <w:r>
-        <w:t>+5pts), beam pistol (+20pts), 100mm machine gun (+30pts) or bazooka (+45pts)</w:t>
+        <w:t>+5pts), beam pistol (+20pts),</w:t>
+      </w:r>
+      <w:r>
+        <w:t xml:space="preserve"> </w:t>
+      </w:r>
+      <w:r>
+        <w:t>90mm</w:t>
+      </w:r>
+      <w:r>
+        <w:rPr>
+          <w:spacing w:val="-2"/>
+        </w:rPr>
+        <w:t xml:space="preserve"> Machine</w:t>
+      </w:r>
+      <w:r>
+        <w:rPr>
+          <w:spacing w:val="-3"/>
+        </w:rPr>
+        <w:t xml:space="preserve"> </w:t>
+      </w:r>
+      <w:r>
+        <w:t>gun</w:t>
+      </w:r>
+      <w:r>
+        <w:rPr>
+          <w:spacing w:val="-2"/>
+        </w:rPr>
+        <w:t xml:space="preserve"> </w:t>
+      </w:r>
+      <w:r>
+        <w:t>(+25pts),</w:t>
+      </w:r>
+      <w:r>
+        <w:t xml:space="preserve"> 100mm machine gun (+30pts) or bazooka (+45pts)</w:t>
       </w:r>
     </w:p>
     <w:p>
@@ -35682,23 +35413,7 @@
         <w:t>S</w:t>
       </w:r>
       <w:r>
-        <w:t xml:space="preserve">ensor </w:t>
-      </w:r>
-      <w:proofErr w:type="spellStart"/>
-      <w:r>
-        <w:t>Targeter</w:t>
-      </w:r>
-      <w:proofErr w:type="spellEnd"/>
-      <w:r>
-        <w:t xml:space="preserve">, Improved </w:t>
-      </w:r>
-      <w:proofErr w:type="spellStart"/>
-      <w:r>
-        <w:t>comms</w:t>
-      </w:r>
-      <w:proofErr w:type="spellEnd"/>
-      <w:r>
-        <w:t>,</w:t>
+        <w:t>ensor Targeter, Improved comms,</w:t>
       </w:r>
       <w:r>
         <w:t xml:space="preserve"> beam sabre </w:t>
@@ -35729,7 +35444,43 @@
         <w:t xml:space="preserve"> </w:t>
       </w:r>
       <w:r>
-        <w:t>- see special rules below) or a 100mm machine gun (+40pts)</w:t>
+        <w:t xml:space="preserve">- see special rules below) </w:t>
+      </w:r>
+      <w:r>
+        <w:t>90mm</w:t>
+      </w:r>
+      <w:r>
+        <w:rPr>
+          <w:spacing w:val="-2"/>
+        </w:rPr>
+        <w:t xml:space="preserve"> Machine</w:t>
+      </w:r>
+      <w:r>
+        <w:rPr>
+          <w:spacing w:val="-3"/>
+        </w:rPr>
+        <w:t xml:space="preserve"> </w:t>
+      </w:r>
+      <w:r>
+        <w:t>gun</w:t>
+      </w:r>
+      <w:r>
+        <w:rPr>
+          <w:spacing w:val="-2"/>
+        </w:rPr>
+        <w:t xml:space="preserve"> </w:t>
+      </w:r>
+      <w:r>
+        <w:t>(+25pts),</w:t>
+      </w:r>
+      <w:r>
+        <w:t xml:space="preserve"> </w:t>
+      </w:r>
+      <w:r>
+        <w:t xml:space="preserve">or </w:t>
+      </w:r>
+      <w:r>
+        <w:t>100mm machine gun (+40pts)</w:t>
       </w:r>
     </w:p>
     <w:p>
@@ -35737,21 +35488,7 @@
         <w:rPr>
           <w:rStyle w:val="Strong"/>
         </w:rPr>
-        <w:t xml:space="preserve">Sensor </w:t>
-      </w:r>
-      <w:proofErr w:type="spellStart"/>
-      <w:r>
-        <w:rPr>
-          <w:rStyle w:val="Strong"/>
-        </w:rPr>
-        <w:t>Targeter</w:t>
-      </w:r>
-      <w:proofErr w:type="spellEnd"/>
-      <w:r>
-        <w:rPr>
-          <w:rStyle w:val="Strong"/>
-        </w:rPr>
-        <w:t>:</w:t>
+        <w:t>Sensor Targeter:</w:t>
       </w:r>
       <w:r>
         <w:t xml:space="preserve"> The RGM </w:t>
@@ -35763,15 +35500,7 @@
         <w:t xml:space="preserve">SG </w:t>
       </w:r>
       <w:r>
-        <w:t xml:space="preserve">is equipped with a Sensor </w:t>
-      </w:r>
-      <w:proofErr w:type="spellStart"/>
-      <w:r>
-        <w:t>Targeter</w:t>
-      </w:r>
-      <w:proofErr w:type="spellEnd"/>
-      <w:r>
-        <w:t>, this allows the Sniper Suit to detect infiltrating targets and ambush</w:t>
+        <w:t>is equipped with a Sensor Targeter, this allows the Sniper Suit to detect infiltrating targets and ambush</w:t>
       </w:r>
       <w:r>
         <w:t>ers within 18” if it stays still</w:t>
@@ -35783,15 +35512,7 @@
         <w:t xml:space="preserve"> </w:t>
       </w:r>
       <w:r>
-        <w:t xml:space="preserve">In every other way it acts like a normal </w:t>
-      </w:r>
-      <w:proofErr w:type="spellStart"/>
-      <w:r>
-        <w:t>Targeter</w:t>
-      </w:r>
-      <w:proofErr w:type="spellEnd"/>
-      <w:r>
-        <w:t xml:space="preserve"> and its bonus has already been added to the suits profile</w:t>
+        <w:t>In every other way it acts like a normal Targeter and its bonus has already been added to the suits profile</w:t>
       </w:r>
       <w:r>
         <w:t>.</w:t>
@@ -36419,23 +36140,7 @@
         <w:t>S</w:t>
       </w:r>
       <w:r>
-        <w:t xml:space="preserve">ensor </w:t>
-      </w:r>
-      <w:proofErr w:type="spellStart"/>
-      <w:r>
-        <w:t>Targeter</w:t>
-      </w:r>
-      <w:proofErr w:type="spellEnd"/>
-      <w:r>
-        <w:t xml:space="preserve">, Improved </w:t>
-      </w:r>
-      <w:proofErr w:type="spellStart"/>
-      <w:r>
-        <w:t>comms</w:t>
-      </w:r>
-      <w:proofErr w:type="spellEnd"/>
-      <w:r>
-        <w:t>,</w:t>
+        <w:t>ensor Targeter, Improved comms,</w:t>
       </w:r>
       <w:r>
         <w:t xml:space="preserve"> beam sabre </w:t>
@@ -36466,7 +36171,37 @@
         <w:t xml:space="preserve"> </w:t>
       </w:r>
       <w:r>
-        <w:t>- see special rules below) or a 100mm machine gun (+40pts)</w:t>
+        <w:t xml:space="preserve">- see special rules below) </w:t>
+      </w:r>
+      <w:r>
+        <w:t>90mm</w:t>
+      </w:r>
+      <w:r>
+        <w:rPr>
+          <w:spacing w:val="-2"/>
+        </w:rPr>
+        <w:t xml:space="preserve"> Machine</w:t>
+      </w:r>
+      <w:r>
+        <w:rPr>
+          <w:spacing w:val="-3"/>
+        </w:rPr>
+        <w:t xml:space="preserve"> </w:t>
+      </w:r>
+      <w:r>
+        <w:t>gun</w:t>
+      </w:r>
+      <w:r>
+        <w:rPr>
+          <w:spacing w:val="-2"/>
+        </w:rPr>
+        <w:t xml:space="preserve"> </w:t>
+      </w:r>
+      <w:r>
+        <w:t xml:space="preserve">(+25pts), </w:t>
+      </w:r>
+      <w:r>
+        <w:t>or a 100mm machine gun (+40pts)</w:t>
       </w:r>
     </w:p>
     <w:p>
@@ -36475,35 +36210,13 @@
           <w:rStyle w:val="Strong"/>
         </w:rPr>
         <w:lastRenderedPageBreak/>
-        <w:t xml:space="preserve">Sensor </w:t>
-      </w:r>
-      <w:proofErr w:type="spellStart"/>
-      <w:r>
-        <w:rPr>
-          <w:rStyle w:val="Strong"/>
-        </w:rPr>
-        <w:t>Targeter</w:t>
-      </w:r>
-      <w:proofErr w:type="spellEnd"/>
-      <w:r>
-        <w:rPr>
-          <w:rStyle w:val="Strong"/>
-        </w:rPr>
-        <w:t>:</w:t>
+        <w:t>Sensor Targeter:</w:t>
       </w:r>
       <w:r>
         <w:t xml:space="preserve"> The RGM-79SP</w:t>
       </w:r>
       <w:r>
-        <w:t xml:space="preserve"> is equipped with a Sensor </w:t>
-      </w:r>
-      <w:proofErr w:type="spellStart"/>
-      <w:r>
-        <w:t>Targeter</w:t>
-      </w:r>
-      <w:proofErr w:type="spellEnd"/>
-      <w:r>
-        <w:t>, this allows the Sniper Suit to detect infiltrating targets and ambush</w:t>
+        <w:t xml:space="preserve"> is equipped with a Sensor Targeter, this allows the Sniper Suit to detect infiltrating targets and ambush</w:t>
       </w:r>
       <w:r>
         <w:t>ers within 18” if it stays still</w:t>
@@ -36515,15 +36228,7 @@
         <w:t xml:space="preserve"> </w:t>
       </w:r>
       <w:r>
-        <w:t xml:space="preserve">In every other way it acts like a normal </w:t>
-      </w:r>
-      <w:proofErr w:type="spellStart"/>
-      <w:r>
-        <w:t>Targeter</w:t>
-      </w:r>
-      <w:proofErr w:type="spellEnd"/>
-      <w:r>
-        <w:t xml:space="preserve"> and its bonus has already been added to the suits profile</w:t>
+        <w:t>In every other way it acts like a normal Targeter and its bonus has already been added to the suits profile</w:t>
       </w:r>
       <w:r>
         <w:t>.</w:t>
@@ -37183,21 +36888,43 @@
         <w:t>)</w:t>
       </w:r>
       <w:r>
-        <w:t xml:space="preserve">, </w:t>
-      </w:r>
-      <w:proofErr w:type="spellStart"/>
-      <w:r>
-        <w:t>Targeter</w:t>
-      </w:r>
-      <w:proofErr w:type="spellEnd"/>
-      <w:r>
-        <w:t xml:space="preserve"> </w:t>
+        <w:t xml:space="preserve">, Targeter </w:t>
       </w:r>
       <w:r>
         <w:t>(</w:t>
       </w:r>
       <w:r>
-        <w:t>+5pts), beam pistol (+20pts), 100mm machine gun (+30pts) or bazooka (+45pts)</w:t>
+        <w:t>+5pts), beam pistol (+20pts),</w:t>
+      </w:r>
+      <w:r>
+        <w:t xml:space="preserve"> 90mm</w:t>
+      </w:r>
+      <w:r>
+        <w:rPr>
+          <w:spacing w:val="-2"/>
+        </w:rPr>
+        <w:t xml:space="preserve"> Machine</w:t>
+      </w:r>
+      <w:r>
+        <w:rPr>
+          <w:spacing w:val="-3"/>
+        </w:rPr>
+        <w:t xml:space="preserve"> </w:t>
+      </w:r>
+      <w:r>
+        <w:t>gun</w:t>
+      </w:r>
+      <w:r>
+        <w:rPr>
+          <w:spacing w:val="-2"/>
+        </w:rPr>
+        <w:t xml:space="preserve"> </w:t>
+      </w:r>
+      <w:r>
+        <w:t>(+25pts),</w:t>
+      </w:r>
+      <w:r>
+        <w:t xml:space="preserve"> 100mm machine gun (+30pts) or bazooka (+45pts)</w:t>
       </w:r>
     </w:p>
     <w:p>
@@ -37344,29 +37071,16 @@
               <w:pStyle w:val="Heading1"/>
             </w:pPr>
             <w:r>
-              <w:t xml:space="preserve">RX-77D </w:t>
-            </w:r>
-            <w:proofErr w:type="spellStart"/>
-            <w:r>
-              <w:t>Guncannon</w:t>
-            </w:r>
-            <w:proofErr w:type="spellEnd"/>
-            <w:r>
-              <w:t xml:space="preserve"> Mass Production Type</w:t>
+              <w:t>RX-77D Guncannon Mass Production Type</w:t>
             </w:r>
           </w:p>
           <w:p>
             <w:r>
               <w:t xml:space="preserve">Deciding to produce and deploy medium- range fire support mobile suits to complement its close-combat RGM-79 GM units, the Earth Federal Forces took the plans and combat data from the RX-77-2 </w:t>
             </w:r>
-            <w:proofErr w:type="spellStart"/>
             <w:proofErr w:type="gramStart"/>
             <w:r>
-              <w:t>Guncannon</w:t>
-            </w:r>
-            <w:proofErr w:type="spellEnd"/>
-            <w:r>
-              <w:t xml:space="preserve">  prototype</w:t>
+              <w:t>Guncannon  prototype</w:t>
             </w:r>
             <w:proofErr w:type="gramEnd"/>
             <w:r>
@@ -37376,15 +37090,7 @@
               <w:t xml:space="preserve"> </w:t>
             </w:r>
             <w:r>
-              <w:t xml:space="preserve">"Project V" and refined the design for mass production. The new RX-77D </w:t>
-            </w:r>
-            <w:proofErr w:type="spellStart"/>
-            <w:r>
-              <w:t>Guncannon</w:t>
-            </w:r>
-            <w:proofErr w:type="spellEnd"/>
-            <w:r>
-              <w:t xml:space="preserve"> Mass Production Type first came off the assembly lines in the last weeks of UC 0079. </w:t>
+              <w:t xml:space="preserve">"Project V" and refined the design for mass production. The new RX-77D Guncannon Mass Production Type first came off the assembly lines in the last weeks of UC 0079. </w:t>
             </w:r>
           </w:p>
         </w:tc>
@@ -37400,31 +37106,7 @@
       </w:r>
       <w:proofErr w:type="spellEnd"/>
       <w:r>
-        <w:t xml:space="preserve"> expensive lunar titanium armor was replaced with more affordable titanium/ceramic composite armor. However, its performance was greatly increased with the addition of more </w:t>
-      </w:r>
-      <w:proofErr w:type="spellStart"/>
-      <w:r>
-        <w:t>verniers</w:t>
-      </w:r>
-      <w:proofErr w:type="spellEnd"/>
-      <w:r>
-        <w:t xml:space="preserve"> and more powerful rocket thrusters. Since the </w:t>
-      </w:r>
-      <w:proofErr w:type="spellStart"/>
-      <w:r>
-        <w:t>Guncannon</w:t>
-      </w:r>
-      <w:proofErr w:type="spellEnd"/>
-      <w:r>
-        <w:t xml:space="preserve"> had such heavy armor, it had no need for a shield and could carry two 90 or 100 mm machineguns. Due to its late entrance into the One Year War, the </w:t>
-      </w:r>
-      <w:proofErr w:type="spellStart"/>
-      <w:r>
-        <w:t>Guncannon</w:t>
-      </w:r>
-      <w:proofErr w:type="spellEnd"/>
-      <w:r>
-        <w:t xml:space="preserve"> Mass Production Type saw a somewhat limited production run, with two units assigned to the Scarlet Team stationed aboard the assault carrier Gray Phantom and at least one unit assigned to the White Dingo Team in Australia.</w:t>
+        <w:t xml:space="preserve"> expensive lunar titanium armor was replaced with more affordable titanium/ceramic composite armor. However, its performance was greatly increased with the addition of more verniers and more powerful rocket thrusters. Since the Guncannon had such heavy armor, it had no need for a shield and could carry two 90 or 100 mm machineguns. Due to its late entrance into the One Year War, the Guncannon Mass Production Type saw a somewhat limited production run, with two units assigned to the Scarlet Team stationed aboard the assault carrier Gray Phantom and at least one unit assigned to the White Dingo Team in Australia.</w:t>
       </w:r>
     </w:p>
     <w:p>
@@ -37432,15 +37114,7 @@
         <w:pStyle w:val="Heading1"/>
       </w:pPr>
       <w:r>
-        <w:t xml:space="preserve">RX-77D </w:t>
-      </w:r>
-      <w:proofErr w:type="spellStart"/>
-      <w:r>
-        <w:t>Guncannon</w:t>
-      </w:r>
-      <w:proofErr w:type="spellEnd"/>
-      <w:r>
-        <w:t xml:space="preserve"> Mass Production Type</w:t>
+        <w:t>RX-77D Guncannon Mass Production Type</w:t>
       </w:r>
     </w:p>
     <w:tbl>
@@ -37919,19 +37593,11 @@
           <w:szCs w:val="20"/>
         </w:rPr>
       </w:pPr>
-      <w:proofErr w:type="spellStart"/>
       <w:r>
         <w:rPr>
           <w:spacing w:val="-2"/>
         </w:rPr>
-        <w:t>Targeter</w:t>
-      </w:r>
-      <w:proofErr w:type="spellEnd"/>
-      <w:r>
-        <w:rPr>
-          <w:spacing w:val="-2"/>
-        </w:rPr>
-        <w:t>,</w:t>
+        <w:t>Targeter,</w:t>
       </w:r>
       <w:r>
         <w:rPr>
@@ -38202,23 +37868,7 @@
           </w:p>
           <w:p>
             <w:r>
-              <w:t xml:space="preserve">The RX-78NT-1 G4 Gundam was the Federal forces one and only attempt to design a specialized suit for a Mobile Suit Ace. During the close of the OYW, the prototype RX-78-2 Gundam was being pushed beyond its design limits by its </w:t>
-            </w:r>
-            <w:proofErr w:type="spellStart"/>
-            <w:r>
-              <w:t>Newtype</w:t>
-            </w:r>
-            <w:proofErr w:type="spellEnd"/>
-            <w:r>
-              <w:t xml:space="preserve"> Pilot </w:t>
-            </w:r>
-            <w:proofErr w:type="spellStart"/>
-            <w:r>
-              <w:t>Amuro</w:t>
-            </w:r>
-            <w:proofErr w:type="spellEnd"/>
-            <w:r>
-              <w:t xml:space="preserve"> Ray. After every sortie White Base engineers found themselves replacing burnt out internal components and actuators, even after the RX-78 received its magnetic coating.</w:t>
+              <w:t>The RX-78NT-1 G4 Gundam was the Federal forces one and only attempt to design a specialized suit for a Mobile Suit Ace. During the close of the OYW, the prototype RX-78-2 Gundam was being pushed beyond its design limits by its Newtype Pilot Amuro Ray. After every sortie White Base engineers found themselves replacing burnt out internal components and actuators, even after the RX-78 received its magnetic coating.</w:t>
             </w:r>
           </w:p>
         </w:tc>
@@ -38227,15 +37877,7 @@
     <w:p>
       <w:r>
         <w:lastRenderedPageBreak/>
-        <w:t xml:space="preserve">To correct this problem Federation Command decided to give </w:t>
-      </w:r>
-      <w:proofErr w:type="spellStart"/>
-      <w:r>
-        <w:t>Amuro</w:t>
-      </w:r>
-      <w:proofErr w:type="spellEnd"/>
-      <w:r>
-        <w:t xml:space="preserve"> Ray a brand new Gundam capable of taking advantage of his quick-reacting abilities. This top secret project codename Alex saw the RX-78-4 </w:t>
+        <w:t xml:space="preserve">To correct this problem Federation Command decided to give Amuro Ray a brand new Gundam capable of taking advantage of his quick-reacting abilities. This top secret project codename Alex saw the RX-78-4 </w:t>
       </w:r>
       <w:proofErr w:type="gramStart"/>
       <w:r>
@@ -38254,15 +37896,7 @@
         <w:t>,</w:t>
       </w:r>
       <w:r>
-        <w:t xml:space="preserve"> the suits built in head </w:t>
-      </w:r>
-      <w:proofErr w:type="spellStart"/>
-      <w:r>
-        <w:t>vulcans</w:t>
-      </w:r>
-      <w:proofErr w:type="spellEnd"/>
-      <w:r>
-        <w:t xml:space="preserve"> were supplemented with a pair of 90mm </w:t>
+        <w:t xml:space="preserve"> the suits built in head vulcans were supplemented with a pair of 90mm </w:t>
       </w:r>
       <w:proofErr w:type="spellStart"/>
       <w:proofErr w:type="gramStart"/>
@@ -38286,57 +37920,33 @@
       </w:r>
       <w:proofErr w:type="spellEnd"/>
       <w:r>
-        <w:t xml:space="preserve"> armor parts, a reactive armor able to deflect damage away from the suit. With added </w:t>
+        <w:t xml:space="preserve"> armor parts, a reactive armor able to deflect damage away from the suit. With added verniers, an incorporated magnetic coating system the RX-78NT-1 G4 Gundam </w:t>
+      </w:r>
+      <w:r>
+        <w:t>“Alex”</w:t>
+      </w:r>
+      <w:r>
+        <w:t xml:space="preserve"> was a big step towards catering to all Amuro's needs.</w:t>
+      </w:r>
+      <w:r>
+        <w:t xml:space="preserve"> </w:t>
+      </w:r>
+      <w:r>
+        <w:t xml:space="preserve">The </w:t>
+      </w:r>
+      <w:r>
+        <w:t>“Alex”</w:t>
+      </w:r>
+      <w:r>
+        <w:t xml:space="preserve"> was sent to </w:t>
       </w:r>
       <w:proofErr w:type="spellStart"/>
       <w:r>
-        <w:t>verniers</w:t>
+        <w:t>Libot</w:t>
       </w:r>
       <w:proofErr w:type="spellEnd"/>
       <w:r>
-        <w:t xml:space="preserve">, an incorporated magnetic coating system the RX-78NT-1 G4 Gundam </w:t>
-      </w:r>
-      <w:r>
-        <w:t>“Alex”</w:t>
-      </w:r>
-      <w:r>
-        <w:t xml:space="preserve"> was a big step towards catering to all </w:t>
-      </w:r>
-      <w:proofErr w:type="spellStart"/>
-      <w:r>
-        <w:t>Amuro's</w:t>
-      </w:r>
-      <w:proofErr w:type="spellEnd"/>
-      <w:r>
-        <w:t xml:space="preserve"> needs.</w:t>
-      </w:r>
-      <w:r>
-        <w:t xml:space="preserve"> </w:t>
-      </w:r>
-      <w:r>
-        <w:t xml:space="preserve">The </w:t>
-      </w:r>
-      <w:r>
-        <w:t>“Alex”</w:t>
-      </w:r>
-      <w:r>
-        <w:t xml:space="preserve"> was sent to </w:t>
-      </w:r>
-      <w:proofErr w:type="spellStart"/>
-      <w:r>
-        <w:t>Libot</w:t>
-      </w:r>
-      <w:proofErr w:type="spellEnd"/>
-      <w:r>
-        <w:t xml:space="preserve"> Colony at Side 6 for final testing and tuning at the hands of Test Pilot Christina Mackenzie before being turned over to its prospective Pilot Federation Ace </w:t>
-      </w:r>
-      <w:proofErr w:type="spellStart"/>
-      <w:r>
-        <w:t>Amuro</w:t>
-      </w:r>
-      <w:proofErr w:type="spellEnd"/>
-      <w:r>
-        <w:t xml:space="preserve"> Ray.</w:t>
+        <w:t xml:space="preserve"> Colony at Side 6 for final testing and tuning at the hands of Test Pilot Christina Mackenzie before being turned over to its prospective Pilot Federation Ace Amuro Ray.</w:t>
       </w:r>
     </w:p>
     <w:p>
@@ -38835,24 +38445,11 @@
       </w:r>
     </w:p>
     <w:p>
-      <w:proofErr w:type="spellStart"/>
-      <w:r>
-        <w:t>Targeter</w:t>
-      </w:r>
-      <w:proofErr w:type="spellEnd"/>
-      <w:r>
-        <w:t xml:space="preserve">, </w:t>
-      </w:r>
-      <w:r>
-        <w:t xml:space="preserve">Improved </w:t>
-      </w:r>
-      <w:proofErr w:type="spellStart"/>
-      <w:r>
-        <w:t>comms</w:t>
-      </w:r>
-      <w:proofErr w:type="spellEnd"/>
-      <w:r>
-        <w:t xml:space="preserve">, </w:t>
+      <w:r>
+        <w:t xml:space="preserve">Targeter, </w:t>
+      </w:r>
+      <w:r>
+        <w:t xml:space="preserve">Improved comms, </w:t>
       </w:r>
       <w:r>
         <w:t>2 beam sabers, twin-linked 60mm Vulcans, twin-linked 90mm Gatling guns &amp; jump pack</w:t>
@@ -39040,15 +38637,7 @@
     </w:p>
     <w:p>
       <w:r>
-        <w:t xml:space="preserve">The Alex was also equipped with 90mm Gatling guns mounted in each forearm. They were far more powerful than the head-mounted Vulcans and could easily shred a normal </w:t>
-      </w:r>
-      <w:proofErr w:type="spellStart"/>
-      <w:r>
-        <w:t>Zaku</w:t>
-      </w:r>
-      <w:proofErr w:type="spellEnd"/>
-      <w:r>
-        <w:t xml:space="preserve"> mobile suit. The problem was that their fast-firing nature meant that they were not that accurate over long distances.</w:t>
+        <w:t>The Alex was also equipped with 90mm Gatling guns mounted in each forearm. They were far more powerful than the head-mounted Vulcans and could easily shred a normal Zaku mobile suit. The problem was that their fast-firing nature meant that they were not that accurate over long distances.</w:t>
       </w:r>
     </w:p>
     <w:tbl>
@@ -39495,11 +39084,9 @@
             <w:tcW w:w="1440" w:type="dxa"/>
           </w:tcPr>
           <w:p>
-            <w:proofErr w:type="spellStart"/>
             <w:r>
               <w:t>Str</w:t>
             </w:r>
-            <w:proofErr w:type="spellEnd"/>
           </w:p>
         </w:tc>
         <w:tc>
@@ -42244,7 +41831,6 @@
   <w:style w:type="character" w:default="1" w:styleId="DefaultParagraphFont">
     <w:name w:val="Default Paragraph Font"/>
     <w:uiPriority w:val="1"/>
-    <w:semiHidden/>
     <w:unhideWhenUsed/>
   </w:style>
   <w:style w:type="table" w:default="1" w:styleId="TableNormal">

--- a/Mobile Suit Gundam Battle System - Codex 0080.docx
+++ b/Mobile Suit Gundam Battle System - Codex 0080.docx
@@ -6350,7 +6350,7 @@
           <w:noProof/>
         </w:rPr>
         <w:pict>
-          <v:group id="Group 11" o:spid="_x0000_s1026" style="position:absolute;margin-left:1108.8pt;margin-top:0;width:264pt;height:205.55pt;z-index:251658240;mso-position-horizontal:right;mso-position-horizontal-relative:margin;mso-position-vertical:bottom;mso-position-vertical-relative:margin" coordorigin="720,-4181" coordsize="5280,4111" o:gfxdata="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">
+          <v:group id="Group 11" o:spid="_x0000_s1026" style="position:absolute;margin-left:1332.8pt;margin-top:0;width:264pt;height:205.55pt;z-index:251658240;mso-position-horizontal:right;mso-position-horizontal-relative:margin;mso-position-vertical:bottom;mso-position-vertical-relative:margin" coordorigin="720,-4181" coordsize="5280,4111" o:gfxdata="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">
             <v:shapetype id="_x0000_t75" coordsize="21600,21600" o:spt="75" o:preferrelative="t" path="m@4@5l@4@11@9@11@9@5xe" filled="f" stroked="f">
               <v:stroke joinstyle="miter"/>
               <v:formulas>
@@ -6820,7 +6820,7 @@
                     <a:blip r:embed="rId8">
                       <a:extLst>
                         <a:ext uri="{28A0092B-C50C-407E-A947-70E740481C1C}">
-                          <a14:useLocalDpi xmlns="" xmlns:wpc="http://schemas.microsoft.com/office/word/2010/wordprocessingCanvas" xmlns:mo="http://schemas.microsoft.com/office/mac/office/2008/main" xmlns:mc="http://schemas.openxmlformats.org/markup-compatibility/2006" xmlns:mv="urn:schemas-microsoft-com:mac:vml" xmlns:o="urn:schemas-microsoft-com:office:office" xmlns:v="urn:schemas-microsoft-com:vml" xmlns:wp14="http://schemas.microsoft.com/office/word/2010/wordprocessingDrawing" xmlns:w10="urn:schemas-microsoft-com:office:word" xmlns:w="http://schemas.openxmlformats.org/wordprocessingml/2006/main" xmlns:w14="http://schemas.microsoft.com/office/word/2010/wordml" xmlns:wpg="http://schemas.microsoft.com/office/word/2010/wordprocessingGroup" xmlns:wpi="http://schemas.microsoft.com/office/word/2010/wordprocessingInk" xmlns:wps="http://schemas.microsoft.com/office/word/2010/wordprocessingShape" xmlns:a14="http://schemas.microsoft.com/office/drawing/2010/main" val="0"/>
+                          <a14:useLocalDpi xmlns:a14="http://schemas.microsoft.com/office/drawing/2010/main" xmlns:wps="http://schemas.microsoft.com/office/word/2010/wordprocessingShape" xmlns:wpi="http://schemas.microsoft.com/office/word/2010/wordprocessingInk" xmlns:wpg="http://schemas.microsoft.com/office/word/2010/wordprocessingGroup" xmlns:w14="http://schemas.microsoft.com/office/word/2010/wordml" xmlns:w="http://schemas.openxmlformats.org/wordprocessingml/2006/main" xmlns:w10="urn:schemas-microsoft-com:office:word" xmlns:wp14="http://schemas.microsoft.com/office/word/2010/wordprocessingDrawing" xmlns:v="urn:schemas-microsoft-com:vml" xmlns:o="urn:schemas-microsoft-com:office:office" xmlns:mv="urn:schemas-microsoft-com:mac:vml" xmlns:mc="http://schemas.openxmlformats.org/markup-compatibility/2006" xmlns:mo="http://schemas.microsoft.com/office/mac/office/2008/main" xmlns:wpc="http://schemas.microsoft.com/office/word/2010/wordprocessingCanvas" xmlns="" val="0"/>
                         </a:ext>
                       </a:extLst>
                     </a:blip>
@@ -8191,7 +8191,7 @@
                           <a:blip r:embed="rId9">
                             <a:extLst>
                               <a:ext uri="{28A0092B-C50C-407E-A947-70E740481C1C}">
-                                <a14:useLocalDpi xmlns="" xmlns:wpc="http://schemas.microsoft.com/office/word/2010/wordprocessingCanvas" xmlns:mo="http://schemas.microsoft.com/office/mac/office/2008/main" xmlns:mc="http://schemas.openxmlformats.org/markup-compatibility/2006" xmlns:mv="urn:schemas-microsoft-com:mac:vml" xmlns:o="urn:schemas-microsoft-com:office:office" xmlns:v="urn:schemas-microsoft-com:vml" xmlns:wp14="http://schemas.microsoft.com/office/word/2010/wordprocessingDrawing" xmlns:w10="urn:schemas-microsoft-com:office:word" xmlns:w="http://schemas.openxmlformats.org/wordprocessingml/2006/main" xmlns:w14="http://schemas.microsoft.com/office/word/2010/wordml" xmlns:wpg="http://schemas.microsoft.com/office/word/2010/wordprocessingGroup" xmlns:wpi="http://schemas.microsoft.com/office/word/2010/wordprocessingInk" xmlns:wps="http://schemas.microsoft.com/office/word/2010/wordprocessingShape" xmlns:a14="http://schemas.microsoft.com/office/drawing/2010/main" val="0"/>
+                                <a14:useLocalDpi xmlns:a14="http://schemas.microsoft.com/office/drawing/2010/main" xmlns:wps="http://schemas.microsoft.com/office/word/2010/wordprocessingShape" xmlns:wpi="http://schemas.microsoft.com/office/word/2010/wordprocessingInk" xmlns:wpg="http://schemas.microsoft.com/office/word/2010/wordprocessingGroup" xmlns:w14="http://schemas.microsoft.com/office/word/2010/wordml" xmlns:w="http://schemas.openxmlformats.org/wordprocessingml/2006/main" xmlns:w10="urn:schemas-microsoft-com:office:word" xmlns:wp14="http://schemas.microsoft.com/office/word/2010/wordprocessingDrawing" xmlns:v="urn:schemas-microsoft-com:vml" xmlns:o="urn:schemas-microsoft-com:office:office" xmlns:mv="urn:schemas-microsoft-com:mac:vml" xmlns:mc="http://schemas.openxmlformats.org/markup-compatibility/2006" xmlns:mo="http://schemas.microsoft.com/office/mac/office/2008/main" xmlns:wpc="http://schemas.microsoft.com/office/word/2010/wordprocessingCanvas" xmlns="" val="0"/>
                               </a:ext>
                             </a:extLst>
                           </a:blip>
@@ -9779,7 +9779,10 @@
         <w:t xml:space="preserve"> </w:t>
       </w:r>
       <w:r>
-        <w:t>Universal Special Rules section of the Core Rules</w:t>
+        <w:rPr>
+          <w:spacing w:val="-3"/>
+        </w:rPr>
+        <w:t>Core Rules</w:t>
       </w:r>
       <w:r>
         <w:rPr>
@@ -10529,7 +10532,7 @@
                           <a:blip r:embed="rId10">
                             <a:extLst>
                               <a:ext uri="{28A0092B-C50C-407E-A947-70E740481C1C}">
-                                <a14:useLocalDpi xmlns="" xmlns:wpc="http://schemas.microsoft.com/office/word/2010/wordprocessingCanvas" xmlns:mo="http://schemas.microsoft.com/office/mac/office/2008/main" xmlns:mc="http://schemas.openxmlformats.org/markup-compatibility/2006" xmlns:mv="urn:schemas-microsoft-com:mac:vml" xmlns:o="urn:schemas-microsoft-com:office:office" xmlns:v="urn:schemas-microsoft-com:vml" xmlns:wp14="http://schemas.microsoft.com/office/word/2010/wordprocessingDrawing" xmlns:w10="urn:schemas-microsoft-com:office:word" xmlns:w="http://schemas.openxmlformats.org/wordprocessingml/2006/main" xmlns:w14="http://schemas.microsoft.com/office/word/2010/wordml" xmlns:wpg="http://schemas.microsoft.com/office/word/2010/wordprocessingGroup" xmlns:wpi="http://schemas.microsoft.com/office/word/2010/wordprocessingInk" xmlns:wps="http://schemas.microsoft.com/office/word/2010/wordprocessingShape" xmlns:a14="http://schemas.microsoft.com/office/drawing/2010/main" val="0"/>
+                                <a14:useLocalDpi xmlns:a14="http://schemas.microsoft.com/office/drawing/2010/main" xmlns:wps="http://schemas.microsoft.com/office/word/2010/wordprocessingShape" xmlns:wpi="http://schemas.microsoft.com/office/word/2010/wordprocessingInk" xmlns:wpg="http://schemas.microsoft.com/office/word/2010/wordprocessingGroup" xmlns:w14="http://schemas.microsoft.com/office/word/2010/wordml" xmlns:w="http://schemas.openxmlformats.org/wordprocessingml/2006/main" xmlns:w10="urn:schemas-microsoft-com:office:word" xmlns:wp14="http://schemas.microsoft.com/office/word/2010/wordprocessingDrawing" xmlns:v="urn:schemas-microsoft-com:vml" xmlns:o="urn:schemas-microsoft-com:office:office" xmlns:mv="urn:schemas-microsoft-com:mac:vml" xmlns:mc="http://schemas.openxmlformats.org/markup-compatibility/2006" xmlns:mo="http://schemas.microsoft.com/office/mac/office/2008/main" xmlns:wpc="http://schemas.microsoft.com/office/word/2010/wordprocessingCanvas" xmlns="" val="0"/>
                               </a:ext>
                             </a:extLst>
                           </a:blip>
@@ -11080,7 +11083,7 @@
     <w:p>
       <w:pPr>
         <w:rPr>
-          <w:rStyle w:val="Strong"/>
+          <w:spacing w:val="-1"/>
         </w:rPr>
       </w:pPr>
       <w:r>
@@ -11091,19 +11094,19 @@
         <w:t>Independent Character:</w:t>
       </w:r>
       <w:r>
-        <w:t xml:space="preserve"> Unless Mikhail is part of Cyclops team, he counts as an independent character and follows the rules for independent characters in </w:t>
-      </w:r>
-      <w:r>
-        <w:t>the Universal Special Rules section of the Core Rules</w:t>
-      </w:r>
-      <w:r>
+        <w:t xml:space="preserve"> Unless Mikhail is part of Cyclops team, he counts as an independent character and follows the rules for independent characters in the </w:t>
+      </w:r>
+      <w:r>
+        <w:rPr>
+          <w:spacing w:val="-3"/>
+        </w:rPr>
+        <w:t>Core Rules</w:t>
+      </w:r>
+      <w:r>
+        <w:rPr>
+          <w:spacing w:val="-1"/>
+        </w:rPr>
         <w:t>.</w:t>
-      </w:r>
-      <w:r>
-        <w:rPr>
-          <w:rStyle w:val="Strong"/>
-        </w:rPr>
-        <w:t xml:space="preserve"> </w:t>
       </w:r>
     </w:p>
     <w:p>
@@ -11478,7 +11481,7 @@
                           <a:blip r:embed="rId11">
                             <a:extLst>
                               <a:ext uri="{28A0092B-C50C-407E-A947-70E740481C1C}">
-                                <a14:useLocalDpi xmlns="" xmlns:wpc="http://schemas.microsoft.com/office/word/2010/wordprocessingCanvas" xmlns:mo="http://schemas.microsoft.com/office/mac/office/2008/main" xmlns:mc="http://schemas.openxmlformats.org/markup-compatibility/2006" xmlns:mv="urn:schemas-microsoft-com:mac:vml" xmlns:o="urn:schemas-microsoft-com:office:office" xmlns:v="urn:schemas-microsoft-com:vml" xmlns:wp14="http://schemas.microsoft.com/office/word/2010/wordprocessingDrawing" xmlns:w10="urn:schemas-microsoft-com:office:word" xmlns:w="http://schemas.openxmlformats.org/wordprocessingml/2006/main" xmlns:w14="http://schemas.microsoft.com/office/word/2010/wordml" xmlns:wpg="http://schemas.microsoft.com/office/word/2010/wordprocessingGroup" xmlns:wpi="http://schemas.microsoft.com/office/word/2010/wordprocessingInk" xmlns:wps="http://schemas.microsoft.com/office/word/2010/wordprocessingShape" xmlns:a14="http://schemas.microsoft.com/office/drawing/2010/main" val="0"/>
+                                <a14:useLocalDpi xmlns:a14="http://schemas.microsoft.com/office/drawing/2010/main" xmlns:wps="http://schemas.microsoft.com/office/word/2010/wordprocessingShape" xmlns:wpi="http://schemas.microsoft.com/office/word/2010/wordprocessingInk" xmlns:wpg="http://schemas.microsoft.com/office/word/2010/wordprocessingGroup" xmlns:w14="http://schemas.microsoft.com/office/word/2010/wordml" xmlns:w="http://schemas.openxmlformats.org/wordprocessingml/2006/main" xmlns:w10="urn:schemas-microsoft-com:office:word" xmlns:wp14="http://schemas.microsoft.com/office/word/2010/wordprocessingDrawing" xmlns:v="urn:schemas-microsoft-com:vml" xmlns:o="urn:schemas-microsoft-com:office:office" xmlns:mv="urn:schemas-microsoft-com:mac:vml" xmlns:mc="http://schemas.openxmlformats.org/markup-compatibility/2006" xmlns:mo="http://schemas.microsoft.com/office/mac/office/2008/main" xmlns:wpc="http://schemas.microsoft.com/office/word/2010/wordprocessingCanvas" xmlns="" val="0"/>
                               </a:ext>
                             </a:extLst>
                           </a:blip>
@@ -11981,6 +11984,11 @@
       </w:r>
     </w:p>
     <w:p>
+      <w:pPr>
+        <w:rPr>
+          <w:spacing w:val="-1"/>
+        </w:rPr>
+      </w:pPr>
       <w:r>
         <w:rPr>
           <w:rStyle w:val="Strong"/>
@@ -11988,12 +11996,18 @@
         <w:t>Independent Character:</w:t>
       </w:r>
       <w:r>
-        <w:t xml:space="preserve"> Unless Gabriel is part of Cyclops team, he counts as an independent character and follows the rules for independent characters in </w:t>
-      </w:r>
-      <w:r>
-        <w:t>the Universal Special Rules section of the Core Rules</w:t>
-      </w:r>
-      <w:r>
+        <w:t xml:space="preserve"> Unless Gabriel is part of Cyclops team, he counts as an independent character and follows the rules for independent characters in the </w:t>
+      </w:r>
+      <w:r>
+        <w:rPr>
+          <w:spacing w:val="-3"/>
+        </w:rPr>
+        <w:t>Core Rules</w:t>
+      </w:r>
+      <w:r>
+        <w:rPr>
+          <w:spacing w:val="-1"/>
+        </w:rPr>
         <w:t>.</w:t>
       </w:r>
     </w:p>
@@ -12360,7 +12374,6 @@
               <w:rPr>
                 <w:noProof/>
               </w:rPr>
-              <w:lastRenderedPageBreak/>
               <w:drawing>
                 <wp:inline distT="0" distB="0" distL="0" distR="0">
                   <wp:extent cx="1000125" cy="1000125"/>
@@ -12380,7 +12393,7 @@
                           <a:blip r:embed="rId12">
                             <a:extLst>
                               <a:ext uri="{28A0092B-C50C-407E-A947-70E740481C1C}">
-                                <a14:useLocalDpi xmlns="" xmlns:wpc="http://schemas.microsoft.com/office/word/2010/wordprocessingCanvas" xmlns:mo="http://schemas.microsoft.com/office/mac/office/2008/main" xmlns:mc="http://schemas.openxmlformats.org/markup-compatibility/2006" xmlns:mv="urn:schemas-microsoft-com:mac:vml" xmlns:o="urn:schemas-microsoft-com:office:office" xmlns:v="urn:schemas-microsoft-com:vml" xmlns:wp14="http://schemas.microsoft.com/office/word/2010/wordprocessingDrawing" xmlns:w10="urn:schemas-microsoft-com:office:word" xmlns:w="http://schemas.openxmlformats.org/wordprocessingml/2006/main" xmlns:w14="http://schemas.microsoft.com/office/word/2010/wordml" xmlns:wpg="http://schemas.microsoft.com/office/word/2010/wordprocessingGroup" xmlns:wpi="http://schemas.microsoft.com/office/word/2010/wordprocessingInk" xmlns:wps="http://schemas.microsoft.com/office/word/2010/wordprocessingShape" xmlns:a14="http://schemas.microsoft.com/office/drawing/2010/main" val="0"/>
+                                <a14:useLocalDpi xmlns:a14="http://schemas.microsoft.com/office/drawing/2010/main" xmlns:wps="http://schemas.microsoft.com/office/word/2010/wordprocessingShape" xmlns:wpi="http://schemas.microsoft.com/office/word/2010/wordprocessingInk" xmlns:wpg="http://schemas.microsoft.com/office/word/2010/wordprocessingGroup" xmlns:w14="http://schemas.microsoft.com/office/word/2010/wordml" xmlns:w="http://schemas.openxmlformats.org/wordprocessingml/2006/main" xmlns:w10="urn:schemas-microsoft-com:office:word" xmlns:wp14="http://schemas.microsoft.com/office/word/2010/wordprocessingDrawing" xmlns:v="urn:schemas-microsoft-com:vml" xmlns:o="urn:schemas-microsoft-com:office:office" xmlns:mv="urn:schemas-microsoft-com:mac:vml" xmlns:mc="http://schemas.openxmlformats.org/markup-compatibility/2006" xmlns:mo="http://schemas.microsoft.com/office/mac/office/2008/main" xmlns:wpc="http://schemas.microsoft.com/office/word/2010/wordprocessingCanvas" xmlns="" val="0"/>
                               </a:ext>
                             </a:extLst>
                           </a:blip>
@@ -12885,29 +12898,29 @@
     <w:p>
       <w:pPr>
         <w:rPr>
+          <w:spacing w:val="-1"/>
+        </w:rPr>
+      </w:pPr>
+      <w:r>
+        <w:rPr>
           <w:rStyle w:val="Strong"/>
         </w:rPr>
-      </w:pPr>
-      <w:r>
-        <w:rPr>
-          <w:rStyle w:val="Strong"/>
-        </w:rPr>
         <w:t>Independent Character:</w:t>
       </w:r>
       <w:r>
-        <w:t xml:space="preserve"> Unless Gabriel is part of Cyclops team, he counts as an independent character and follows the rules for independent characters in </w:t>
-      </w:r>
-      <w:r>
-        <w:t>the Universal Special Rules section of the Core Rules</w:t>
-      </w:r>
-      <w:r>
+        <w:t xml:space="preserve"> Unless Gabriel is part of Cyclops team, he counts as an independent character and follows the rules for independent characters in the </w:t>
+      </w:r>
+      <w:r>
+        <w:rPr>
+          <w:spacing w:val="-3"/>
+        </w:rPr>
+        <w:t>Core Rules</w:t>
+      </w:r>
+      <w:r>
+        <w:rPr>
+          <w:spacing w:val="-1"/>
+        </w:rPr>
         <w:t>.</w:t>
-      </w:r>
-      <w:r>
-        <w:rPr>
-          <w:rStyle w:val="Strong"/>
-        </w:rPr>
-        <w:t xml:space="preserve"> </w:t>
       </w:r>
     </w:p>
     <w:p>
@@ -13278,7 +13291,7 @@
                           <a:blip r:embed="rId13">
                             <a:extLst>
                               <a:ext uri="{28A0092B-C50C-407E-A947-70E740481C1C}">
-                                <a14:useLocalDpi xmlns="" xmlns:wpc="http://schemas.microsoft.com/office/word/2010/wordprocessingCanvas" xmlns:mo="http://schemas.microsoft.com/office/mac/office/2008/main" xmlns:mc="http://schemas.openxmlformats.org/markup-compatibility/2006" xmlns:mv="urn:schemas-microsoft-com:mac:vml" xmlns:o="urn:schemas-microsoft-com:office:office" xmlns:v="urn:schemas-microsoft-com:vml" xmlns:wp14="http://schemas.microsoft.com/office/word/2010/wordprocessingDrawing" xmlns:w10="urn:schemas-microsoft-com:office:word" xmlns:w="http://schemas.openxmlformats.org/wordprocessingml/2006/main" xmlns:w14="http://schemas.microsoft.com/office/word/2010/wordml" xmlns:wpg="http://schemas.microsoft.com/office/word/2010/wordprocessingGroup" xmlns:wpi="http://schemas.microsoft.com/office/word/2010/wordprocessingInk" xmlns:wps="http://schemas.microsoft.com/office/word/2010/wordprocessingShape" xmlns:a14="http://schemas.microsoft.com/office/drawing/2010/main" val="0"/>
+                                <a14:useLocalDpi xmlns:a14="http://schemas.microsoft.com/office/drawing/2010/main" xmlns:wps="http://schemas.microsoft.com/office/word/2010/wordprocessingShape" xmlns:wpi="http://schemas.microsoft.com/office/word/2010/wordprocessingInk" xmlns:wpg="http://schemas.microsoft.com/office/word/2010/wordprocessingGroup" xmlns:w14="http://schemas.microsoft.com/office/word/2010/wordml" xmlns:w="http://schemas.openxmlformats.org/wordprocessingml/2006/main" xmlns:w10="urn:schemas-microsoft-com:office:word" xmlns:wp14="http://schemas.microsoft.com/office/word/2010/wordprocessingDrawing" xmlns:v="urn:schemas-microsoft-com:vml" xmlns:o="urn:schemas-microsoft-com:office:office" xmlns:mv="urn:schemas-microsoft-com:mac:vml" xmlns:mc="http://schemas.openxmlformats.org/markup-compatibility/2006" xmlns:mo="http://schemas.microsoft.com/office/mac/office/2008/main" xmlns:wpc="http://schemas.microsoft.com/office/word/2010/wordprocessingCanvas" xmlns="" val="0"/>
                               </a:ext>
                             </a:extLst>
                           </a:blip>
@@ -14499,7 +14512,6 @@
         <w:rPr>
           <w:rStyle w:val="Strong"/>
         </w:rPr>
-        <w:lastRenderedPageBreak/>
         <w:t>Mobile Suit Options:</w:t>
       </w:r>
       <w:r>
@@ -14509,8 +14521,7 @@
     <w:p>
       <w:pPr>
         <w:rPr>
-          <w:rFonts w:eastAsia="Garamond" w:cs="Garamond"/>
-          <w:szCs w:val="20"/>
+          <w:spacing w:val="-1"/>
         </w:rPr>
       </w:pPr>
       <w:r>
@@ -14526,20 +14537,19 @@
         <w:t xml:space="preserve"> Bernie</w:t>
       </w:r>
       <w:r>
-        <w:t xml:space="preserve"> is part of Cyclops team, he counts as an independent character and follows the rules for independent characters in </w:t>
-      </w:r>
-      <w:r>
-        <w:t>the Universal Special Rules section of the Core Rules</w:t>
-      </w:r>
-      <w:r>
+        <w:t xml:space="preserve"> is part of Cyclops team, he counts as an independent character and follows the rules for independent characters in the </w:t>
+      </w:r>
+      <w:r>
+        <w:rPr>
+          <w:spacing w:val="-3"/>
+        </w:rPr>
+        <w:t>Core Rules</w:t>
+      </w:r>
+      <w:r>
+        <w:rPr>
+          <w:spacing w:val="-1"/>
+        </w:rPr>
         <w:t>.</w:t>
-      </w:r>
-      <w:r>
-        <w:rPr>
-          <w:rFonts w:eastAsia="Garamond" w:cs="Garamond"/>
-          <w:szCs w:val="20"/>
-        </w:rPr>
-        <w:t xml:space="preserve"> </w:t>
       </w:r>
     </w:p>
     <w:p>
@@ -14552,6 +14562,7 @@
         <w:rPr>
           <w:rStyle w:val="Strong"/>
         </w:rPr>
+        <w:lastRenderedPageBreak/>
         <w:t>Special Character:</w:t>
       </w:r>
       <w:r>
@@ -14880,7 +14891,7 @@
                           <a:blip r:embed="rId14">
                             <a:extLst>
                               <a:ext uri="{28A0092B-C50C-407E-A947-70E740481C1C}">
-                                <a14:useLocalDpi xmlns="" xmlns:wpc="http://schemas.microsoft.com/office/word/2010/wordprocessingCanvas" xmlns:mo="http://schemas.microsoft.com/office/mac/office/2008/main" xmlns:mc="http://schemas.openxmlformats.org/markup-compatibility/2006" xmlns:mv="urn:schemas-microsoft-com:mac:vml" xmlns:o="urn:schemas-microsoft-com:office:office" xmlns:v="urn:schemas-microsoft-com:vml" xmlns:wp14="http://schemas.microsoft.com/office/word/2010/wordprocessingDrawing" xmlns:w10="urn:schemas-microsoft-com:office:word" xmlns:w="http://schemas.openxmlformats.org/wordprocessingml/2006/main" xmlns:w14="http://schemas.microsoft.com/office/word/2010/wordml" xmlns:wpg="http://schemas.microsoft.com/office/word/2010/wordprocessingGroup" xmlns:wpi="http://schemas.microsoft.com/office/word/2010/wordprocessingInk" xmlns:wps="http://schemas.microsoft.com/office/word/2010/wordprocessingShape" xmlns:a14="http://schemas.microsoft.com/office/drawing/2010/main" val="0"/>
+                                <a14:useLocalDpi xmlns:a14="http://schemas.microsoft.com/office/drawing/2010/main" xmlns:wps="http://schemas.microsoft.com/office/word/2010/wordprocessingShape" xmlns:wpi="http://schemas.microsoft.com/office/word/2010/wordprocessingInk" xmlns:wpg="http://schemas.microsoft.com/office/word/2010/wordprocessingGroup" xmlns:w14="http://schemas.microsoft.com/office/word/2010/wordml" xmlns:w="http://schemas.openxmlformats.org/wordprocessingml/2006/main" xmlns:w10="urn:schemas-microsoft-com:office:word" xmlns:wp14="http://schemas.microsoft.com/office/word/2010/wordprocessingDrawing" xmlns:v="urn:schemas-microsoft-com:vml" xmlns:o="urn:schemas-microsoft-com:office:office" xmlns:mv="urn:schemas-microsoft-com:mac:vml" xmlns:mc="http://schemas.openxmlformats.org/markup-compatibility/2006" xmlns:mo="http://schemas.microsoft.com/office/mac/office/2008/main" xmlns:wpc="http://schemas.microsoft.com/office/word/2010/wordprocessingCanvas" xmlns="" val="0"/>
                               </a:ext>
                             </a:extLst>
                           </a:blip>
@@ -16366,7 +16377,7 @@
                     <a:blip r:embed="rId15">
                       <a:extLst>
                         <a:ext uri="{28A0092B-C50C-407E-A947-70E740481C1C}">
-                          <a14:useLocalDpi xmlns="" xmlns:wpc="http://schemas.microsoft.com/office/word/2010/wordprocessingCanvas" xmlns:mo="http://schemas.microsoft.com/office/mac/office/2008/main" xmlns:mc="http://schemas.openxmlformats.org/markup-compatibility/2006" xmlns:mv="urn:schemas-microsoft-com:mac:vml" xmlns:o="urn:schemas-microsoft-com:office:office" xmlns:v="urn:schemas-microsoft-com:vml" xmlns:wp14="http://schemas.microsoft.com/office/word/2010/wordprocessingDrawing" xmlns:w10="urn:schemas-microsoft-com:office:word" xmlns:w="http://schemas.openxmlformats.org/wordprocessingml/2006/main" xmlns:w14="http://schemas.microsoft.com/office/word/2010/wordml" xmlns:wpg="http://schemas.microsoft.com/office/word/2010/wordprocessingGroup" xmlns:wpi="http://schemas.microsoft.com/office/word/2010/wordprocessingInk" xmlns:wps="http://schemas.microsoft.com/office/word/2010/wordprocessingShape" xmlns:a14="http://schemas.microsoft.com/office/drawing/2010/main" val="0"/>
+                          <a14:useLocalDpi xmlns:a14="http://schemas.microsoft.com/office/drawing/2010/main" xmlns:wps="http://schemas.microsoft.com/office/word/2010/wordprocessingShape" xmlns:wpi="http://schemas.microsoft.com/office/word/2010/wordprocessingInk" xmlns:wpg="http://schemas.microsoft.com/office/word/2010/wordprocessingGroup" xmlns:w14="http://schemas.microsoft.com/office/word/2010/wordml" xmlns:w="http://schemas.openxmlformats.org/wordprocessingml/2006/main" xmlns:w10="urn:schemas-microsoft-com:office:word" xmlns:wp14="http://schemas.microsoft.com/office/word/2010/wordprocessingDrawing" xmlns:v="urn:schemas-microsoft-com:vml" xmlns:o="urn:schemas-microsoft-com:office:office" xmlns:mv="urn:schemas-microsoft-com:mac:vml" xmlns:mc="http://schemas.openxmlformats.org/markup-compatibility/2006" xmlns:mo="http://schemas.microsoft.com/office/mac/office/2008/main" xmlns:wpc="http://schemas.microsoft.com/office/word/2010/wordprocessingCanvas" xmlns="" val="0"/>
                         </a:ext>
                       </a:extLst>
                     </a:blip>
@@ -16489,7 +16500,7 @@
                           <a:blip r:embed="rId16">
                             <a:extLst>
                               <a:ext uri="{28A0092B-C50C-407E-A947-70E740481C1C}">
-                                <a14:useLocalDpi xmlns="" xmlns:wpc="http://schemas.microsoft.com/office/word/2010/wordprocessingCanvas" xmlns:mo="http://schemas.microsoft.com/office/mac/office/2008/main" xmlns:mc="http://schemas.openxmlformats.org/markup-compatibility/2006" xmlns:mv="urn:schemas-microsoft-com:mac:vml" xmlns:o="urn:schemas-microsoft-com:office:office" xmlns:v="urn:schemas-microsoft-com:vml" xmlns:wp14="http://schemas.microsoft.com/office/word/2010/wordprocessingDrawing" xmlns:w10="urn:schemas-microsoft-com:office:word" xmlns:w="http://schemas.openxmlformats.org/wordprocessingml/2006/main" xmlns:w14="http://schemas.microsoft.com/office/word/2010/wordml" xmlns:wpg="http://schemas.microsoft.com/office/word/2010/wordprocessingGroup" xmlns:wpi="http://schemas.microsoft.com/office/word/2010/wordprocessingInk" xmlns:wps="http://schemas.microsoft.com/office/word/2010/wordprocessingShape" xmlns:a14="http://schemas.microsoft.com/office/drawing/2010/main" val="0"/>
+                                <a14:useLocalDpi xmlns:a14="http://schemas.microsoft.com/office/drawing/2010/main" xmlns:wps="http://schemas.microsoft.com/office/word/2010/wordprocessingShape" xmlns:wpi="http://schemas.microsoft.com/office/word/2010/wordprocessingInk" xmlns:wpg="http://schemas.microsoft.com/office/word/2010/wordprocessingGroup" xmlns:w14="http://schemas.microsoft.com/office/word/2010/wordml" xmlns:w="http://schemas.openxmlformats.org/wordprocessingml/2006/main" xmlns:w10="urn:schemas-microsoft-com:office:word" xmlns:wp14="http://schemas.microsoft.com/office/word/2010/wordprocessingDrawing" xmlns:v="urn:schemas-microsoft-com:vml" xmlns:o="urn:schemas-microsoft-com:office:office" xmlns:mv="urn:schemas-microsoft-com:mac:vml" xmlns:mc="http://schemas.openxmlformats.org/markup-compatibility/2006" xmlns:mo="http://schemas.microsoft.com/office/mac/office/2008/main" xmlns:wpc="http://schemas.microsoft.com/office/word/2010/wordprocessingCanvas" xmlns="" val="0"/>
                               </a:ext>
                             </a:extLst>
                           </a:blip>
@@ -17335,6 +17346,11 @@
       </w:r>
     </w:p>
     <w:p>
+      <w:pPr>
+        <w:rPr>
+          <w:spacing w:val="-1"/>
+        </w:rPr>
+      </w:pPr>
       <w:r>
         <w:rPr>
           <w:rStyle w:val="Strong"/>
@@ -17342,15 +17358,22 @@
         <w:t>Independent Character:</w:t>
       </w:r>
       <w:r>
-        <w:t xml:space="preserve"> Christina Mackenzie counts as an independent character and follows the rules for independent characters in </w:t>
-      </w:r>
-      <w:r>
-        <w:t>the Universal Special Rules section of the Core Rules</w:t>
-      </w:r>
-      <w:r>
+        <w:t xml:space="preserve"> Christina Mackenzie counts as an independent character and follows the rules for independent characters in the </w:t>
+      </w:r>
+      <w:r>
+        <w:rPr>
+          <w:spacing w:val="-3"/>
+        </w:rPr>
+        <w:t>Core Rules</w:t>
+      </w:r>
+      <w:r>
+        <w:rPr>
+          <w:spacing w:val="-1"/>
+        </w:rPr>
         <w:t>.</w:t>
       </w:r>
     </w:p>
+    <w:p/>
     <w:p>
       <w:pPr>
         <w:sectPr>
@@ -18055,23 +18078,6 @@
         <w:rPr>
           <w:rStyle w:val="Strong"/>
         </w:rPr>
-        <w:t>Independent Character:</w:t>
-      </w:r>
-      <w:r>
-        <w:t xml:space="preserve"> A Veteran Pilot is an Independent Character and follows the independent character special rules in </w:t>
-      </w:r>
-      <w:r>
-        <w:t>the Universal Special Rules section of the Core Rules</w:t>
-      </w:r>
-      <w:r>
-        <w:t>.</w:t>
-      </w:r>
-    </w:p>
-    <w:p>
-      <w:r>
-        <w:rPr>
-          <w:rStyle w:val="Strong"/>
-        </w:rPr>
         <w:t>Special Rules:</w:t>
       </w:r>
       <w:r>
@@ -19947,6 +19953,11 @@
       </w:r>
     </w:p>
     <w:p>
+      <w:pPr>
+        <w:rPr>
+          <w:spacing w:val="-1"/>
+        </w:rPr>
+      </w:pPr>
       <w:r>
         <w:rPr>
           <w:rStyle w:val="Strong"/>
@@ -19954,12 +19965,18 @@
         <w:t>Independent Character:</w:t>
       </w:r>
       <w:r>
-        <w:t xml:space="preserve"> The Team Leader is an Independent Character and follows the independent character special rules in </w:t>
-      </w:r>
-      <w:r>
-        <w:t>the Universal Special Rules section of the Core Rules</w:t>
-      </w:r>
-      <w:r>
+        <w:t xml:space="preserve"> The Team Leader is an Independent Character and follows the independent character special rules in the </w:t>
+      </w:r>
+      <w:r>
+        <w:rPr>
+          <w:spacing w:val="-3"/>
+        </w:rPr>
+        <w:t>Core Rules</w:t>
+      </w:r>
+      <w:r>
+        <w:rPr>
+          <w:spacing w:val="-1"/>
+        </w:rPr>
         <w:t>.</w:t>
       </w:r>
     </w:p>
@@ -20476,27 +20493,25 @@
       </w:r>
     </w:p>
     <w:p>
-      <w:r>
+      <w:pPr>
         <w:rPr>
           <w:rStyle w:val="Strong"/>
         </w:rPr>
-        <w:t>Independent Character:</w:t>
-      </w:r>
-      <w:r>
-        <w:t xml:space="preserve"> </w:t>
-      </w:r>
-      <w:r>
-        <w:t>A Veteran Pilot</w:t>
-      </w:r>
-      <w:r>
-        <w:t xml:space="preserve"> is an Independent Character and follows the independent character special rules in </w:t>
-      </w:r>
-      <w:r>
-        <w:t>the Universal Special Rules section of the Core Rules</w:t>
-      </w:r>
-      <w:r>
-        <w:t>.</w:t>
-      </w:r>
+      </w:pPr>
+    </w:p>
+    <w:p>
+      <w:pPr>
+        <w:rPr>
+          <w:rStyle w:val="Strong"/>
+        </w:rPr>
+      </w:pPr>
+    </w:p>
+    <w:p>
+      <w:pPr>
+        <w:rPr>
+          <w:spacing w:val="-1"/>
+        </w:rPr>
+      </w:pPr>
     </w:p>
     <w:p>
       <w:pPr>
@@ -20750,7 +20765,6 @@
               <w:rPr>
                 <w:rFonts w:cs="Garamond"/>
               </w:rPr>
-              <w:lastRenderedPageBreak/>
               <w:t>Pilot</w:t>
             </w:r>
           </w:p>
@@ -20963,6 +20977,7 @@
         <w:rPr>
           <w:rStyle w:val="Strong"/>
         </w:rPr>
+        <w:lastRenderedPageBreak/>
         <w:t>Mobile Suit Options:</w:t>
       </w:r>
       <w:r>
@@ -21898,7 +21913,7 @@
                     <a:blip r:embed="rId8">
                       <a:extLst>
                         <a:ext uri="{28A0092B-C50C-407E-A947-70E740481C1C}">
-                          <a14:useLocalDpi xmlns="" xmlns:wpc="http://schemas.microsoft.com/office/word/2010/wordprocessingCanvas" xmlns:mo="http://schemas.microsoft.com/office/mac/office/2008/main" xmlns:mc="http://schemas.openxmlformats.org/markup-compatibility/2006" xmlns:mv="urn:schemas-microsoft-com:mac:vml" xmlns:o="urn:schemas-microsoft-com:office:office" xmlns:v="urn:schemas-microsoft-com:vml" xmlns:wp14="http://schemas.microsoft.com/office/word/2010/wordprocessingDrawing" xmlns:w10="urn:schemas-microsoft-com:office:word" xmlns:w="http://schemas.openxmlformats.org/wordprocessingml/2006/main" xmlns:w14="http://schemas.microsoft.com/office/word/2010/wordml" xmlns:wpg="http://schemas.microsoft.com/office/word/2010/wordprocessingGroup" xmlns:wpi="http://schemas.microsoft.com/office/word/2010/wordprocessingInk" xmlns:wps="http://schemas.microsoft.com/office/word/2010/wordprocessingShape" xmlns:a14="http://schemas.microsoft.com/office/drawing/2010/main" val="0"/>
+                          <a14:useLocalDpi xmlns:a14="http://schemas.microsoft.com/office/drawing/2010/main" xmlns:wps="http://schemas.microsoft.com/office/word/2010/wordprocessingShape" xmlns:wpi="http://schemas.microsoft.com/office/word/2010/wordprocessingInk" xmlns:wpg="http://schemas.microsoft.com/office/word/2010/wordprocessingGroup" xmlns:w14="http://schemas.microsoft.com/office/word/2010/wordml" xmlns:w="http://schemas.openxmlformats.org/wordprocessingml/2006/main" xmlns:w10="urn:schemas-microsoft-com:office:word" xmlns:wp14="http://schemas.microsoft.com/office/word/2010/wordprocessingDrawing" xmlns:v="urn:schemas-microsoft-com:vml" xmlns:o="urn:schemas-microsoft-com:office:office" xmlns:mv="urn:schemas-microsoft-com:mac:vml" xmlns:mc="http://schemas.openxmlformats.org/markup-compatibility/2006" xmlns:mo="http://schemas.microsoft.com/office/mac/office/2008/main" xmlns:wpc="http://schemas.microsoft.com/office/word/2010/wordprocessingCanvas" xmlns="" val="0"/>
                         </a:ext>
                       </a:extLst>
                     </a:blip>
@@ -22985,7 +23000,7 @@
                           <a:blip r:embed="rId17">
                             <a:extLst>
                               <a:ext uri="{28A0092B-C50C-407E-A947-70E740481C1C}">
-                                <a14:useLocalDpi xmlns="" xmlns:wpc="http://schemas.microsoft.com/office/word/2010/wordprocessingCanvas" xmlns:mo="http://schemas.microsoft.com/office/mac/office/2008/main" xmlns:mc="http://schemas.openxmlformats.org/markup-compatibility/2006" xmlns:mv="urn:schemas-microsoft-com:mac:vml" xmlns:o="urn:schemas-microsoft-com:office:office" xmlns:v="urn:schemas-microsoft-com:vml" xmlns:wp14="http://schemas.microsoft.com/office/word/2010/wordprocessingDrawing" xmlns:w10="urn:schemas-microsoft-com:office:word" xmlns:w="http://schemas.openxmlformats.org/wordprocessingml/2006/main" xmlns:w14="http://schemas.microsoft.com/office/word/2010/wordml" xmlns:wpg="http://schemas.microsoft.com/office/word/2010/wordprocessingGroup" xmlns:wpi="http://schemas.microsoft.com/office/word/2010/wordprocessingInk" xmlns:wps="http://schemas.microsoft.com/office/word/2010/wordprocessingShape" xmlns:a14="http://schemas.microsoft.com/office/drawing/2010/main" val="0"/>
+                                <a14:useLocalDpi xmlns:a14="http://schemas.microsoft.com/office/drawing/2010/main" xmlns:wps="http://schemas.microsoft.com/office/word/2010/wordprocessingShape" xmlns:wpi="http://schemas.microsoft.com/office/word/2010/wordprocessingInk" xmlns:wpg="http://schemas.microsoft.com/office/word/2010/wordprocessingGroup" xmlns:w14="http://schemas.microsoft.com/office/word/2010/wordml" xmlns:w="http://schemas.openxmlformats.org/wordprocessingml/2006/main" xmlns:w10="urn:schemas-microsoft-com:office:word" xmlns:wp14="http://schemas.microsoft.com/office/word/2010/wordprocessingDrawing" xmlns:v="urn:schemas-microsoft-com:vml" xmlns:o="urn:schemas-microsoft-com:office:office" xmlns:mv="urn:schemas-microsoft-com:mac:vml" xmlns:mc="http://schemas.openxmlformats.org/markup-compatibility/2006" xmlns:mo="http://schemas.microsoft.com/office/mac/office/2008/main" xmlns:wpc="http://schemas.microsoft.com/office/word/2010/wordprocessingCanvas" xmlns="" val="0"/>
                               </a:ext>
                             </a:extLst>
                           </a:blip>
@@ -23596,7 +23611,7 @@
                           <a:blip r:embed="rId18">
                             <a:extLst>
                               <a:ext uri="{28A0092B-C50C-407E-A947-70E740481C1C}">
-                                <a14:useLocalDpi xmlns="" xmlns:wpc="http://schemas.microsoft.com/office/word/2010/wordprocessingCanvas" xmlns:mo="http://schemas.microsoft.com/office/mac/office/2008/main" xmlns:mc="http://schemas.openxmlformats.org/markup-compatibility/2006" xmlns:mv="urn:schemas-microsoft-com:mac:vml" xmlns:o="urn:schemas-microsoft-com:office:office" xmlns:v="urn:schemas-microsoft-com:vml" xmlns:wp14="http://schemas.microsoft.com/office/word/2010/wordprocessingDrawing" xmlns:w10="urn:schemas-microsoft-com:office:word" xmlns:w="http://schemas.openxmlformats.org/wordprocessingml/2006/main" xmlns:w14="http://schemas.microsoft.com/office/word/2010/wordml" xmlns:wpg="http://schemas.microsoft.com/office/word/2010/wordprocessingGroup" xmlns:wpi="http://schemas.microsoft.com/office/word/2010/wordprocessingInk" xmlns:wps="http://schemas.microsoft.com/office/word/2010/wordprocessingShape" xmlns:a14="http://schemas.microsoft.com/office/drawing/2010/main" val="0"/>
+                                <a14:useLocalDpi xmlns:a14="http://schemas.microsoft.com/office/drawing/2010/main" xmlns:wps="http://schemas.microsoft.com/office/word/2010/wordprocessingShape" xmlns:wpi="http://schemas.microsoft.com/office/word/2010/wordprocessingInk" xmlns:wpg="http://schemas.microsoft.com/office/word/2010/wordprocessingGroup" xmlns:w14="http://schemas.microsoft.com/office/word/2010/wordml" xmlns:w="http://schemas.openxmlformats.org/wordprocessingml/2006/main" xmlns:w10="urn:schemas-microsoft-com:office:word" xmlns:wp14="http://schemas.microsoft.com/office/word/2010/wordprocessingDrawing" xmlns:v="urn:schemas-microsoft-com:vml" xmlns:o="urn:schemas-microsoft-com:office:office" xmlns:mv="urn:schemas-microsoft-com:mac:vml" xmlns:mc="http://schemas.openxmlformats.org/markup-compatibility/2006" xmlns:mo="http://schemas.microsoft.com/office/mac/office/2008/main" xmlns:wpc="http://schemas.microsoft.com/office/word/2010/wordprocessingCanvas" xmlns="" val="0"/>
                               </a:ext>
                             </a:extLst>
                           </a:blip>
@@ -24234,7 +24249,7 @@
                           <a:blip r:embed="rId19">
                             <a:extLst>
                               <a:ext uri="{28A0092B-C50C-407E-A947-70E740481C1C}">
-                                <a14:useLocalDpi xmlns="" xmlns:wpc="http://schemas.microsoft.com/office/word/2010/wordprocessingCanvas" xmlns:mo="http://schemas.microsoft.com/office/mac/office/2008/main" xmlns:mc="http://schemas.openxmlformats.org/markup-compatibility/2006" xmlns:mv="urn:schemas-microsoft-com:mac:vml" xmlns:o="urn:schemas-microsoft-com:office:office" xmlns:v="urn:schemas-microsoft-com:vml" xmlns:wp14="http://schemas.microsoft.com/office/word/2010/wordprocessingDrawing" xmlns:w10="urn:schemas-microsoft-com:office:word" xmlns:w="http://schemas.openxmlformats.org/wordprocessingml/2006/main" xmlns:w14="http://schemas.microsoft.com/office/word/2010/wordml" xmlns:wpg="http://schemas.microsoft.com/office/word/2010/wordprocessingGroup" xmlns:wpi="http://schemas.microsoft.com/office/word/2010/wordprocessingInk" xmlns:wps="http://schemas.microsoft.com/office/word/2010/wordprocessingShape" xmlns:a14="http://schemas.microsoft.com/office/drawing/2010/main" val="0"/>
+                                <a14:useLocalDpi xmlns:a14="http://schemas.microsoft.com/office/drawing/2010/main" xmlns:wps="http://schemas.microsoft.com/office/word/2010/wordprocessingShape" xmlns:wpi="http://schemas.microsoft.com/office/word/2010/wordprocessingInk" xmlns:wpg="http://schemas.microsoft.com/office/word/2010/wordprocessingGroup" xmlns:w14="http://schemas.microsoft.com/office/word/2010/wordml" xmlns:w="http://schemas.openxmlformats.org/wordprocessingml/2006/main" xmlns:w10="urn:schemas-microsoft-com:office:word" xmlns:wp14="http://schemas.microsoft.com/office/word/2010/wordprocessingDrawing" xmlns:v="urn:schemas-microsoft-com:vml" xmlns:o="urn:schemas-microsoft-com:office:office" xmlns:mv="urn:schemas-microsoft-com:mac:vml" xmlns:mc="http://schemas.openxmlformats.org/markup-compatibility/2006" xmlns:mo="http://schemas.microsoft.com/office/mac/office/2008/main" xmlns:wpc="http://schemas.microsoft.com/office/word/2010/wordprocessingCanvas" xmlns="" val="0"/>
                               </a:ext>
                             </a:extLst>
                           </a:blip>
@@ -24255,7 +24270,7 @@
                           </a:ln>
                           <a:extLst>
                             <a:ext uri="{53640926-AAD7-44d8-BBD7-CCE9431645EC}">
-                              <a14:shadowObscured xmlns="" xmlns:wpc="http://schemas.microsoft.com/office/word/2010/wordprocessingCanvas" xmlns:mo="http://schemas.microsoft.com/office/mac/office/2008/main" xmlns:mc="http://schemas.openxmlformats.org/markup-compatibility/2006" xmlns:mv="urn:schemas-microsoft-com:mac:vml" xmlns:o="urn:schemas-microsoft-com:office:office" xmlns:v="urn:schemas-microsoft-com:vml" xmlns:wp14="http://schemas.microsoft.com/office/word/2010/wordprocessingDrawing" xmlns:w10="urn:schemas-microsoft-com:office:word" xmlns:w="http://schemas.openxmlformats.org/wordprocessingml/2006/main" xmlns:w14="http://schemas.microsoft.com/office/word/2010/wordml" xmlns:wpg="http://schemas.microsoft.com/office/word/2010/wordprocessingGroup" xmlns:wpi="http://schemas.microsoft.com/office/word/2010/wordprocessingInk" xmlns:wps="http://schemas.microsoft.com/office/word/2010/wordprocessingShape" xmlns:a14="http://schemas.microsoft.com/office/drawing/2010/main"/>
+                              <a14:shadowObscured xmlns:a14="http://schemas.microsoft.com/office/drawing/2010/main" xmlns:wps="http://schemas.microsoft.com/office/word/2010/wordprocessingShape" xmlns:wpi="http://schemas.microsoft.com/office/word/2010/wordprocessingInk" xmlns:wpg="http://schemas.microsoft.com/office/word/2010/wordprocessingGroup" xmlns:w14="http://schemas.microsoft.com/office/word/2010/wordml" xmlns:w="http://schemas.openxmlformats.org/wordprocessingml/2006/main" xmlns:w10="urn:schemas-microsoft-com:office:word" xmlns:wp14="http://schemas.microsoft.com/office/word/2010/wordprocessingDrawing" xmlns:v="urn:schemas-microsoft-com:vml" xmlns:o="urn:schemas-microsoft-com:office:office" xmlns:mv="urn:schemas-microsoft-com:mac:vml" xmlns:mc="http://schemas.openxmlformats.org/markup-compatibility/2006" xmlns:mo="http://schemas.microsoft.com/office/mac/office/2008/main" xmlns:wpc="http://schemas.microsoft.com/office/word/2010/wordprocessingCanvas" xmlns=""/>
                             </a:ext>
                           </a:extLst>
                         </pic:spPr>
@@ -24907,7 +24922,7 @@
                     <a:blip r:embed="rId20">
                       <a:extLst>
                         <a:ext uri="{28A0092B-C50C-407E-A947-70E740481C1C}">
-                          <a14:useLocalDpi xmlns="" xmlns:wpc="http://schemas.microsoft.com/office/word/2010/wordprocessingCanvas" xmlns:mo="http://schemas.microsoft.com/office/mac/office/2008/main" xmlns:mc="http://schemas.openxmlformats.org/markup-compatibility/2006" xmlns:mv="urn:schemas-microsoft-com:mac:vml" xmlns:o="urn:schemas-microsoft-com:office:office" xmlns:v="urn:schemas-microsoft-com:vml" xmlns:wp14="http://schemas.microsoft.com/office/word/2010/wordprocessingDrawing" xmlns:w10="urn:schemas-microsoft-com:office:word" xmlns:w="http://schemas.openxmlformats.org/wordprocessingml/2006/main" xmlns:w14="http://schemas.microsoft.com/office/word/2010/wordml" xmlns:wpg="http://schemas.microsoft.com/office/word/2010/wordprocessingGroup" xmlns:wpi="http://schemas.microsoft.com/office/word/2010/wordprocessingInk" xmlns:wps="http://schemas.microsoft.com/office/word/2010/wordprocessingShape" xmlns:a14="http://schemas.microsoft.com/office/drawing/2010/main" val="0"/>
+                          <a14:useLocalDpi xmlns:a14="http://schemas.microsoft.com/office/drawing/2010/main" xmlns:wps="http://schemas.microsoft.com/office/word/2010/wordprocessingShape" xmlns:wpi="http://schemas.microsoft.com/office/word/2010/wordprocessingInk" xmlns:wpg="http://schemas.microsoft.com/office/word/2010/wordprocessingGroup" xmlns:w14="http://schemas.microsoft.com/office/word/2010/wordml" xmlns:w="http://schemas.openxmlformats.org/wordprocessingml/2006/main" xmlns:w10="urn:schemas-microsoft-com:office:word" xmlns:wp14="http://schemas.microsoft.com/office/word/2010/wordprocessingDrawing" xmlns:v="urn:schemas-microsoft-com:vml" xmlns:o="urn:schemas-microsoft-com:office:office" xmlns:mv="urn:schemas-microsoft-com:mac:vml" xmlns:mc="http://schemas.openxmlformats.org/markup-compatibility/2006" xmlns:mo="http://schemas.microsoft.com/office/mac/office/2008/main" xmlns:wpc="http://schemas.microsoft.com/office/word/2010/wordprocessingCanvas" xmlns="" val="0"/>
                         </a:ext>
                       </a:extLst>
                     </a:blip>
@@ -24928,7 +24943,7 @@
                     </a:ln>
                     <a:extLst>
                       <a:ext uri="{53640926-AAD7-44d8-BBD7-CCE9431645EC}">
-                        <a14:shadowObscured xmlns="" xmlns:wpc="http://schemas.microsoft.com/office/word/2010/wordprocessingCanvas" xmlns:mo="http://schemas.microsoft.com/office/mac/office/2008/main" xmlns:mc="http://schemas.openxmlformats.org/markup-compatibility/2006" xmlns:mv="urn:schemas-microsoft-com:mac:vml" xmlns:o="urn:schemas-microsoft-com:office:office" xmlns:v="urn:schemas-microsoft-com:vml" xmlns:wp14="http://schemas.microsoft.com/office/word/2010/wordprocessingDrawing" xmlns:w10="urn:schemas-microsoft-com:office:word" xmlns:w="http://schemas.openxmlformats.org/wordprocessingml/2006/main" xmlns:w14="http://schemas.microsoft.com/office/word/2010/wordml" xmlns:wpg="http://schemas.microsoft.com/office/word/2010/wordprocessingGroup" xmlns:wpi="http://schemas.microsoft.com/office/word/2010/wordprocessingInk" xmlns:wps="http://schemas.microsoft.com/office/word/2010/wordprocessingShape" xmlns:a14="http://schemas.microsoft.com/office/drawing/2010/main"/>
+                        <a14:shadowObscured xmlns:a14="http://schemas.microsoft.com/office/drawing/2010/main" xmlns:wps="http://schemas.microsoft.com/office/word/2010/wordprocessingShape" xmlns:wpi="http://schemas.microsoft.com/office/word/2010/wordprocessingInk" xmlns:wpg="http://schemas.microsoft.com/office/word/2010/wordprocessingGroup" xmlns:w14="http://schemas.microsoft.com/office/word/2010/wordml" xmlns:w="http://schemas.openxmlformats.org/wordprocessingml/2006/main" xmlns:w10="urn:schemas-microsoft-com:office:word" xmlns:wp14="http://schemas.microsoft.com/office/word/2010/wordprocessingDrawing" xmlns:v="urn:schemas-microsoft-com:vml" xmlns:o="urn:schemas-microsoft-com:office:office" xmlns:mv="urn:schemas-microsoft-com:mac:vml" xmlns:mc="http://schemas.openxmlformats.org/markup-compatibility/2006" xmlns:mo="http://schemas.microsoft.com/office/mac/office/2008/main" xmlns:wpc="http://schemas.microsoft.com/office/word/2010/wordprocessingCanvas" xmlns=""/>
                       </a:ext>
                     </a:extLst>
                   </pic:spPr>
@@ -25520,7 +25535,7 @@
                           <a:blip r:embed="rId21">
                             <a:extLst>
                               <a:ext uri="{28A0092B-C50C-407E-A947-70E740481C1C}">
-                                <a14:useLocalDpi xmlns="" xmlns:wpc="http://schemas.microsoft.com/office/word/2010/wordprocessingCanvas" xmlns:mo="http://schemas.microsoft.com/office/mac/office/2008/main" xmlns:mc="http://schemas.openxmlformats.org/markup-compatibility/2006" xmlns:mv="urn:schemas-microsoft-com:mac:vml" xmlns:o="urn:schemas-microsoft-com:office:office" xmlns:v="urn:schemas-microsoft-com:vml" xmlns:wp14="http://schemas.microsoft.com/office/word/2010/wordprocessingDrawing" xmlns:w10="urn:schemas-microsoft-com:office:word" xmlns:w="http://schemas.openxmlformats.org/wordprocessingml/2006/main" xmlns:w14="http://schemas.microsoft.com/office/word/2010/wordml" xmlns:wpg="http://schemas.microsoft.com/office/word/2010/wordprocessingGroup" xmlns:wpi="http://schemas.microsoft.com/office/word/2010/wordprocessingInk" xmlns:wps="http://schemas.microsoft.com/office/word/2010/wordprocessingShape" xmlns:a14="http://schemas.microsoft.com/office/drawing/2010/main" val="0"/>
+                                <a14:useLocalDpi xmlns:a14="http://schemas.microsoft.com/office/drawing/2010/main" xmlns:wps="http://schemas.microsoft.com/office/word/2010/wordprocessingShape" xmlns:wpi="http://schemas.microsoft.com/office/word/2010/wordprocessingInk" xmlns:wpg="http://schemas.microsoft.com/office/word/2010/wordprocessingGroup" xmlns:w14="http://schemas.microsoft.com/office/word/2010/wordml" xmlns:w="http://schemas.openxmlformats.org/wordprocessingml/2006/main" xmlns:w10="urn:schemas-microsoft-com:office:word" xmlns:wp14="http://schemas.microsoft.com/office/word/2010/wordprocessingDrawing" xmlns:v="urn:schemas-microsoft-com:vml" xmlns:o="urn:schemas-microsoft-com:office:office" xmlns:mv="urn:schemas-microsoft-com:mac:vml" xmlns:mc="http://schemas.openxmlformats.org/markup-compatibility/2006" xmlns:mo="http://schemas.microsoft.com/office/mac/office/2008/main" xmlns:wpc="http://schemas.microsoft.com/office/word/2010/wordprocessingCanvas" xmlns="" val="0"/>
                               </a:ext>
                             </a:extLst>
                           </a:blip>
@@ -25541,7 +25556,7 @@
                           </a:ln>
                           <a:extLst>
                             <a:ext uri="{53640926-AAD7-44d8-BBD7-CCE9431645EC}">
-                              <a14:shadowObscured xmlns="" xmlns:wpc="http://schemas.microsoft.com/office/word/2010/wordprocessingCanvas" xmlns:mo="http://schemas.microsoft.com/office/mac/office/2008/main" xmlns:mc="http://schemas.openxmlformats.org/markup-compatibility/2006" xmlns:mv="urn:schemas-microsoft-com:mac:vml" xmlns:o="urn:schemas-microsoft-com:office:office" xmlns:v="urn:schemas-microsoft-com:vml" xmlns:wp14="http://schemas.microsoft.com/office/word/2010/wordprocessingDrawing" xmlns:w10="urn:schemas-microsoft-com:office:word" xmlns:w="http://schemas.openxmlformats.org/wordprocessingml/2006/main" xmlns:w14="http://schemas.microsoft.com/office/word/2010/wordml" xmlns:wpg="http://schemas.microsoft.com/office/word/2010/wordprocessingGroup" xmlns:wpi="http://schemas.microsoft.com/office/word/2010/wordprocessingInk" xmlns:wps="http://schemas.microsoft.com/office/word/2010/wordprocessingShape" xmlns:a14="http://schemas.microsoft.com/office/drawing/2010/main"/>
+                              <a14:shadowObscured xmlns:a14="http://schemas.microsoft.com/office/drawing/2010/main" xmlns:wps="http://schemas.microsoft.com/office/word/2010/wordprocessingShape" xmlns:wpi="http://schemas.microsoft.com/office/word/2010/wordprocessingInk" xmlns:wpg="http://schemas.microsoft.com/office/word/2010/wordprocessingGroup" xmlns:w14="http://schemas.microsoft.com/office/word/2010/wordml" xmlns:w="http://schemas.openxmlformats.org/wordprocessingml/2006/main" xmlns:w10="urn:schemas-microsoft-com:office:word" xmlns:wp14="http://schemas.microsoft.com/office/word/2010/wordprocessingDrawing" xmlns:v="urn:schemas-microsoft-com:vml" xmlns:o="urn:schemas-microsoft-com:office:office" xmlns:mv="urn:schemas-microsoft-com:mac:vml" xmlns:mc="http://schemas.openxmlformats.org/markup-compatibility/2006" xmlns:mo="http://schemas.microsoft.com/office/mac/office/2008/main" xmlns:wpc="http://schemas.microsoft.com/office/word/2010/wordprocessingCanvas" xmlns=""/>
                             </a:ext>
                           </a:extLst>
                         </pic:spPr>
@@ -26175,7 +26190,7 @@
                           <a:blip r:embed="rId22">
                             <a:extLst>
                               <a:ext uri="{28A0092B-C50C-407E-A947-70E740481C1C}">
-                                <a14:useLocalDpi xmlns="" xmlns:wpc="http://schemas.microsoft.com/office/word/2010/wordprocessingCanvas" xmlns:mo="http://schemas.microsoft.com/office/mac/office/2008/main" xmlns:mc="http://schemas.openxmlformats.org/markup-compatibility/2006" xmlns:mv="urn:schemas-microsoft-com:mac:vml" xmlns:o="urn:schemas-microsoft-com:office:office" xmlns:v="urn:schemas-microsoft-com:vml" xmlns:wp14="http://schemas.microsoft.com/office/word/2010/wordprocessingDrawing" xmlns:w10="urn:schemas-microsoft-com:office:word" xmlns:w="http://schemas.openxmlformats.org/wordprocessingml/2006/main" xmlns:w14="http://schemas.microsoft.com/office/word/2010/wordml" xmlns:wpg="http://schemas.microsoft.com/office/word/2010/wordprocessingGroup" xmlns:wpi="http://schemas.microsoft.com/office/word/2010/wordprocessingInk" xmlns:wps="http://schemas.microsoft.com/office/word/2010/wordprocessingShape" xmlns:a14="http://schemas.microsoft.com/office/drawing/2010/main" val="0"/>
+                                <a14:useLocalDpi xmlns:a14="http://schemas.microsoft.com/office/drawing/2010/main" xmlns:wps="http://schemas.microsoft.com/office/word/2010/wordprocessingShape" xmlns:wpi="http://schemas.microsoft.com/office/word/2010/wordprocessingInk" xmlns:wpg="http://schemas.microsoft.com/office/word/2010/wordprocessingGroup" xmlns:w14="http://schemas.microsoft.com/office/word/2010/wordml" xmlns:w="http://schemas.openxmlformats.org/wordprocessingml/2006/main" xmlns:w10="urn:schemas-microsoft-com:office:word" xmlns:wp14="http://schemas.microsoft.com/office/word/2010/wordprocessingDrawing" xmlns:v="urn:schemas-microsoft-com:vml" xmlns:o="urn:schemas-microsoft-com:office:office" xmlns:mv="urn:schemas-microsoft-com:mac:vml" xmlns:mc="http://schemas.openxmlformats.org/markup-compatibility/2006" xmlns:mo="http://schemas.microsoft.com/office/mac/office/2008/main" xmlns:wpc="http://schemas.microsoft.com/office/word/2010/wordprocessingCanvas" xmlns="" val="0"/>
                               </a:ext>
                             </a:extLst>
                           </a:blip>
@@ -26196,7 +26211,7 @@
                           </a:ln>
                           <a:extLst>
                             <a:ext uri="{53640926-AAD7-44d8-BBD7-CCE9431645EC}">
-                              <a14:shadowObscured xmlns="" xmlns:wpc="http://schemas.microsoft.com/office/word/2010/wordprocessingCanvas" xmlns:mo="http://schemas.microsoft.com/office/mac/office/2008/main" xmlns:mc="http://schemas.openxmlformats.org/markup-compatibility/2006" xmlns:mv="urn:schemas-microsoft-com:mac:vml" xmlns:o="urn:schemas-microsoft-com:office:office" xmlns:v="urn:schemas-microsoft-com:vml" xmlns:wp14="http://schemas.microsoft.com/office/word/2010/wordprocessingDrawing" xmlns:w10="urn:schemas-microsoft-com:office:word" xmlns:w="http://schemas.openxmlformats.org/wordprocessingml/2006/main" xmlns:w14="http://schemas.microsoft.com/office/word/2010/wordml" xmlns:wpg="http://schemas.microsoft.com/office/word/2010/wordprocessingGroup" xmlns:wpi="http://schemas.microsoft.com/office/word/2010/wordprocessingInk" xmlns:wps="http://schemas.microsoft.com/office/word/2010/wordprocessingShape" xmlns:a14="http://schemas.microsoft.com/office/drawing/2010/main"/>
+                              <a14:shadowObscured xmlns:a14="http://schemas.microsoft.com/office/drawing/2010/main" xmlns:wps="http://schemas.microsoft.com/office/word/2010/wordprocessingShape" xmlns:wpi="http://schemas.microsoft.com/office/word/2010/wordprocessingInk" xmlns:wpg="http://schemas.microsoft.com/office/word/2010/wordprocessingGroup" xmlns:w14="http://schemas.microsoft.com/office/word/2010/wordml" xmlns:w="http://schemas.openxmlformats.org/wordprocessingml/2006/main" xmlns:w10="urn:schemas-microsoft-com:office:word" xmlns:wp14="http://schemas.microsoft.com/office/word/2010/wordprocessingDrawing" xmlns:v="urn:schemas-microsoft-com:vml" xmlns:o="urn:schemas-microsoft-com:office:office" xmlns:mv="urn:schemas-microsoft-com:mac:vml" xmlns:mc="http://schemas.openxmlformats.org/markup-compatibility/2006" xmlns:mo="http://schemas.microsoft.com/office/mac/office/2008/main" xmlns:wpc="http://schemas.microsoft.com/office/word/2010/wordprocessingCanvas" xmlns=""/>
                             </a:ext>
                           </a:extLst>
                         </pic:spPr>
@@ -27294,7 +27309,7 @@
                     <a:blip r:embed="rId15">
                       <a:extLst>
                         <a:ext uri="{28A0092B-C50C-407E-A947-70E740481C1C}">
-                          <a14:useLocalDpi xmlns="" xmlns:wpc="http://schemas.microsoft.com/office/word/2010/wordprocessingCanvas" xmlns:mo="http://schemas.microsoft.com/office/mac/office/2008/main" xmlns:mc="http://schemas.openxmlformats.org/markup-compatibility/2006" xmlns:mv="urn:schemas-microsoft-com:mac:vml" xmlns:o="urn:schemas-microsoft-com:office:office" xmlns:v="urn:schemas-microsoft-com:vml" xmlns:wp14="http://schemas.microsoft.com/office/word/2010/wordprocessingDrawing" xmlns:w10="urn:schemas-microsoft-com:office:word" xmlns:w="http://schemas.openxmlformats.org/wordprocessingml/2006/main" xmlns:w14="http://schemas.microsoft.com/office/word/2010/wordml" xmlns:wpg="http://schemas.microsoft.com/office/word/2010/wordprocessingGroup" xmlns:wpi="http://schemas.microsoft.com/office/word/2010/wordprocessingInk" xmlns:wps="http://schemas.microsoft.com/office/word/2010/wordprocessingShape" xmlns:a14="http://schemas.microsoft.com/office/drawing/2010/main" val="0"/>
+                          <a14:useLocalDpi xmlns:a14="http://schemas.microsoft.com/office/drawing/2010/main" xmlns:wps="http://schemas.microsoft.com/office/word/2010/wordprocessingShape" xmlns:wpi="http://schemas.microsoft.com/office/word/2010/wordprocessingInk" xmlns:wpg="http://schemas.microsoft.com/office/word/2010/wordprocessingGroup" xmlns:w14="http://schemas.microsoft.com/office/word/2010/wordml" xmlns:w="http://schemas.openxmlformats.org/wordprocessingml/2006/main" xmlns:w10="urn:schemas-microsoft-com:office:word" xmlns:wp14="http://schemas.microsoft.com/office/word/2010/wordprocessingDrawing" xmlns:v="urn:schemas-microsoft-com:vml" xmlns:o="urn:schemas-microsoft-com:office:office" xmlns:mv="urn:schemas-microsoft-com:mac:vml" xmlns:mc="http://schemas.openxmlformats.org/markup-compatibility/2006" xmlns:mo="http://schemas.microsoft.com/office/mac/office/2008/main" xmlns:wpc="http://schemas.microsoft.com/office/word/2010/wordprocessingCanvas" xmlns="" val="0"/>
                         </a:ext>
                       </a:extLst>
                     </a:blip>
@@ -28277,10 +28292,16 @@
         <w:t>Mobile Suit Options:</w:t>
       </w:r>
       <w:r>
-        <w:t xml:space="preserve"> RGM-79GM,</w:t>
-      </w:r>
-      <w:r>
-        <w:t xml:space="preserve"> </w:t>
+        <w:t xml:space="preserve"> </w:t>
+      </w:r>
+      <w:r>
+        <w:t xml:space="preserve">RX-78NT1 G4 ‘Alex’, </w:t>
+      </w:r>
+      <w:r>
+        <w:t>RGM-79GM,</w:t>
+      </w:r>
+      <w:r>
+        <w:t xml:space="preserve"> RGM-79D GM Cold Type, </w:t>
       </w:r>
       <w:r>
         <w:t>RGM-79G</w:t>
@@ -28289,22 +28310,51 @@
         <w:t xml:space="preserve"> </w:t>
       </w:r>
       <w:r>
-        <w:t>GM, RGM-79GS GM</w:t>
-      </w:r>
-      <w:r>
-        <w:t xml:space="preserve"> </w:t>
-      </w:r>
-      <w:r>
-        <w:t>or RGM-79SP (Note the RGM-79SP may</w:t>
-      </w:r>
-      <w:r>
-        <w:t xml:space="preserve"> </w:t>
-      </w:r>
-      <w:r>
-        <w:t>not take the Long Beam Rifle)</w:t>
+        <w:t>GM</w:t>
+      </w:r>
+      <w:r>
+        <w:t xml:space="preserve"> Command</w:t>
+      </w:r>
+      <w:r>
+        <w:t>, RGM-79GS GM</w:t>
+      </w:r>
+      <w:r>
+        <w:t xml:space="preserve"> Command Space Type RGM-79L GM Light Armor,</w:t>
+      </w:r>
+      <w:r>
+        <w:t xml:space="preserve"> </w:t>
+      </w:r>
+      <w:r>
+        <w:t xml:space="preserve">RGM-79SC GM Sniper or </w:t>
+      </w:r>
+      <w:r>
+        <w:t>RGM-79SP</w:t>
+      </w:r>
+      <w:r>
+        <w:t xml:space="preserve"> GM Sniper II</w:t>
+      </w:r>
+      <w:r>
+        <w:t xml:space="preserve"> (Note the RGM-79S</w:t>
+      </w:r>
+      <w:r>
+        <w:t>C and RGM-79S</w:t>
+      </w:r>
+      <w:r>
+        <w:t>P may</w:t>
+      </w:r>
+      <w:r>
+        <w:t xml:space="preserve"> </w:t>
+      </w:r>
+      <w:r>
+        <w:t>not take the Long Beam Rifle).</w:t>
       </w:r>
     </w:p>
     <w:p>
+      <w:pPr>
+        <w:rPr>
+          <w:spacing w:val="-1"/>
+        </w:rPr>
+      </w:pPr>
       <w:r>
         <w:rPr>
           <w:rStyle w:val="Strong"/>
@@ -28315,9 +28365,15 @@
         <w:t xml:space="preserve"> The Team Leader is an Independent Character and follows the independent character special rules in the </w:t>
       </w:r>
       <w:r>
-        <w:t>Universal Special Rules section of the Core Rules</w:t>
-      </w:r>
-      <w:r>
+        <w:rPr>
+          <w:spacing w:val="-3"/>
+        </w:rPr>
+        <w:t>Core Rules</w:t>
+      </w:r>
+      <w:r>
+        <w:rPr>
+          <w:spacing w:val="-1"/>
+        </w:rPr>
         <w:t>.</w:t>
       </w:r>
     </w:p>
@@ -28682,29 +28738,58 @@
         <w:t>Mobile Suit Options:</w:t>
       </w:r>
       <w:r>
-        <w:t xml:space="preserve"> </w:t>
-      </w:r>
-      <w:proofErr w:type="gramStart"/>
-      <w:r>
-        <w:t>RGM(</w:t>
-      </w:r>
-      <w:proofErr w:type="gramEnd"/>
-      <w:r>
-        <w:t>E)-79 GM, RGM-79(G) GM, RX-79(G) Gundam or RX-78-2 Gundam.</w:t>
-      </w:r>
-    </w:p>
-    <w:p>
-      <w:r>
-        <w:rPr>
-          <w:rStyle w:val="Strong"/>
-        </w:rPr>
-        <w:t>Independent Character:</w:t>
-      </w:r>
-      <w:r>
-        <w:t xml:space="preserve"> A Veteran Pilot is an Independent Character and follows the independent character special rules in the </w:t>
-      </w:r>
-      <w:r>
-        <w:t>Universal Special Rules section of the Core Rules</w:t>
+        <w:t xml:space="preserve"> RX-78NT1 G4 ‘Alex’, </w:t>
+      </w:r>
+      <w:r>
+        <w:t>RGM-79GM,</w:t>
+      </w:r>
+      <w:r>
+        <w:t xml:space="preserve"> RGM-79D GM Cold Type, </w:t>
+      </w:r>
+      <w:r>
+        <w:t>RGM-79G</w:t>
+      </w:r>
+      <w:r>
+        <w:t xml:space="preserve"> </w:t>
+      </w:r>
+      <w:r>
+        <w:t>GM</w:t>
+      </w:r>
+      <w:r>
+        <w:t xml:space="preserve"> Command</w:t>
+      </w:r>
+      <w:r>
+        <w:t>, RGM-79GS GM</w:t>
+      </w:r>
+      <w:r>
+        <w:t xml:space="preserve"> Command Space Type RGM-79L GM Light Armor,</w:t>
+      </w:r>
+      <w:r>
+        <w:t xml:space="preserve"> </w:t>
+      </w:r>
+      <w:r>
+        <w:t xml:space="preserve">RGM-79SC GM Sniper or </w:t>
+      </w:r>
+      <w:r>
+        <w:t>RGM-79SP</w:t>
+      </w:r>
+      <w:r>
+        <w:t xml:space="preserve"> GM Sniper II</w:t>
+      </w:r>
+      <w:r>
+        <w:t xml:space="preserve"> (Note the RGM-79S</w:t>
+      </w:r>
+      <w:r>
+        <w:t>C and RGM-79S</w:t>
+      </w:r>
+      <w:r>
+        <w:t>P may</w:t>
+      </w:r>
+      <w:r>
+        <w:t xml:space="preserve"> </w:t>
+      </w:r>
+      <w:r>
+        <w:t>not take the Long Beam Rifle)</w:t>
       </w:r>
       <w:r>
         <w:t>.</w:t>
@@ -29071,7 +29156,16 @@
         <w:t>Mobile Suit Options:</w:t>
       </w:r>
       <w:r>
-        <w:t xml:space="preserve"> RGM-79SP</w:t>
+        <w:t xml:space="preserve"> RGM-79S</w:t>
+      </w:r>
+      <w:r>
+        <w:t>C GM Sniper or RGM-79S</w:t>
+      </w:r>
+      <w:r>
+        <w:t>P</w:t>
+      </w:r>
+      <w:r>
+        <w:t xml:space="preserve"> GM Sniper II</w:t>
       </w:r>
     </w:p>
     <w:p>
@@ -29082,10 +29176,10 @@
         <w:t>Independent Character:</w:t>
       </w:r>
       <w:r>
-        <w:t xml:space="preserve"> A Sniper Pilot is an Independent Character and follows the independent character special rules in </w:t>
-      </w:r>
-      <w:r>
-        <w:t>the Universal Special Rules section of the Core Rules</w:t>
+        <w:t xml:space="preserve"> A Sniper Pilot is an Independent Character and follows the independent character special rules in the </w:t>
+      </w:r>
+      <w:r>
+        <w:t>Core Rules</w:t>
       </w:r>
       <w:r>
         <w:t>.</w:t>
@@ -29556,32 +29650,37 @@
       </w:r>
     </w:p>
     <w:p>
-      <w:r>
+      <w:pPr>
         <w:rPr>
           <w:rStyle w:val="Strong"/>
         </w:rPr>
+      </w:pPr>
+      <w:r>
+        <w:rPr>
+          <w:rStyle w:val="Strong"/>
+        </w:rPr>
         <w:t>Mobile Suit Options:</w:t>
       </w:r>
       <w:r>
         <w:t xml:space="preserve"> </w:t>
       </w:r>
-      <w:proofErr w:type="gramStart"/>
-      <w:r>
-        <w:t>RGM(</w:t>
-      </w:r>
-      <w:proofErr w:type="gramEnd"/>
-      <w:r>
-        <w:t>E)-79</w:t>
-      </w:r>
-      <w:r>
-        <w:t xml:space="preserve"> </w:t>
-      </w:r>
-      <w:r>
-        <w:t>GM,</w:t>
-      </w:r>
-      <w:r>
-        <w:tab/>
-        <w:t>RGM-79(G) GM RX-79(G) Gundam or Type 61 Battle Tank.</w:t>
+      <w:r>
+        <w:t>RGM-79GM,</w:t>
+      </w:r>
+      <w:r>
+        <w:t xml:space="preserve"> RGM-79D GM Cold Type </w:t>
+      </w:r>
+      <w:r>
+        <w:t>RGM-79G</w:t>
+      </w:r>
+      <w:r>
+        <w:t xml:space="preserve"> GM Command or </w:t>
+      </w:r>
+      <w:r>
+        <w:t>RGM-79GS GM</w:t>
+      </w:r>
+      <w:r>
+        <w:t xml:space="preserve"> Command Space Type</w:t>
       </w:r>
     </w:p>
     <w:p>
@@ -29600,6 +29699,7 @@
         <w:pStyle w:val="Heading1"/>
       </w:pPr>
       <w:r>
+        <w:lastRenderedPageBreak/>
         <w:t xml:space="preserve">Heavy Support – Pilot </w:t>
       </w:r>
     </w:p>
@@ -29841,7 +29941,6 @@
               <w:rPr>
                 <w:rFonts w:cs="Garamond"/>
               </w:rPr>
-              <w:lastRenderedPageBreak/>
               <w:t>Pilot</w:t>
             </w:r>
           </w:p>
@@ -30060,33 +30159,22 @@
         <w:t xml:space="preserve"> </w:t>
       </w:r>
       <w:r>
-        <w:t xml:space="preserve">RX-75 </w:t>
-      </w:r>
-      <w:r>
-        <w:t>Gunt</w:t>
-      </w:r>
-      <w:r>
-        <w:t>ank, RX-77-2 Guncannon, or RX-79(G) Gundam.</w:t>
-      </w:r>
-    </w:p>
-    <w:p>
-      <w:r>
-        <w:rPr>
-          <w:rStyle w:val="Strong"/>
-        </w:rPr>
-        <w:t>Special Note:</w:t>
-      </w:r>
-      <w:r>
-        <w:t xml:space="preserve"> It takes a crew of two to pilot the </w:t>
-      </w:r>
-      <w:r>
-        <w:t>Gunt</w:t>
-      </w:r>
-      <w:r>
-        <w:t>ank. If you choose this option from the list you must buy an extra Heavy Support Pilot</w:t>
-      </w:r>
-      <w:r>
-        <w:t>.</w:t>
+        <w:t>RGM-79GM,</w:t>
+      </w:r>
+      <w:r>
+        <w:t xml:space="preserve"> </w:t>
+      </w:r>
+      <w:r>
+        <w:t>RGM-79G</w:t>
+      </w:r>
+      <w:r>
+        <w:t xml:space="preserve"> </w:t>
+      </w:r>
+      <w:r>
+        <w:t>GM, RGM-79GS GM</w:t>
+      </w:r>
+      <w:r>
+        <w:t xml:space="preserve"> or RX-77D Guncannon Mass Production Type.</w:t>
       </w:r>
     </w:p>
     <w:p>
@@ -30522,7 +30610,7 @@
                     <a:blip r:embed="rId15">
                       <a:extLst>
                         <a:ext uri="{28A0092B-C50C-407E-A947-70E740481C1C}">
-                          <a14:useLocalDpi xmlns="" xmlns:wpc="http://schemas.microsoft.com/office/word/2010/wordprocessingCanvas" xmlns:mo="http://schemas.microsoft.com/office/mac/office/2008/main" xmlns:mc="http://schemas.openxmlformats.org/markup-compatibility/2006" xmlns:mv="urn:schemas-microsoft-com:mac:vml" xmlns:o="urn:schemas-microsoft-com:office:office" xmlns:v="urn:schemas-microsoft-com:vml" xmlns:wp14="http://schemas.microsoft.com/office/word/2010/wordprocessingDrawing" xmlns:w10="urn:schemas-microsoft-com:office:word" xmlns:w="http://schemas.openxmlformats.org/wordprocessingml/2006/main" xmlns:w14="http://schemas.microsoft.com/office/word/2010/wordml" xmlns:wpg="http://schemas.microsoft.com/office/word/2010/wordprocessingGroup" xmlns:wpi="http://schemas.microsoft.com/office/word/2010/wordprocessingInk" xmlns:wps="http://schemas.microsoft.com/office/word/2010/wordprocessingShape" xmlns:a14="http://schemas.microsoft.com/office/drawing/2010/main" val="0"/>
+                          <a14:useLocalDpi xmlns:a14="http://schemas.microsoft.com/office/drawing/2010/main" xmlns:wps="http://schemas.microsoft.com/office/word/2010/wordprocessingShape" xmlns:wpi="http://schemas.microsoft.com/office/word/2010/wordprocessingInk" xmlns:wpg="http://schemas.microsoft.com/office/word/2010/wordprocessingGroup" xmlns:w14="http://schemas.microsoft.com/office/word/2010/wordml" xmlns:w="http://schemas.openxmlformats.org/wordprocessingml/2006/main" xmlns:w10="urn:schemas-microsoft-com:office:word" xmlns:wp14="http://schemas.microsoft.com/office/word/2010/wordprocessingDrawing" xmlns:v="urn:schemas-microsoft-com:vml" xmlns:o="urn:schemas-microsoft-com:office:office" xmlns:mv="urn:schemas-microsoft-com:mac:vml" xmlns:mc="http://schemas.openxmlformats.org/markup-compatibility/2006" xmlns:mo="http://schemas.microsoft.com/office/mac/office/2008/main" xmlns:wpc="http://schemas.microsoft.com/office/word/2010/wordprocessingCanvas" xmlns="" val="0"/>
                         </a:ext>
                       </a:extLst>
                     </a:blip>
@@ -30654,7 +30742,7 @@
                           <a:blip r:embed="rId23">
                             <a:extLst>
                               <a:ext uri="{28A0092B-C50C-407E-A947-70E740481C1C}">
-                                <a14:useLocalDpi xmlns="" xmlns:wpc="http://schemas.microsoft.com/office/word/2010/wordprocessingCanvas" xmlns:mo="http://schemas.microsoft.com/office/mac/office/2008/main" xmlns:mc="http://schemas.openxmlformats.org/markup-compatibility/2006" xmlns:mv="urn:schemas-microsoft-com:mac:vml" xmlns:o="urn:schemas-microsoft-com:office:office" xmlns:v="urn:schemas-microsoft-com:vml" xmlns:wp14="http://schemas.microsoft.com/office/word/2010/wordprocessingDrawing" xmlns:w10="urn:schemas-microsoft-com:office:word" xmlns:w="http://schemas.openxmlformats.org/wordprocessingml/2006/main" xmlns:w14="http://schemas.microsoft.com/office/word/2010/wordml" xmlns:wpg="http://schemas.microsoft.com/office/word/2010/wordprocessingGroup" xmlns:wpi="http://schemas.microsoft.com/office/word/2010/wordprocessingInk" xmlns:wps="http://schemas.microsoft.com/office/word/2010/wordprocessingShape" xmlns:a14="http://schemas.microsoft.com/office/drawing/2010/main" val="0"/>
+                                <a14:useLocalDpi xmlns:a14="http://schemas.microsoft.com/office/drawing/2010/main" xmlns:wps="http://schemas.microsoft.com/office/word/2010/wordprocessingShape" xmlns:wpi="http://schemas.microsoft.com/office/word/2010/wordprocessingInk" xmlns:wpg="http://schemas.microsoft.com/office/word/2010/wordprocessingGroup" xmlns:w14="http://schemas.microsoft.com/office/word/2010/wordml" xmlns:w="http://schemas.openxmlformats.org/wordprocessingml/2006/main" xmlns:w10="urn:schemas-microsoft-com:office:word" xmlns:wp14="http://schemas.microsoft.com/office/word/2010/wordprocessingDrawing" xmlns:v="urn:schemas-microsoft-com:vml" xmlns:o="urn:schemas-microsoft-com:office:office" xmlns:mv="urn:schemas-microsoft-com:mac:vml" xmlns:mc="http://schemas.openxmlformats.org/markup-compatibility/2006" xmlns:mo="http://schemas.microsoft.com/office/mac/office/2008/main" xmlns:wpc="http://schemas.microsoft.com/office/word/2010/wordprocessingCanvas" xmlns="" val="0"/>
                               </a:ext>
                             </a:extLst>
                           </a:blip>
@@ -31268,7 +31356,13 @@
         <w:t xml:space="preserve"> </w:t>
       </w:r>
       <w:r>
-        <w:t>(+25pts),</w:t>
+        <w:t>(+25pts)</w:t>
+      </w:r>
+      <w:r>
+        <w:rPr>
+          <w:spacing w:val="-3"/>
+        </w:rPr>
+        <w:t>,</w:t>
       </w:r>
       <w:r>
         <w:t xml:space="preserve"> 100mm machine gun (+30pts) or bazooka (+45pts)</w:t>
@@ -31339,7 +31433,7 @@
                           <a:blip r:embed="rId24">
                             <a:extLst>
                               <a:ext uri="{28A0092B-C50C-407E-A947-70E740481C1C}">
-                                <a14:useLocalDpi xmlns="" xmlns:wpc="http://schemas.microsoft.com/office/word/2010/wordprocessingCanvas" xmlns:mo="http://schemas.microsoft.com/office/mac/office/2008/main" xmlns:mc="http://schemas.openxmlformats.org/markup-compatibility/2006" xmlns:mv="urn:schemas-microsoft-com:mac:vml" xmlns:o="urn:schemas-microsoft-com:office:office" xmlns:v="urn:schemas-microsoft-com:vml" xmlns:wp14="http://schemas.microsoft.com/office/word/2010/wordprocessingDrawing" xmlns:w10="urn:schemas-microsoft-com:office:word" xmlns:w="http://schemas.openxmlformats.org/wordprocessingml/2006/main" xmlns:w14="http://schemas.microsoft.com/office/word/2010/wordml" xmlns:wpg="http://schemas.microsoft.com/office/word/2010/wordprocessingGroup" xmlns:wpi="http://schemas.microsoft.com/office/word/2010/wordprocessingInk" xmlns:wps="http://schemas.microsoft.com/office/word/2010/wordprocessingShape" xmlns:a14="http://schemas.microsoft.com/office/drawing/2010/main" val="0"/>
+                                <a14:useLocalDpi xmlns:a14="http://schemas.microsoft.com/office/drawing/2010/main" xmlns:wps="http://schemas.microsoft.com/office/word/2010/wordprocessingShape" xmlns:wpi="http://schemas.microsoft.com/office/word/2010/wordprocessingInk" xmlns:wpg="http://schemas.microsoft.com/office/word/2010/wordprocessingGroup" xmlns:w14="http://schemas.microsoft.com/office/word/2010/wordml" xmlns:w="http://schemas.openxmlformats.org/wordprocessingml/2006/main" xmlns:w10="urn:schemas-microsoft-com:office:word" xmlns:wp14="http://schemas.microsoft.com/office/word/2010/wordprocessingDrawing" xmlns:v="urn:schemas-microsoft-com:vml" xmlns:o="urn:schemas-microsoft-com:office:office" xmlns:mv="urn:schemas-microsoft-com:mac:vml" xmlns:mc="http://schemas.openxmlformats.org/markup-compatibility/2006" xmlns:mo="http://schemas.microsoft.com/office/mac/office/2008/main" xmlns:wpc="http://schemas.microsoft.com/office/word/2010/wordprocessingCanvas" xmlns="" val="0"/>
                               </a:ext>
                             </a:extLst>
                           </a:blip>
@@ -31360,7 +31454,7 @@
                           </a:ln>
                           <a:extLst>
                             <a:ext uri="{53640926-AAD7-44d8-BBD7-CCE9431645EC}">
-                              <a14:shadowObscured xmlns="" xmlns:wpc="http://schemas.microsoft.com/office/word/2010/wordprocessingCanvas" xmlns:mo="http://schemas.microsoft.com/office/mac/office/2008/main" xmlns:mc="http://schemas.openxmlformats.org/markup-compatibility/2006" xmlns:mv="urn:schemas-microsoft-com:mac:vml" xmlns:o="urn:schemas-microsoft-com:office:office" xmlns:v="urn:schemas-microsoft-com:vml" xmlns:wp14="http://schemas.microsoft.com/office/word/2010/wordprocessingDrawing" xmlns:w10="urn:schemas-microsoft-com:office:word" xmlns:w="http://schemas.openxmlformats.org/wordprocessingml/2006/main" xmlns:w14="http://schemas.microsoft.com/office/word/2010/wordml" xmlns:wpg="http://schemas.microsoft.com/office/word/2010/wordprocessingGroup" xmlns:wpi="http://schemas.microsoft.com/office/word/2010/wordprocessingInk" xmlns:wps="http://schemas.microsoft.com/office/word/2010/wordprocessingShape" xmlns:a14="http://schemas.microsoft.com/office/drawing/2010/main"/>
+                              <a14:shadowObscured xmlns:a14="http://schemas.microsoft.com/office/drawing/2010/main" xmlns:wps="http://schemas.microsoft.com/office/word/2010/wordprocessingShape" xmlns:wpi="http://schemas.microsoft.com/office/word/2010/wordprocessingInk" xmlns:wpg="http://schemas.microsoft.com/office/word/2010/wordprocessingGroup" xmlns:w14="http://schemas.microsoft.com/office/word/2010/wordml" xmlns:w="http://schemas.openxmlformats.org/wordprocessingml/2006/main" xmlns:w10="urn:schemas-microsoft-com:office:word" xmlns:wp14="http://schemas.microsoft.com/office/word/2010/wordprocessingDrawing" xmlns:v="urn:schemas-microsoft-com:vml" xmlns:o="urn:schemas-microsoft-com:office:office" xmlns:mv="urn:schemas-microsoft-com:mac:vml" xmlns:mc="http://schemas.openxmlformats.org/markup-compatibility/2006" xmlns:mo="http://schemas.microsoft.com/office/mac/office/2008/main" xmlns:wpc="http://schemas.microsoft.com/office/word/2010/wordprocessingCanvas" xmlns=""/>
                             </a:ext>
                           </a:extLst>
                         </pic:spPr>
@@ -32993,7 +33087,13 @@
         <w:t xml:space="preserve"> </w:t>
       </w:r>
       <w:r>
-        <w:t>(+25pts),</w:t>
+        <w:t>(+25pts)</w:t>
+      </w:r>
+      <w:r>
+        <w:rPr>
+          <w:spacing w:val="-3"/>
+        </w:rPr>
+        <w:t>,</w:t>
       </w:r>
       <w:r>
         <w:t xml:space="preserve"> 100mm machine gun (+30pts) or bazooka (+45pts)</w:t>
@@ -33065,7 +33165,7 @@
                           <a:blip r:embed="rId25">
                             <a:extLst>
                               <a:ext uri="{28A0092B-C50C-407E-A947-70E740481C1C}">
-                                <a14:useLocalDpi xmlns="" xmlns:wpc="http://schemas.microsoft.com/office/word/2010/wordprocessingCanvas" xmlns:mo="http://schemas.microsoft.com/office/mac/office/2008/main" xmlns:mc="http://schemas.openxmlformats.org/markup-compatibility/2006" xmlns:mv="urn:schemas-microsoft-com:mac:vml" xmlns:o="urn:schemas-microsoft-com:office:office" xmlns:v="urn:schemas-microsoft-com:vml" xmlns:wp14="http://schemas.microsoft.com/office/word/2010/wordprocessingDrawing" xmlns:w10="urn:schemas-microsoft-com:office:word" xmlns:w="http://schemas.openxmlformats.org/wordprocessingml/2006/main" xmlns:w14="http://schemas.microsoft.com/office/word/2010/wordml" xmlns:wpg="http://schemas.microsoft.com/office/word/2010/wordprocessingGroup" xmlns:wpi="http://schemas.microsoft.com/office/word/2010/wordprocessingInk" xmlns:wps="http://schemas.microsoft.com/office/word/2010/wordprocessingShape" xmlns:a14="http://schemas.microsoft.com/office/drawing/2010/main" val="0"/>
+                                <a14:useLocalDpi xmlns:a14="http://schemas.microsoft.com/office/drawing/2010/main" xmlns:wps="http://schemas.microsoft.com/office/word/2010/wordprocessingShape" xmlns:wpi="http://schemas.microsoft.com/office/word/2010/wordprocessingInk" xmlns:wpg="http://schemas.microsoft.com/office/word/2010/wordprocessingGroup" xmlns:w14="http://schemas.microsoft.com/office/word/2010/wordml" xmlns:w="http://schemas.openxmlformats.org/wordprocessingml/2006/main" xmlns:w10="urn:schemas-microsoft-com:office:word" xmlns:wp14="http://schemas.microsoft.com/office/word/2010/wordprocessingDrawing" xmlns:v="urn:schemas-microsoft-com:vml" xmlns:o="urn:schemas-microsoft-com:office:office" xmlns:mv="urn:schemas-microsoft-com:mac:vml" xmlns:mc="http://schemas.openxmlformats.org/markup-compatibility/2006" xmlns:mo="http://schemas.microsoft.com/office/mac/office/2008/main" xmlns:wpc="http://schemas.microsoft.com/office/word/2010/wordprocessingCanvas" xmlns="" val="0"/>
                               </a:ext>
                             </a:extLst>
                           </a:blip>
@@ -33086,7 +33186,7 @@
                           </a:ln>
                           <a:extLst>
                             <a:ext uri="{53640926-AAD7-44d8-BBD7-CCE9431645EC}">
-                              <a14:shadowObscured xmlns="" xmlns:wpc="http://schemas.microsoft.com/office/word/2010/wordprocessingCanvas" xmlns:mo="http://schemas.microsoft.com/office/mac/office/2008/main" xmlns:mc="http://schemas.openxmlformats.org/markup-compatibility/2006" xmlns:mv="urn:schemas-microsoft-com:mac:vml" xmlns:o="urn:schemas-microsoft-com:office:office" xmlns:v="urn:schemas-microsoft-com:vml" xmlns:wp14="http://schemas.microsoft.com/office/word/2010/wordprocessingDrawing" xmlns:w10="urn:schemas-microsoft-com:office:word" xmlns:w="http://schemas.openxmlformats.org/wordprocessingml/2006/main" xmlns:w14="http://schemas.microsoft.com/office/word/2010/wordml" xmlns:wpg="http://schemas.microsoft.com/office/word/2010/wordprocessingGroup" xmlns:wpi="http://schemas.microsoft.com/office/word/2010/wordprocessingInk" xmlns:wps="http://schemas.microsoft.com/office/word/2010/wordprocessingShape" xmlns:a14="http://schemas.microsoft.com/office/drawing/2010/main"/>
+                              <a14:shadowObscured xmlns:a14="http://schemas.microsoft.com/office/drawing/2010/main" xmlns:wps="http://schemas.microsoft.com/office/word/2010/wordprocessingShape" xmlns:wpi="http://schemas.microsoft.com/office/word/2010/wordprocessingInk" xmlns:wpg="http://schemas.microsoft.com/office/word/2010/wordprocessingGroup" xmlns:w14="http://schemas.microsoft.com/office/word/2010/wordml" xmlns:w="http://schemas.openxmlformats.org/wordprocessingml/2006/main" xmlns:w10="urn:schemas-microsoft-com:office:word" xmlns:wp14="http://schemas.microsoft.com/office/word/2010/wordprocessingDrawing" xmlns:v="urn:schemas-microsoft-com:vml" xmlns:o="urn:schemas-microsoft-com:office:office" xmlns:mv="urn:schemas-microsoft-com:mac:vml" xmlns:mc="http://schemas.openxmlformats.org/markup-compatibility/2006" xmlns:mo="http://schemas.microsoft.com/office/mac/office/2008/main" xmlns:wpc="http://schemas.microsoft.com/office/word/2010/wordprocessingCanvas" xmlns=""/>
                             </a:ext>
                           </a:extLst>
                         </pic:spPr>
@@ -34770,7 +34870,13 @@
         <w:t>(+25pts),</w:t>
       </w:r>
       <w:r>
-        <w:t xml:space="preserve"> 100mm machine gun (+30pts) or bazooka (+45pts)</w:t>
+        <w:rPr>
+          <w:spacing w:val="-3"/>
+        </w:rPr>
+        <w:t xml:space="preserve"> </w:t>
+      </w:r>
+      <w:r>
+        <w:t>100mm machine gun (+30pts) or bazooka (+45pts)</w:t>
       </w:r>
     </w:p>
     <w:p>
@@ -34839,7 +34945,7 @@
                           <a:blip r:embed="rId26">
                             <a:extLst>
                               <a:ext uri="{28A0092B-C50C-407E-A947-70E740481C1C}">
-                                <a14:useLocalDpi xmlns="" xmlns:wpc="http://schemas.microsoft.com/office/word/2010/wordprocessingCanvas" xmlns:mo="http://schemas.microsoft.com/office/mac/office/2008/main" xmlns:mc="http://schemas.openxmlformats.org/markup-compatibility/2006" xmlns:mv="urn:schemas-microsoft-com:mac:vml" xmlns:o="urn:schemas-microsoft-com:office:office" xmlns:v="urn:schemas-microsoft-com:vml" xmlns:wp14="http://schemas.microsoft.com/office/word/2010/wordprocessingDrawing" xmlns:w10="urn:schemas-microsoft-com:office:word" xmlns:w="http://schemas.openxmlformats.org/wordprocessingml/2006/main" xmlns:w14="http://schemas.microsoft.com/office/word/2010/wordml" xmlns:wpg="http://schemas.microsoft.com/office/word/2010/wordprocessingGroup" xmlns:wpi="http://schemas.microsoft.com/office/word/2010/wordprocessingInk" xmlns:wps="http://schemas.microsoft.com/office/word/2010/wordprocessingShape" xmlns:a14="http://schemas.microsoft.com/office/drawing/2010/main" val="0"/>
+                                <a14:useLocalDpi xmlns:a14="http://schemas.microsoft.com/office/drawing/2010/main" xmlns:wps="http://schemas.microsoft.com/office/word/2010/wordprocessingShape" xmlns:wpi="http://schemas.microsoft.com/office/word/2010/wordprocessingInk" xmlns:wpg="http://schemas.microsoft.com/office/word/2010/wordprocessingGroup" xmlns:w14="http://schemas.microsoft.com/office/word/2010/wordml" xmlns:w="http://schemas.openxmlformats.org/wordprocessingml/2006/main" xmlns:w10="urn:schemas-microsoft-com:office:word" xmlns:wp14="http://schemas.microsoft.com/office/word/2010/wordprocessingDrawing" xmlns:v="urn:schemas-microsoft-com:vml" xmlns:o="urn:schemas-microsoft-com:office:office" xmlns:mv="urn:schemas-microsoft-com:mac:vml" xmlns:mc="http://schemas.openxmlformats.org/markup-compatibility/2006" xmlns:mo="http://schemas.microsoft.com/office/mac/office/2008/main" xmlns:wpc="http://schemas.microsoft.com/office/word/2010/wordprocessingCanvas" xmlns="" val="0"/>
                               </a:ext>
                             </a:extLst>
                           </a:blip>
@@ -35444,7 +35550,13 @@
         <w:t xml:space="preserve"> </w:t>
       </w:r>
       <w:r>
-        <w:t xml:space="preserve">- see special rules below) </w:t>
+        <w:t>- see special rules below)</w:t>
+      </w:r>
+      <w:r>
+        <w:t>,</w:t>
+      </w:r>
+      <w:r>
+        <w:t xml:space="preserve"> </w:t>
       </w:r>
       <w:r>
         <w:t>90mm</w:t>
@@ -35471,16 +35583,10 @@
         <w:t xml:space="preserve"> </w:t>
       </w:r>
       <w:r>
-        <w:t>(+25pts),</w:t>
-      </w:r>
-      <w:r>
-        <w:t xml:space="preserve"> </w:t>
-      </w:r>
-      <w:r>
-        <w:t xml:space="preserve">or </w:t>
-      </w:r>
-      <w:r>
-        <w:t>100mm machine gun (+40pts)</w:t>
+        <w:t>(+25pts)</w:t>
+      </w:r>
+      <w:r>
+        <w:t xml:space="preserve"> or a 100mm machine gun (+40pts)</w:t>
       </w:r>
     </w:p>
     <w:p>
@@ -35564,7 +35670,7 @@
                           <a:blip r:embed="rId27">
                             <a:extLst>
                               <a:ext uri="{28A0092B-C50C-407E-A947-70E740481C1C}">
-                                <a14:useLocalDpi xmlns="" xmlns:wpc="http://schemas.microsoft.com/office/word/2010/wordprocessingCanvas" xmlns:mo="http://schemas.microsoft.com/office/mac/office/2008/main" xmlns:mc="http://schemas.openxmlformats.org/markup-compatibility/2006" xmlns:mv="urn:schemas-microsoft-com:mac:vml" xmlns:o="urn:schemas-microsoft-com:office:office" xmlns:v="urn:schemas-microsoft-com:vml" xmlns:wp14="http://schemas.microsoft.com/office/word/2010/wordprocessingDrawing" xmlns:w10="urn:schemas-microsoft-com:office:word" xmlns:w="http://schemas.openxmlformats.org/wordprocessingml/2006/main" xmlns:w14="http://schemas.microsoft.com/office/word/2010/wordml" xmlns:wpg="http://schemas.microsoft.com/office/word/2010/wordprocessingGroup" xmlns:wpi="http://schemas.microsoft.com/office/word/2010/wordprocessingInk" xmlns:wps="http://schemas.microsoft.com/office/word/2010/wordprocessingShape" xmlns:a14="http://schemas.microsoft.com/office/drawing/2010/main" val="0"/>
+                                <a14:useLocalDpi xmlns:a14="http://schemas.microsoft.com/office/drawing/2010/main" xmlns:wps="http://schemas.microsoft.com/office/word/2010/wordprocessingShape" xmlns:wpi="http://schemas.microsoft.com/office/word/2010/wordprocessingInk" xmlns:wpg="http://schemas.microsoft.com/office/word/2010/wordprocessingGroup" xmlns:w14="http://schemas.microsoft.com/office/word/2010/wordml" xmlns:w="http://schemas.openxmlformats.org/wordprocessingml/2006/main" xmlns:w10="urn:schemas-microsoft-com:office:word" xmlns:wp14="http://schemas.microsoft.com/office/word/2010/wordprocessingDrawing" xmlns:v="urn:schemas-microsoft-com:vml" xmlns:o="urn:schemas-microsoft-com:office:office" xmlns:mv="urn:schemas-microsoft-com:mac:vml" xmlns:mc="http://schemas.openxmlformats.org/markup-compatibility/2006" xmlns:mo="http://schemas.microsoft.com/office/mac/office/2008/main" xmlns:wpc="http://schemas.microsoft.com/office/word/2010/wordprocessingCanvas" xmlns="" val="0"/>
                               </a:ext>
                             </a:extLst>
                           </a:blip>
@@ -35585,7 +35691,7 @@
                           </a:ln>
                           <a:extLst>
                             <a:ext uri="{53640926-AAD7-44d8-BBD7-CCE9431645EC}">
-                              <a14:shadowObscured xmlns="" xmlns:wpc="http://schemas.microsoft.com/office/word/2010/wordprocessingCanvas" xmlns:mo="http://schemas.microsoft.com/office/mac/office/2008/main" xmlns:mc="http://schemas.openxmlformats.org/markup-compatibility/2006" xmlns:mv="urn:schemas-microsoft-com:mac:vml" xmlns:o="urn:schemas-microsoft-com:office:office" xmlns:v="urn:schemas-microsoft-com:vml" xmlns:wp14="http://schemas.microsoft.com/office/word/2010/wordprocessingDrawing" xmlns:w10="urn:schemas-microsoft-com:office:word" xmlns:w="http://schemas.openxmlformats.org/wordprocessingml/2006/main" xmlns:w14="http://schemas.microsoft.com/office/word/2010/wordml" xmlns:wpg="http://schemas.microsoft.com/office/word/2010/wordprocessingGroup" xmlns:wpi="http://schemas.microsoft.com/office/word/2010/wordprocessingInk" xmlns:wps="http://schemas.microsoft.com/office/word/2010/wordprocessingShape" xmlns:a14="http://schemas.microsoft.com/office/drawing/2010/main"/>
+                              <a14:shadowObscured xmlns:a14="http://schemas.microsoft.com/office/drawing/2010/main" xmlns:wps="http://schemas.microsoft.com/office/word/2010/wordprocessingShape" xmlns:wpi="http://schemas.microsoft.com/office/word/2010/wordprocessingInk" xmlns:wpg="http://schemas.microsoft.com/office/word/2010/wordprocessingGroup" xmlns:w14="http://schemas.microsoft.com/office/word/2010/wordml" xmlns:w="http://schemas.openxmlformats.org/wordprocessingml/2006/main" xmlns:w10="urn:schemas-microsoft-com:office:word" xmlns:wp14="http://schemas.microsoft.com/office/word/2010/wordprocessingDrawing" xmlns:v="urn:schemas-microsoft-com:vml" xmlns:o="urn:schemas-microsoft-com:office:office" xmlns:mv="urn:schemas-microsoft-com:mac:vml" xmlns:mc="http://schemas.openxmlformats.org/markup-compatibility/2006" xmlns:mo="http://schemas.microsoft.com/office/mac/office/2008/main" xmlns:wpc="http://schemas.microsoft.com/office/word/2010/wordprocessingCanvas" xmlns=""/>
                             </a:ext>
                           </a:extLst>
                         </pic:spPr>
@@ -36171,10 +36277,10 @@
         <w:t xml:space="preserve"> </w:t>
       </w:r>
       <w:r>
-        <w:t xml:space="preserve">- see special rules below) </w:t>
-      </w:r>
-      <w:r>
-        <w:t>90mm</w:t>
+        <w:t>- see special rules below)</w:t>
+      </w:r>
+      <w:r>
+        <w:t>, 90mm</w:t>
       </w:r>
       <w:r>
         <w:rPr>
@@ -36198,7 +36304,13 @@
         <w:t xml:space="preserve"> </w:t>
       </w:r>
       <w:r>
-        <w:t xml:space="preserve">(+25pts), </w:t>
+        <w:t>(+25pts)</w:t>
+      </w:r>
+      <w:r>
+        <w:rPr>
+          <w:spacing w:val="-3"/>
+        </w:rPr>
+        <w:t xml:space="preserve"> </w:t>
       </w:r>
       <w:r>
         <w:t>or a 100mm machine gun (+40pts)</w:t>
@@ -36284,7 +36396,7 @@
                           <a:blip r:embed="rId28">
                             <a:extLst>
                               <a:ext uri="{28A0092B-C50C-407E-A947-70E740481C1C}">
-                                <a14:useLocalDpi xmlns="" xmlns:wpc="http://schemas.microsoft.com/office/word/2010/wordprocessingCanvas" xmlns:mo="http://schemas.microsoft.com/office/mac/office/2008/main" xmlns:mc="http://schemas.openxmlformats.org/markup-compatibility/2006" xmlns:mv="urn:schemas-microsoft-com:mac:vml" xmlns:o="urn:schemas-microsoft-com:office:office" xmlns:v="urn:schemas-microsoft-com:vml" xmlns:wp14="http://schemas.microsoft.com/office/word/2010/wordprocessingDrawing" xmlns:w10="urn:schemas-microsoft-com:office:word" xmlns:w="http://schemas.openxmlformats.org/wordprocessingml/2006/main" xmlns:w14="http://schemas.microsoft.com/office/word/2010/wordml" xmlns:wpg="http://schemas.microsoft.com/office/word/2010/wordprocessingGroup" xmlns:wpi="http://schemas.microsoft.com/office/word/2010/wordprocessingInk" xmlns:wps="http://schemas.microsoft.com/office/word/2010/wordprocessingShape" xmlns:a14="http://schemas.microsoft.com/office/drawing/2010/main" val="0"/>
+                                <a14:useLocalDpi xmlns:a14="http://schemas.microsoft.com/office/drawing/2010/main" xmlns:wps="http://schemas.microsoft.com/office/word/2010/wordprocessingShape" xmlns:wpi="http://schemas.microsoft.com/office/word/2010/wordprocessingInk" xmlns:wpg="http://schemas.microsoft.com/office/word/2010/wordprocessingGroup" xmlns:w14="http://schemas.microsoft.com/office/word/2010/wordml" xmlns:w="http://schemas.openxmlformats.org/wordprocessingml/2006/main" xmlns:w10="urn:schemas-microsoft-com:office:word" xmlns:wp14="http://schemas.microsoft.com/office/word/2010/wordprocessingDrawing" xmlns:v="urn:schemas-microsoft-com:vml" xmlns:o="urn:schemas-microsoft-com:office:office" xmlns:mv="urn:schemas-microsoft-com:mac:vml" xmlns:mc="http://schemas.openxmlformats.org/markup-compatibility/2006" xmlns:mo="http://schemas.microsoft.com/office/mac/office/2008/main" xmlns:wpc="http://schemas.microsoft.com/office/word/2010/wordprocessingCanvas" xmlns="" val="0"/>
                               </a:ext>
                             </a:extLst>
                           </a:blip>
@@ -36305,7 +36417,7 @@
                           </a:ln>
                           <a:extLst>
                             <a:ext uri="{53640926-AAD7-44d8-BBD7-CCE9431645EC}">
-                              <a14:shadowObscured xmlns="" xmlns:wpc="http://schemas.microsoft.com/office/word/2010/wordprocessingCanvas" xmlns:mo="http://schemas.microsoft.com/office/mac/office/2008/main" xmlns:mc="http://schemas.openxmlformats.org/markup-compatibility/2006" xmlns:mv="urn:schemas-microsoft-com:mac:vml" xmlns:o="urn:schemas-microsoft-com:office:office" xmlns:v="urn:schemas-microsoft-com:vml" xmlns:wp14="http://schemas.microsoft.com/office/word/2010/wordprocessingDrawing" xmlns:w10="urn:schemas-microsoft-com:office:word" xmlns:w="http://schemas.openxmlformats.org/wordprocessingml/2006/main" xmlns:w14="http://schemas.microsoft.com/office/word/2010/wordml" xmlns:wpg="http://schemas.microsoft.com/office/word/2010/wordprocessingGroup" xmlns:wpi="http://schemas.microsoft.com/office/word/2010/wordprocessingInk" xmlns:wps="http://schemas.microsoft.com/office/word/2010/wordprocessingShape" xmlns:a14="http://schemas.microsoft.com/office/drawing/2010/main"/>
+                              <a14:shadowObscured xmlns:a14="http://schemas.microsoft.com/office/drawing/2010/main" xmlns:wps="http://schemas.microsoft.com/office/word/2010/wordprocessingShape" xmlns:wpi="http://schemas.microsoft.com/office/word/2010/wordprocessingInk" xmlns:wpg="http://schemas.microsoft.com/office/word/2010/wordprocessingGroup" xmlns:w14="http://schemas.microsoft.com/office/word/2010/wordml" xmlns:w="http://schemas.openxmlformats.org/wordprocessingml/2006/main" xmlns:w10="urn:schemas-microsoft-com:office:word" xmlns:wp14="http://schemas.microsoft.com/office/word/2010/wordprocessingDrawing" xmlns:v="urn:schemas-microsoft-com:vml" xmlns:o="urn:schemas-microsoft-com:office:office" xmlns:mv="urn:schemas-microsoft-com:mac:vml" xmlns:mc="http://schemas.openxmlformats.org/markup-compatibility/2006" xmlns:mo="http://schemas.microsoft.com/office/mac/office/2008/main" xmlns:wpc="http://schemas.microsoft.com/office/word/2010/wordprocessingCanvas" xmlns=""/>
                             </a:ext>
                           </a:extLst>
                         </pic:spPr>
@@ -36897,7 +37009,10 @@
         <w:t>+5pts), beam pistol (+20pts),</w:t>
       </w:r>
       <w:r>
-        <w:t xml:space="preserve"> 90mm</w:t>
+        <w:t xml:space="preserve"> </w:t>
+      </w:r>
+      <w:r>
+        <w:t>90mm</w:t>
       </w:r>
       <w:r>
         <w:rPr>
@@ -36921,7 +37036,13 @@
         <w:t xml:space="preserve"> </w:t>
       </w:r>
       <w:r>
-        <w:t>(+25pts),</w:t>
+        <w:t>(+25pts)</w:t>
+      </w:r>
+      <w:r>
+        <w:rPr>
+          <w:spacing w:val="-3"/>
+        </w:rPr>
+        <w:t>,</w:t>
       </w:r>
       <w:r>
         <w:t xml:space="preserve"> 100mm machine gun (+30pts) or bazooka (+45pts)</w:t>
@@ -37029,7 +37150,7 @@
                           <a:blip r:embed="rId29">
                             <a:extLst>
                               <a:ext uri="{28A0092B-C50C-407E-A947-70E740481C1C}">
-                                <a14:useLocalDpi xmlns="" xmlns:wpc="http://schemas.microsoft.com/office/word/2010/wordprocessingCanvas" xmlns:mo="http://schemas.microsoft.com/office/mac/office/2008/main" xmlns:mc="http://schemas.openxmlformats.org/markup-compatibility/2006" xmlns:mv="urn:schemas-microsoft-com:mac:vml" xmlns:o="urn:schemas-microsoft-com:office:office" xmlns:v="urn:schemas-microsoft-com:vml" xmlns:wp14="http://schemas.microsoft.com/office/word/2010/wordprocessingDrawing" xmlns:w10="urn:schemas-microsoft-com:office:word" xmlns:w="http://schemas.openxmlformats.org/wordprocessingml/2006/main" xmlns:w14="http://schemas.microsoft.com/office/word/2010/wordml" xmlns:wpg="http://schemas.microsoft.com/office/word/2010/wordprocessingGroup" xmlns:wpi="http://schemas.microsoft.com/office/word/2010/wordprocessingInk" xmlns:wps="http://schemas.microsoft.com/office/word/2010/wordprocessingShape" xmlns:a14="http://schemas.microsoft.com/office/drawing/2010/main" val="0"/>
+                                <a14:useLocalDpi xmlns:a14="http://schemas.microsoft.com/office/drawing/2010/main" xmlns:wps="http://schemas.microsoft.com/office/word/2010/wordprocessingShape" xmlns:wpi="http://schemas.microsoft.com/office/word/2010/wordprocessingInk" xmlns:wpg="http://schemas.microsoft.com/office/word/2010/wordprocessingGroup" xmlns:w14="http://schemas.microsoft.com/office/word/2010/wordml" xmlns:w="http://schemas.openxmlformats.org/wordprocessingml/2006/main" xmlns:w10="urn:schemas-microsoft-com:office:word" xmlns:wp14="http://schemas.microsoft.com/office/word/2010/wordprocessingDrawing" xmlns:v="urn:schemas-microsoft-com:vml" xmlns:o="urn:schemas-microsoft-com:office:office" xmlns:mv="urn:schemas-microsoft-com:mac:vml" xmlns:mc="http://schemas.openxmlformats.org/markup-compatibility/2006" xmlns:mo="http://schemas.microsoft.com/office/mac/office/2008/main" xmlns:wpc="http://schemas.microsoft.com/office/word/2010/wordprocessingCanvas" xmlns="" val="0"/>
                               </a:ext>
                             </a:extLst>
                           </a:blip>
@@ -37050,7 +37171,7 @@
                           </a:ln>
                           <a:extLst>
                             <a:ext uri="{53640926-AAD7-44d8-BBD7-CCE9431645EC}">
-                              <a14:shadowObscured xmlns="" xmlns:wpc="http://schemas.microsoft.com/office/word/2010/wordprocessingCanvas" xmlns:mo="http://schemas.microsoft.com/office/mac/office/2008/main" xmlns:mc="http://schemas.openxmlformats.org/markup-compatibility/2006" xmlns:mv="urn:schemas-microsoft-com:mac:vml" xmlns:o="urn:schemas-microsoft-com:office:office" xmlns:v="urn:schemas-microsoft-com:vml" xmlns:wp14="http://schemas.microsoft.com/office/word/2010/wordprocessingDrawing" xmlns:w10="urn:schemas-microsoft-com:office:word" xmlns:w="http://schemas.openxmlformats.org/wordprocessingml/2006/main" xmlns:w14="http://schemas.microsoft.com/office/word/2010/wordml" xmlns:wpg="http://schemas.microsoft.com/office/word/2010/wordprocessingGroup" xmlns:wpi="http://schemas.microsoft.com/office/word/2010/wordprocessingInk" xmlns:wps="http://schemas.microsoft.com/office/word/2010/wordprocessingShape" xmlns:a14="http://schemas.microsoft.com/office/drawing/2010/main"/>
+                              <a14:shadowObscured xmlns:a14="http://schemas.microsoft.com/office/drawing/2010/main" xmlns:wps="http://schemas.microsoft.com/office/word/2010/wordprocessingShape" xmlns:wpi="http://schemas.microsoft.com/office/word/2010/wordprocessingInk" xmlns:wpg="http://schemas.microsoft.com/office/word/2010/wordprocessingGroup" xmlns:w14="http://schemas.microsoft.com/office/word/2010/wordml" xmlns:w="http://schemas.openxmlformats.org/wordprocessingml/2006/main" xmlns:w10="urn:schemas-microsoft-com:office:word" xmlns:wp14="http://schemas.microsoft.com/office/word/2010/wordprocessingDrawing" xmlns:v="urn:schemas-microsoft-com:vml" xmlns:o="urn:schemas-microsoft-com:office:office" xmlns:mv="urn:schemas-microsoft-com:mac:vml" xmlns:mc="http://schemas.openxmlformats.org/markup-compatibility/2006" xmlns:mo="http://schemas.microsoft.com/office/mac/office/2008/main" xmlns:wpc="http://schemas.microsoft.com/office/word/2010/wordprocessingCanvas" xmlns=""/>
                             </a:ext>
                           </a:extLst>
                         </pic:spPr>
@@ -37821,7 +37942,7 @@
                           <a:blip r:embed="rId30">
                             <a:extLst>
                               <a:ext uri="{28A0092B-C50C-407E-A947-70E740481C1C}">
-                                <a14:useLocalDpi xmlns="" xmlns:wpc="http://schemas.microsoft.com/office/word/2010/wordprocessingCanvas" xmlns:mo="http://schemas.microsoft.com/office/mac/office/2008/main" xmlns:mc="http://schemas.openxmlformats.org/markup-compatibility/2006" xmlns:mv="urn:schemas-microsoft-com:mac:vml" xmlns:o="urn:schemas-microsoft-com:office:office" xmlns:v="urn:schemas-microsoft-com:vml" xmlns:wp14="http://schemas.microsoft.com/office/word/2010/wordprocessingDrawing" xmlns:w10="urn:schemas-microsoft-com:office:word" xmlns:w="http://schemas.openxmlformats.org/wordprocessingml/2006/main" xmlns:w14="http://schemas.microsoft.com/office/word/2010/wordml" xmlns:wpg="http://schemas.microsoft.com/office/word/2010/wordprocessingGroup" xmlns:wpi="http://schemas.microsoft.com/office/word/2010/wordprocessingInk" xmlns:wps="http://schemas.microsoft.com/office/word/2010/wordprocessingShape" xmlns:a14="http://schemas.microsoft.com/office/drawing/2010/main" val="0"/>
+                                <a14:useLocalDpi xmlns:a14="http://schemas.microsoft.com/office/drawing/2010/main" xmlns:wps="http://schemas.microsoft.com/office/word/2010/wordprocessingShape" xmlns:wpi="http://schemas.microsoft.com/office/word/2010/wordprocessingInk" xmlns:wpg="http://schemas.microsoft.com/office/word/2010/wordprocessingGroup" xmlns:w14="http://schemas.microsoft.com/office/word/2010/wordml" xmlns:w="http://schemas.openxmlformats.org/wordprocessingml/2006/main" xmlns:w10="urn:schemas-microsoft-com:office:word" xmlns:wp14="http://schemas.microsoft.com/office/word/2010/wordprocessingDrawing" xmlns:v="urn:schemas-microsoft-com:vml" xmlns:o="urn:schemas-microsoft-com:office:office" xmlns:mv="urn:schemas-microsoft-com:mac:vml" xmlns:mc="http://schemas.openxmlformats.org/markup-compatibility/2006" xmlns:mo="http://schemas.microsoft.com/office/mac/office/2008/main" xmlns:wpc="http://schemas.microsoft.com/office/word/2010/wordprocessingCanvas" xmlns="" val="0"/>
                               </a:ext>
                             </a:extLst>
                           </a:blip>
@@ -37842,7 +37963,7 @@
                           </a:ln>
                           <a:extLst>
                             <a:ext uri="{53640926-AAD7-44d8-BBD7-CCE9431645EC}">
-                              <a14:shadowObscured xmlns="" xmlns:wpc="http://schemas.microsoft.com/office/word/2010/wordprocessingCanvas" xmlns:mo="http://schemas.microsoft.com/office/mac/office/2008/main" xmlns:mc="http://schemas.openxmlformats.org/markup-compatibility/2006" xmlns:mv="urn:schemas-microsoft-com:mac:vml" xmlns:o="urn:schemas-microsoft-com:office:office" xmlns:v="urn:schemas-microsoft-com:vml" xmlns:wp14="http://schemas.microsoft.com/office/word/2010/wordprocessingDrawing" xmlns:w10="urn:schemas-microsoft-com:office:word" xmlns:w="http://schemas.openxmlformats.org/wordprocessingml/2006/main" xmlns:w14="http://schemas.microsoft.com/office/word/2010/wordml" xmlns:wpg="http://schemas.microsoft.com/office/word/2010/wordprocessingGroup" xmlns:wpi="http://schemas.microsoft.com/office/word/2010/wordprocessingInk" xmlns:wps="http://schemas.microsoft.com/office/word/2010/wordprocessingShape" xmlns:a14="http://schemas.microsoft.com/office/drawing/2010/main"/>
+                              <a14:shadowObscured xmlns:a14="http://schemas.microsoft.com/office/drawing/2010/main" xmlns:wps="http://schemas.microsoft.com/office/word/2010/wordprocessingShape" xmlns:wpi="http://schemas.microsoft.com/office/word/2010/wordprocessingInk" xmlns:wpg="http://schemas.microsoft.com/office/word/2010/wordprocessingGroup" xmlns:w14="http://schemas.microsoft.com/office/word/2010/wordml" xmlns:w="http://schemas.openxmlformats.org/wordprocessingml/2006/main" xmlns:w10="urn:schemas-microsoft-com:office:word" xmlns:wp14="http://schemas.microsoft.com/office/word/2010/wordprocessingDrawing" xmlns:v="urn:schemas-microsoft-com:vml" xmlns:o="urn:schemas-microsoft-com:office:office" xmlns:mv="urn:schemas-microsoft-com:mac:vml" xmlns:mc="http://schemas.openxmlformats.org/markup-compatibility/2006" xmlns:mo="http://schemas.microsoft.com/office/mac/office/2008/main" xmlns:wpc="http://schemas.microsoft.com/office/word/2010/wordprocessingCanvas" xmlns=""/>
                             </a:ext>
                           </a:extLst>
                         </pic:spPr>
@@ -38468,7 +38589,46 @@
     </w:p>
     <w:p>
       <w:r>
-        <w:t xml:space="preserve">Shield (+25 pts), 100mm machinegun (+40 pts), beam rifle (+45 pts), bazooka (+55 pts) or </w:t>
+        <w:t>Shield (+25 pts),</w:t>
+      </w:r>
+      <w:r>
+        <w:t xml:space="preserve"> </w:t>
+      </w:r>
+      <w:r>
+        <w:t>90mm</w:t>
+      </w:r>
+      <w:r>
+        <w:rPr>
+          <w:spacing w:val="-2"/>
+        </w:rPr>
+        <w:t xml:space="preserve"> Machine</w:t>
+      </w:r>
+      <w:r>
+        <w:rPr>
+          <w:spacing w:val="-3"/>
+        </w:rPr>
+        <w:t xml:space="preserve"> </w:t>
+      </w:r>
+      <w:r>
+        <w:t>gun</w:t>
+      </w:r>
+      <w:r>
+        <w:rPr>
+          <w:spacing w:val="-2"/>
+        </w:rPr>
+        <w:t xml:space="preserve"> </w:t>
+      </w:r>
+      <w:r>
+        <w:t>(+25pts)</w:t>
+      </w:r>
+      <w:r>
+        <w:rPr>
+          <w:spacing w:val="-3"/>
+        </w:rPr>
+        <w:t>,</w:t>
+      </w:r>
+      <w:r>
+        <w:t xml:space="preserve"> 100mm machinegun (+40 pts), beam rifle (+45 pts), bazooka (+55 pts) or </w:t>
       </w:r>
       <w:proofErr w:type="spellStart"/>
       <w:r>
@@ -38620,11 +38780,11 @@
       </w:r>
       <w:proofErr w:type="spellEnd"/>
       <w:r>
-        <w:t xml:space="preserve"> modular nature, one limb destroyed result on one limb could be disregarded and the armor jettisoned, and then a limb destroyed result on a different limb could also be disregarded, however if the same limb is hit twice then the result goes as normal. Two hull- breached results or one disabled or destroyed result causes all the armor to be jettisoned. If </w:t>
+        <w:t xml:space="preserve"> modular nature, one limb destroyed result on one limb could be disregarded and the armor jettisoned, and then a limb destroyed result on a different limb could also be disregarded, however if the same limb is hit twice then the result goes as normal. Two hull- breached results or one </w:t>
       </w:r>
       <w:r>
         <w:lastRenderedPageBreak/>
-        <w:t>one of the limbs’ armor has already been jettisoned, then it is lost as in a limb destroyed result.</w:t>
+        <w:t>disabled or destroyed result causes all the armor to be jettisoned. If one of the limbs’ armor has already been jettisoned, then it is lost as in a limb destroyed result.</w:t>
       </w:r>
     </w:p>
     <w:p>
@@ -41831,6 +41991,7 @@
   <w:style w:type="character" w:default="1" w:styleId="DefaultParagraphFont">
     <w:name w:val="Default Paragraph Font"/>
     <w:uiPriority w:val="1"/>
+    <w:semiHidden/>
     <w:unhideWhenUsed/>
   </w:style>
   <w:style w:type="table" w:default="1" w:styleId="TableNormal">

--- a/Mobile Suit Gundam Battle System - Codex 0080.docx
+++ b/Mobile Suit Gundam Battle System - Codex 0080.docx
@@ -1,6 +1,6 @@
 
 <file path=word/document.xml><?xml version="1.0" encoding="utf-8"?>
-<w:document xmlns:ve="http://schemas.openxmlformats.org/markup-compatibility/2006" xmlns:o="urn:schemas-microsoft-com:office:office" xmlns:r="http://schemas.openxmlformats.org/officeDocument/2006/relationships" xmlns:m="http://schemas.openxmlformats.org/officeDocument/2006/math" xmlns:v="urn:schemas-microsoft-com:vml" xmlns:wp="http://schemas.openxmlformats.org/drawingml/2006/wordprocessingDrawing" xmlns:w10="urn:schemas-microsoft-com:office:word" xmlns:w="http://schemas.openxmlformats.org/wordprocessingml/2006/main" xmlns:wne="http://schemas.microsoft.com/office/word/2006/wordml">
+<w:document xmlns:wpc="http://schemas.microsoft.com/office/word/2010/wordprocessingCanvas" xmlns:mc="http://schemas.openxmlformats.org/markup-compatibility/2006" xmlns:o="urn:schemas-microsoft-com:office:office" xmlns:r="http://schemas.openxmlformats.org/officeDocument/2006/relationships" xmlns:m="http://schemas.openxmlformats.org/officeDocument/2006/math" xmlns:v="urn:schemas-microsoft-com:vml" xmlns:wp14="http://schemas.microsoft.com/office/word/2010/wordprocessingDrawing" xmlns:wp="http://schemas.openxmlformats.org/drawingml/2006/wordprocessingDrawing" xmlns:w10="urn:schemas-microsoft-com:office:word" xmlns:w="http://schemas.openxmlformats.org/wordprocessingml/2006/main" xmlns:w14="http://schemas.microsoft.com/office/word/2010/wordml" xmlns:w15="http://schemas.microsoft.com/office/word/2012/wordml" xmlns:wpg="http://schemas.microsoft.com/office/word/2010/wordprocessingGroup" xmlns:wpi="http://schemas.microsoft.com/office/word/2010/wordprocessingInk" xmlns:wne="http://schemas.microsoft.com/office/word/2006/wordml" xmlns:wps="http://schemas.microsoft.com/office/word/2010/wordprocessingShape" mc:Ignorable="w14 w15 wp14">
   <w:body>
     <w:p>
       <w:r>
@@ -4792,11 +4792,9 @@
         </w:rPr>
         <w:t xml:space="preserve"> </w:t>
       </w:r>
-      <w:proofErr w:type="spellStart"/>
       <w:r>
         <w:t>Qu</w:t>
       </w:r>
-      <w:proofErr w:type="spellEnd"/>
       <w:r>
         <w:rPr>
           <w:spacing w:val="7"/>
@@ -6350,7 +6348,7 @@
           <w:noProof/>
         </w:rPr>
         <w:pict>
-          <v:group id="Group 11" o:spid="_x0000_s1026" style="position:absolute;margin-left:1332.8pt;margin-top:0;width:264pt;height:205.55pt;z-index:251658240;mso-position-horizontal:right;mso-position-horizontal-relative:margin;mso-position-vertical:bottom;mso-position-vertical-relative:margin" coordorigin="720,-4181" coordsize="5280,4111" o:gfxdata="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">
+          <v:group id="Group 11" o:spid="_x0000_s1026" style="position:absolute;margin-left:1545.6pt;margin-top:0;width:264pt;height:205.55pt;z-index:251658240;mso-position-horizontal:right;mso-position-horizontal-relative:margin;mso-position-vertical:bottom;mso-position-vertical-relative:margin" coordorigin="720,-4181" coordsize="5280,4111" o:gfxdata="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">
             <v:shapetype id="_x0000_t75" coordsize="21600,21600" o:spt="75" o:preferrelative="t" path="m@4@5l@4@11@9@11@9@5xe" filled="f" stroked="f">
               <v:stroke joinstyle="miter"/>
               <v:formulas>
@@ -6820,7 +6818,7 @@
                     <a:blip r:embed="rId8">
                       <a:extLst>
                         <a:ext uri="{28A0092B-C50C-407E-A947-70E740481C1C}">
-                          <a14:useLocalDpi xmlns:a14="http://schemas.microsoft.com/office/drawing/2010/main" xmlns:wps="http://schemas.microsoft.com/office/word/2010/wordprocessingShape" xmlns:wpi="http://schemas.microsoft.com/office/word/2010/wordprocessingInk" xmlns:wpg="http://schemas.microsoft.com/office/word/2010/wordprocessingGroup" xmlns:w14="http://schemas.microsoft.com/office/word/2010/wordml" xmlns:w="http://schemas.openxmlformats.org/wordprocessingml/2006/main" xmlns:w10="urn:schemas-microsoft-com:office:word" xmlns:wp14="http://schemas.microsoft.com/office/word/2010/wordprocessingDrawing" xmlns:v="urn:schemas-microsoft-com:vml" xmlns:o="urn:schemas-microsoft-com:office:office" xmlns:mv="urn:schemas-microsoft-com:mac:vml" xmlns:mc="http://schemas.openxmlformats.org/markup-compatibility/2006" xmlns:mo="http://schemas.microsoft.com/office/mac/office/2008/main" xmlns:wpc="http://schemas.microsoft.com/office/word/2010/wordprocessingCanvas" xmlns="" val="0"/>
+                          <a14:useLocalDpi xmlns:a14="http://schemas.microsoft.com/office/drawing/2010/main" val="0"/>
                         </a:ext>
                       </a:extLst>
                     </a:blip>
@@ -8154,7 +8152,7 @@
         <w:tblStyle w:val="Stat"/>
         <w:tblW w:w="0" w:type="auto"/>
         <w:tblInd w:w="6" w:type="dxa"/>
-        <w:tblLook w:val="04A0"/>
+        <w:tblLook w:val="04A0" w:firstRow="1" w:lastRow="0" w:firstColumn="1" w:lastColumn="0" w:noHBand="0" w:noVBand="1"/>
       </w:tblPr>
       <w:tblGrid>
         <w:gridCol w:w="1792"/>
@@ -8191,7 +8189,7 @@
                           <a:blip r:embed="rId9">
                             <a:extLst>
                               <a:ext uri="{28A0092B-C50C-407E-A947-70E740481C1C}">
-                                <a14:useLocalDpi xmlns:a14="http://schemas.microsoft.com/office/drawing/2010/main" xmlns:wps="http://schemas.microsoft.com/office/word/2010/wordprocessingShape" xmlns:wpi="http://schemas.microsoft.com/office/word/2010/wordprocessingInk" xmlns:wpg="http://schemas.microsoft.com/office/word/2010/wordprocessingGroup" xmlns:w14="http://schemas.microsoft.com/office/word/2010/wordml" xmlns:w="http://schemas.openxmlformats.org/wordprocessingml/2006/main" xmlns:w10="urn:schemas-microsoft-com:office:word" xmlns:wp14="http://schemas.microsoft.com/office/word/2010/wordprocessingDrawing" xmlns:v="urn:schemas-microsoft-com:vml" xmlns:o="urn:schemas-microsoft-com:office:office" xmlns:mv="urn:schemas-microsoft-com:mac:vml" xmlns:mc="http://schemas.openxmlformats.org/markup-compatibility/2006" xmlns:mo="http://schemas.microsoft.com/office/mac/office/2008/main" xmlns:wpc="http://schemas.microsoft.com/office/word/2010/wordprocessingCanvas" xmlns="" val="0"/>
+                                <a14:useLocalDpi xmlns:a14="http://schemas.microsoft.com/office/drawing/2010/main" val="0"/>
                               </a:ext>
                             </a:extLst>
                           </a:blip>
@@ -8937,7 +8935,7 @@
       <w:tblPr>
         <w:tblStyle w:val="Stat"/>
         <w:tblW w:w="0" w:type="auto"/>
-        <w:tblLook w:val="04A0"/>
+        <w:tblLook w:val="04A0" w:firstRow="1" w:lastRow="0" w:firstColumn="1" w:lastColumn="0" w:noHBand="0" w:noVBand="1"/>
       </w:tblPr>
       <w:tblGrid>
         <w:gridCol w:w="752"/>
@@ -10490,7 +10488,7 @@
       <w:tblPr>
         <w:tblStyle w:val="Stat"/>
         <w:tblW w:w="0" w:type="auto"/>
-        <w:tblLook w:val="04A0"/>
+        <w:tblLook w:val="04A0" w:firstRow="1" w:lastRow="0" w:firstColumn="1" w:lastColumn="0" w:noHBand="0" w:noVBand="1"/>
       </w:tblPr>
       <w:tblGrid>
         <w:gridCol w:w="1804"/>
@@ -10532,7 +10530,7 @@
                           <a:blip r:embed="rId10">
                             <a:extLst>
                               <a:ext uri="{28A0092B-C50C-407E-A947-70E740481C1C}">
-                                <a14:useLocalDpi xmlns:a14="http://schemas.microsoft.com/office/drawing/2010/main" xmlns:wps="http://schemas.microsoft.com/office/word/2010/wordprocessingShape" xmlns:wpi="http://schemas.microsoft.com/office/word/2010/wordprocessingInk" xmlns:wpg="http://schemas.microsoft.com/office/word/2010/wordprocessingGroup" xmlns:w14="http://schemas.microsoft.com/office/word/2010/wordml" xmlns:w="http://schemas.openxmlformats.org/wordprocessingml/2006/main" xmlns:w10="urn:schemas-microsoft-com:office:word" xmlns:wp14="http://schemas.microsoft.com/office/word/2010/wordprocessingDrawing" xmlns:v="urn:schemas-microsoft-com:vml" xmlns:o="urn:schemas-microsoft-com:office:office" xmlns:mv="urn:schemas-microsoft-com:mac:vml" xmlns:mc="http://schemas.openxmlformats.org/markup-compatibility/2006" xmlns:mo="http://schemas.microsoft.com/office/mac/office/2008/main" xmlns:wpc="http://schemas.microsoft.com/office/word/2010/wordprocessingCanvas" xmlns="" val="0"/>
+                                <a14:useLocalDpi xmlns:a14="http://schemas.microsoft.com/office/drawing/2010/main" val="0"/>
                               </a:ext>
                             </a:extLst>
                           </a:blip>
@@ -10598,15 +10596,7 @@
               <w:t xml:space="preserve"> </w:t>
             </w:r>
             <w:r>
-              <w:t xml:space="preserve">lets the drink </w:t>
-            </w:r>
-            <w:proofErr w:type="gramStart"/>
-            <w:r>
-              <w:t>effect</w:t>
-            </w:r>
-            <w:proofErr w:type="gramEnd"/>
-            <w:r>
-              <w:t xml:space="preserve"> his performance.</w:t>
+              <w:t>lets the drink effect his performance.</w:t>
             </w:r>
           </w:p>
         </w:tc>
@@ -10623,7 +10613,7 @@
       <w:tblPr>
         <w:tblStyle w:val="Stat"/>
         <w:tblW w:w="0" w:type="auto"/>
-        <w:tblLook w:val="04A0"/>
+        <w:tblLook w:val="04A0" w:firstRow="1" w:lastRow="0" w:firstColumn="1" w:lastColumn="0" w:noHBand="0" w:noVBand="1"/>
       </w:tblPr>
       <w:tblGrid>
         <w:gridCol w:w="752"/>
@@ -11442,7 +11432,7 @@
       <w:tblPr>
         <w:tblStyle w:val="Stat"/>
         <w:tblW w:w="0" w:type="auto"/>
-        <w:tblLook w:val="04A0"/>
+        <w:tblLook w:val="04A0" w:firstRow="1" w:lastRow="0" w:firstColumn="1" w:lastColumn="0" w:noHBand="0" w:noVBand="1"/>
       </w:tblPr>
       <w:tblGrid>
         <w:gridCol w:w="1733"/>
@@ -11481,7 +11471,7 @@
                           <a:blip r:embed="rId11">
                             <a:extLst>
                               <a:ext uri="{28A0092B-C50C-407E-A947-70E740481C1C}">
-                                <a14:useLocalDpi xmlns:a14="http://schemas.microsoft.com/office/drawing/2010/main" xmlns:wps="http://schemas.microsoft.com/office/word/2010/wordprocessingShape" xmlns:wpi="http://schemas.microsoft.com/office/word/2010/wordprocessingInk" xmlns:wpg="http://schemas.microsoft.com/office/word/2010/wordprocessingGroup" xmlns:w14="http://schemas.microsoft.com/office/word/2010/wordml" xmlns:w="http://schemas.openxmlformats.org/wordprocessingml/2006/main" xmlns:w10="urn:schemas-microsoft-com:office:word" xmlns:wp14="http://schemas.microsoft.com/office/word/2010/wordprocessingDrawing" xmlns:v="urn:schemas-microsoft-com:vml" xmlns:o="urn:schemas-microsoft-com:office:office" xmlns:mv="urn:schemas-microsoft-com:mac:vml" xmlns:mc="http://schemas.openxmlformats.org/markup-compatibility/2006" xmlns:mo="http://schemas.microsoft.com/office/mac/office/2008/main" xmlns:wpc="http://schemas.microsoft.com/office/word/2010/wordprocessingCanvas" xmlns="" val="0"/>
+                                <a14:useLocalDpi xmlns:a14="http://schemas.microsoft.com/office/drawing/2010/main" val="0"/>
                               </a:ext>
                             </a:extLst>
                           </a:blip>
@@ -11531,7 +11521,7 @@
       <w:tblPr>
         <w:tblStyle w:val="Stat"/>
         <w:tblW w:w="0" w:type="auto"/>
-        <w:tblLook w:val="04A0"/>
+        <w:tblLook w:val="04A0" w:firstRow="1" w:lastRow="0" w:firstColumn="1" w:lastColumn="0" w:noHBand="0" w:noVBand="1"/>
       </w:tblPr>
       <w:tblGrid>
         <w:gridCol w:w="752"/>
@@ -12357,7 +12347,7 @@
       <w:tblPr>
         <w:tblStyle w:val="Stat"/>
         <w:tblW w:w="0" w:type="auto"/>
-        <w:tblLook w:val="04A0"/>
+        <w:tblLook w:val="04A0" w:firstRow="1" w:lastRow="0" w:firstColumn="1" w:lastColumn="0" w:noHBand="0" w:noVBand="1"/>
       </w:tblPr>
       <w:tblGrid>
         <w:gridCol w:w="1807"/>
@@ -12393,7 +12383,7 @@
                           <a:blip r:embed="rId12">
                             <a:extLst>
                               <a:ext uri="{28A0092B-C50C-407E-A947-70E740481C1C}">
-                                <a14:useLocalDpi xmlns:a14="http://schemas.microsoft.com/office/drawing/2010/main" xmlns:wps="http://schemas.microsoft.com/office/word/2010/wordprocessingShape" xmlns:wpi="http://schemas.microsoft.com/office/word/2010/wordprocessingInk" xmlns:wpg="http://schemas.microsoft.com/office/word/2010/wordprocessingGroup" xmlns:w14="http://schemas.microsoft.com/office/word/2010/wordml" xmlns:w="http://schemas.openxmlformats.org/wordprocessingml/2006/main" xmlns:w10="urn:schemas-microsoft-com:office:word" xmlns:wp14="http://schemas.microsoft.com/office/word/2010/wordprocessingDrawing" xmlns:v="urn:schemas-microsoft-com:vml" xmlns:o="urn:schemas-microsoft-com:office:office" xmlns:mv="urn:schemas-microsoft-com:mac:vml" xmlns:mc="http://schemas.openxmlformats.org/markup-compatibility/2006" xmlns:mo="http://schemas.microsoft.com/office/mac/office/2008/main" xmlns:wpc="http://schemas.microsoft.com/office/word/2010/wordprocessingCanvas" xmlns="" val="0"/>
+                                <a14:useLocalDpi xmlns:a14="http://schemas.microsoft.com/office/drawing/2010/main" val="0"/>
                               </a:ext>
                             </a:extLst>
                           </a:blip>
@@ -12443,7 +12433,7 @@
       <w:tblPr>
         <w:tblStyle w:val="Stat"/>
         <w:tblW w:w="0" w:type="auto"/>
-        <w:tblLook w:val="04A0"/>
+        <w:tblLook w:val="04A0" w:firstRow="1" w:lastRow="0" w:firstColumn="1" w:lastColumn="0" w:noHBand="0" w:noVBand="1"/>
       </w:tblPr>
       <w:tblGrid>
         <w:gridCol w:w="752"/>
@@ -13255,7 +13245,7 @@
       <w:tblPr>
         <w:tblStyle w:val="Stat"/>
         <w:tblW w:w="0" w:type="auto"/>
-        <w:tblLook w:val="04A0"/>
+        <w:tblLook w:val="04A0" w:firstRow="1" w:lastRow="0" w:firstColumn="1" w:lastColumn="0" w:noHBand="0" w:noVBand="1"/>
       </w:tblPr>
       <w:tblGrid>
         <w:gridCol w:w="1985"/>
@@ -13291,7 +13281,7 @@
                           <a:blip r:embed="rId13">
                             <a:extLst>
                               <a:ext uri="{28A0092B-C50C-407E-A947-70E740481C1C}">
-                                <a14:useLocalDpi xmlns:a14="http://schemas.microsoft.com/office/drawing/2010/main" xmlns:wps="http://schemas.microsoft.com/office/word/2010/wordprocessingShape" xmlns:wpi="http://schemas.microsoft.com/office/word/2010/wordprocessingInk" xmlns:wpg="http://schemas.microsoft.com/office/word/2010/wordprocessingGroup" xmlns:w14="http://schemas.microsoft.com/office/word/2010/wordml" xmlns:w="http://schemas.openxmlformats.org/wordprocessingml/2006/main" xmlns:w10="urn:schemas-microsoft-com:office:word" xmlns:wp14="http://schemas.microsoft.com/office/word/2010/wordprocessingDrawing" xmlns:v="urn:schemas-microsoft-com:vml" xmlns:o="urn:schemas-microsoft-com:office:office" xmlns:mv="urn:schemas-microsoft-com:mac:vml" xmlns:mc="http://schemas.openxmlformats.org/markup-compatibility/2006" xmlns:mo="http://schemas.microsoft.com/office/mac/office/2008/main" xmlns:wpc="http://schemas.microsoft.com/office/word/2010/wordprocessingCanvas" xmlns="" val="0"/>
+                                <a14:useLocalDpi xmlns:a14="http://schemas.microsoft.com/office/drawing/2010/main" val="0"/>
                               </a:ext>
                             </a:extLst>
                           </a:blip>
@@ -14066,7 +14056,7 @@
       <w:tblPr>
         <w:tblStyle w:val="Stat"/>
         <w:tblW w:w="0" w:type="auto"/>
-        <w:tblLook w:val="04A0"/>
+        <w:tblLook w:val="04A0" w:firstRow="1" w:lastRow="0" w:firstColumn="1" w:lastColumn="0" w:noHBand="0" w:noVBand="1"/>
       </w:tblPr>
       <w:tblGrid>
         <w:gridCol w:w="752"/>
@@ -14855,7 +14845,7 @@
       <w:tblPr>
         <w:tblStyle w:val="Stat"/>
         <w:tblW w:w="0" w:type="auto"/>
-        <w:tblLook w:val="04A0"/>
+        <w:tblLook w:val="04A0" w:firstRow="1" w:lastRow="0" w:firstColumn="1" w:lastColumn="0" w:noHBand="0" w:noVBand="1"/>
       </w:tblPr>
       <w:tblGrid>
         <w:gridCol w:w="1982"/>
@@ -14891,7 +14881,7 @@
                           <a:blip r:embed="rId14">
                             <a:extLst>
                               <a:ext uri="{28A0092B-C50C-407E-A947-70E740481C1C}">
-                                <a14:useLocalDpi xmlns:a14="http://schemas.microsoft.com/office/drawing/2010/main" xmlns:wps="http://schemas.microsoft.com/office/word/2010/wordprocessingShape" xmlns:wpi="http://schemas.microsoft.com/office/word/2010/wordprocessingInk" xmlns:wpg="http://schemas.microsoft.com/office/word/2010/wordprocessingGroup" xmlns:w14="http://schemas.microsoft.com/office/word/2010/wordml" xmlns:w="http://schemas.openxmlformats.org/wordprocessingml/2006/main" xmlns:w10="urn:schemas-microsoft-com:office:word" xmlns:wp14="http://schemas.microsoft.com/office/word/2010/wordprocessingDrawing" xmlns:v="urn:schemas-microsoft-com:vml" xmlns:o="urn:schemas-microsoft-com:office:office" xmlns:mv="urn:schemas-microsoft-com:mac:vml" xmlns:mc="http://schemas.openxmlformats.org/markup-compatibility/2006" xmlns:mo="http://schemas.microsoft.com/office/mac/office/2008/main" xmlns:wpc="http://schemas.microsoft.com/office/word/2010/wordprocessingCanvas" xmlns="" val="0"/>
+                                <a14:useLocalDpi xmlns:a14="http://schemas.microsoft.com/office/drawing/2010/main" val="0"/>
                               </a:ext>
                             </a:extLst>
                           </a:blip>
@@ -15838,7 +15828,7 @@
       <w:tblPr>
         <w:tblStyle w:val="Stat"/>
         <w:tblW w:w="0" w:type="auto"/>
-        <w:tblLook w:val="04A0"/>
+        <w:tblLook w:val="04A0" w:firstRow="1" w:lastRow="0" w:firstColumn="1" w:lastColumn="0" w:noHBand="0" w:noVBand="1"/>
       </w:tblPr>
       <w:tblGrid>
         <w:gridCol w:w="752"/>
@@ -16377,7 +16367,7 @@
                     <a:blip r:embed="rId15">
                       <a:extLst>
                         <a:ext uri="{28A0092B-C50C-407E-A947-70E740481C1C}">
-                          <a14:useLocalDpi xmlns:a14="http://schemas.microsoft.com/office/drawing/2010/main" xmlns:wps="http://schemas.microsoft.com/office/word/2010/wordprocessingShape" xmlns:wpi="http://schemas.microsoft.com/office/word/2010/wordprocessingInk" xmlns:wpg="http://schemas.microsoft.com/office/word/2010/wordprocessingGroup" xmlns:w14="http://schemas.microsoft.com/office/word/2010/wordml" xmlns:w="http://schemas.openxmlformats.org/wordprocessingml/2006/main" xmlns:w10="urn:schemas-microsoft-com:office:word" xmlns:wp14="http://schemas.microsoft.com/office/word/2010/wordprocessingDrawing" xmlns:v="urn:schemas-microsoft-com:vml" xmlns:o="urn:schemas-microsoft-com:office:office" xmlns:mv="urn:schemas-microsoft-com:mac:vml" xmlns:mc="http://schemas.openxmlformats.org/markup-compatibility/2006" xmlns:mo="http://schemas.microsoft.com/office/mac/office/2008/main" xmlns:wpc="http://schemas.microsoft.com/office/word/2010/wordprocessingCanvas" xmlns="" val="0"/>
+                          <a14:useLocalDpi xmlns:a14="http://schemas.microsoft.com/office/drawing/2010/main" val="0"/>
                         </a:ext>
                       </a:extLst>
                     </a:blip>
@@ -16424,15 +16414,7 @@
       </w:r>
       <w:proofErr w:type="spellEnd"/>
       <w:r>
-        <w:t xml:space="preserve"> </w:t>
-      </w:r>
-      <w:proofErr w:type="gramStart"/>
-      <w:r>
-        <w:t>have</w:t>
-      </w:r>
-      <w:proofErr w:type="gramEnd"/>
-      <w:r>
-        <w:t xml:space="preserve"> a new development base on the Side 6 colony. This base did have Mobile Suits assigned to hit as a garrison force. Because of the backwater nature of Side 6, many of these suits were new GM High performance machines which were being field tested before being assigned to the frontline units During the events of 0080, the Mobile Suit Assault carrier Gray Phantom was in</w:t>
+        <w:t xml:space="preserve"> have a new development base on the Side 6 colony. This base did have Mobile Suits assigned to hit as a garrison force. Because of the backwater nature of Side 6, many of these suits were new GM High performance machines which were being field tested before being assigned to the frontline units During the events of 0080, the Mobile Suit Assault carrier Gray Phantom was in</w:t>
       </w:r>
       <w:r>
         <w:t xml:space="preserve"> </w:t>
@@ -16463,7 +16445,7 @@
       <w:tblPr>
         <w:tblStyle w:val="Stat"/>
         <w:tblW w:w="0" w:type="auto"/>
-        <w:tblLook w:val="04A0"/>
+        <w:tblLook w:val="04A0" w:firstRow="1" w:lastRow="0" w:firstColumn="1" w:lastColumn="0" w:noHBand="0" w:noVBand="1"/>
       </w:tblPr>
       <w:tblGrid>
         <w:gridCol w:w="1890"/>
@@ -16500,7 +16482,7 @@
                           <a:blip r:embed="rId16">
                             <a:extLst>
                               <a:ext uri="{28A0092B-C50C-407E-A947-70E740481C1C}">
-                                <a14:useLocalDpi xmlns:a14="http://schemas.microsoft.com/office/drawing/2010/main" xmlns:wps="http://schemas.microsoft.com/office/word/2010/wordprocessingShape" xmlns:wpi="http://schemas.microsoft.com/office/word/2010/wordprocessingInk" xmlns:wpg="http://schemas.microsoft.com/office/word/2010/wordprocessingGroup" xmlns:w14="http://schemas.microsoft.com/office/word/2010/wordml" xmlns:w="http://schemas.openxmlformats.org/wordprocessingml/2006/main" xmlns:w10="urn:schemas-microsoft-com:office:word" xmlns:wp14="http://schemas.microsoft.com/office/word/2010/wordprocessingDrawing" xmlns:v="urn:schemas-microsoft-com:vml" xmlns:o="urn:schemas-microsoft-com:office:office" xmlns:mv="urn:schemas-microsoft-com:mac:vml" xmlns:mc="http://schemas.openxmlformats.org/markup-compatibility/2006" xmlns:mo="http://schemas.microsoft.com/office/mac/office/2008/main" xmlns:wpc="http://schemas.microsoft.com/office/word/2010/wordprocessingCanvas" xmlns="" val="0"/>
+                                <a14:useLocalDpi xmlns:a14="http://schemas.microsoft.com/office/drawing/2010/main" val="0"/>
                               </a:ext>
                             </a:extLst>
                           </a:blip>
@@ -16893,7 +16875,7 @@
       <w:tblPr>
         <w:tblStyle w:val="Stat"/>
         <w:tblW w:w="0" w:type="auto"/>
-        <w:tblLook w:val="04A0"/>
+        <w:tblLook w:val="04A0" w:firstRow="1" w:lastRow="0" w:firstColumn="1" w:lastColumn="0" w:noHBand="0" w:noVBand="1"/>
       </w:tblPr>
       <w:tblGrid>
         <w:gridCol w:w="752"/>
@@ -17597,7 +17579,7 @@
       <w:tblPr>
         <w:tblStyle w:val="Stat"/>
         <w:tblW w:w="0" w:type="auto"/>
-        <w:tblLook w:val="04A0"/>
+        <w:tblLook w:val="04A0" w:firstRow="1" w:lastRow="0" w:firstColumn="1" w:lastColumn="0" w:noHBand="0" w:noVBand="1"/>
       </w:tblPr>
       <w:tblGrid>
         <w:gridCol w:w="752"/>
@@ -18046,15 +18028,31 @@
         <w:t>Mobile   Suit   Options:</w:t>
       </w:r>
       <w:r>
-        <w:t xml:space="preserve"> MSM-03 Gogg, MSM-03C </w:t>
+        <w:t xml:space="preserve"> MSM-03 </w:t>
       </w:r>
       <w:proofErr w:type="spellStart"/>
       <w:r>
+        <w:t>Gogg</w:t>
+      </w:r>
+      <w:proofErr w:type="spellEnd"/>
+      <w:r>
+        <w:t xml:space="preserve">, MSM-03C </w:t>
+      </w:r>
+      <w:proofErr w:type="spellStart"/>
+      <w:r>
         <w:t>Hygogg</w:t>
       </w:r>
       <w:proofErr w:type="spellEnd"/>
       <w:r>
-        <w:t>, MSM-04 Acguy, MSM-</w:t>
+        <w:t xml:space="preserve">, MSM-04 </w:t>
+      </w:r>
+      <w:proofErr w:type="spellStart"/>
+      <w:r>
+        <w:t>Acguy</w:t>
+      </w:r>
+      <w:proofErr w:type="spellEnd"/>
+      <w:r>
+        <w:t>, MSM-</w:t>
       </w:r>
       <w:proofErr w:type="gramStart"/>
       <w:r>
@@ -18102,7 +18100,7 @@
       <w:tblPr>
         <w:tblStyle w:val="Stat"/>
         <w:tblW w:w="0" w:type="auto"/>
-        <w:tblLook w:val="04A0"/>
+        <w:tblLook w:val="04A0" w:firstRow="1" w:lastRow="0" w:firstColumn="1" w:lastColumn="0" w:noHBand="0" w:noVBand="1"/>
       </w:tblPr>
       <w:tblGrid>
         <w:gridCol w:w="752"/>
@@ -18551,15 +18549,31 @@
         <w:t>Mobile Suit Options:</w:t>
       </w:r>
       <w:r>
-        <w:t xml:space="preserve"> MSM-03 Gogg, MSM-03C </w:t>
+        <w:t xml:space="preserve"> MSM-03 </w:t>
       </w:r>
       <w:proofErr w:type="spellStart"/>
       <w:r>
+        <w:t>Gogg</w:t>
+      </w:r>
+      <w:proofErr w:type="spellEnd"/>
+      <w:r>
+        <w:t xml:space="preserve">, MSM-03C </w:t>
+      </w:r>
+      <w:proofErr w:type="spellStart"/>
+      <w:r>
         <w:t>Hygogg</w:t>
       </w:r>
       <w:proofErr w:type="spellEnd"/>
       <w:r>
-        <w:t>, MSM-04 Acguy, MSM</w:t>
+        <w:t xml:space="preserve">, MSM-04 </w:t>
+      </w:r>
+      <w:proofErr w:type="spellStart"/>
+      <w:r>
+        <w:t>Acguy</w:t>
+      </w:r>
+      <w:proofErr w:type="spellEnd"/>
+      <w:r>
+        <w:t>, MSM</w:t>
       </w:r>
       <w:r>
         <w:t>-</w:t>
@@ -18789,14 +18803,12 @@
         </w:rPr>
         <w:t xml:space="preserve"> </w:t>
       </w:r>
-      <w:proofErr w:type="gramStart"/>
       <w:r>
         <w:rPr>
           <w:spacing w:val="2"/>
         </w:rPr>
         <w:t>Program,</w:t>
       </w:r>
-      <w:proofErr w:type="gramEnd"/>
       <w:r>
         <w:rPr>
           <w:spacing w:val="6"/>
@@ -19080,7 +19092,7 @@
       <w:tblPr>
         <w:tblStyle w:val="Stat"/>
         <w:tblW w:w="0" w:type="auto"/>
-        <w:tblLook w:val="04A0"/>
+        <w:tblLook w:val="04A0" w:firstRow="1" w:lastRow="0" w:firstColumn="1" w:lastColumn="0" w:noHBand="0" w:noVBand="1"/>
       </w:tblPr>
       <w:tblGrid>
         <w:gridCol w:w="827"/>
@@ -20016,7 +20028,7 @@
       <w:tblPr>
         <w:tblStyle w:val="Stat"/>
         <w:tblW w:w="0" w:type="auto"/>
-        <w:tblLook w:val="04A0"/>
+        <w:tblLook w:val="04A0" w:firstRow="1" w:lastRow="0" w:firstColumn="1" w:lastColumn="0" w:noHBand="0" w:noVBand="1"/>
       </w:tblPr>
       <w:tblGrid>
         <w:gridCol w:w="752"/>
@@ -20531,7 +20543,7 @@
       <w:tblPr>
         <w:tblStyle w:val="Stat"/>
         <w:tblW w:w="0" w:type="auto"/>
-        <w:tblLook w:val="04A0"/>
+        <w:tblLook w:val="04A0" w:firstRow="1" w:lastRow="0" w:firstColumn="1" w:lastColumn="0" w:noHBand="0" w:noVBand="1"/>
       </w:tblPr>
       <w:tblGrid>
         <w:gridCol w:w="752"/>
@@ -21001,7 +21013,7 @@
         <w:t>Mutual Support:</w:t>
       </w:r>
       <w:r>
-        <w:t xml:space="preserve"> Pilots are trained to work in concert with each other and are often too inexperienced to operate alone. Therefore Pilots must always attempt to remain within 8” of another MS unit.</w:t>
+        <w:t xml:space="preserve"> Pilots are trained to work in concert with each other and are often too inexperienced to operate alone. Therefore Pilots must always attempt to remain within 8” of another MS unit or suffer a -1 to all Leadership tests.</w:t>
       </w:r>
     </w:p>
     <w:p>
@@ -21016,7 +21028,7 @@
       <w:tblPr>
         <w:tblStyle w:val="Stat"/>
         <w:tblW w:w="0" w:type="auto"/>
-        <w:tblLook w:val="04A0"/>
+        <w:tblLook w:val="04A0" w:firstRow="1" w:lastRow="0" w:firstColumn="1" w:lastColumn="0" w:noHBand="0" w:noVBand="1"/>
       </w:tblPr>
       <w:tblGrid>
         <w:gridCol w:w="752"/>
@@ -21913,7 +21925,7 @@
                     <a:blip r:embed="rId8">
                       <a:extLst>
                         <a:ext uri="{28A0092B-C50C-407E-A947-70E740481C1C}">
-                          <a14:useLocalDpi xmlns:a14="http://schemas.microsoft.com/office/drawing/2010/main" xmlns:wps="http://schemas.microsoft.com/office/word/2010/wordprocessingShape" xmlns:wpi="http://schemas.microsoft.com/office/word/2010/wordprocessingInk" xmlns:wpg="http://schemas.microsoft.com/office/word/2010/wordprocessingGroup" xmlns:w14="http://schemas.microsoft.com/office/word/2010/wordml" xmlns:w="http://schemas.openxmlformats.org/wordprocessingml/2006/main" xmlns:w10="urn:schemas-microsoft-com:office:word" xmlns:wp14="http://schemas.microsoft.com/office/word/2010/wordprocessingDrawing" xmlns:v="urn:schemas-microsoft-com:vml" xmlns:o="urn:schemas-microsoft-com:office:office" xmlns:mv="urn:schemas-microsoft-com:mac:vml" xmlns:mc="http://schemas.openxmlformats.org/markup-compatibility/2006" xmlns:mo="http://schemas.microsoft.com/office/mac/office/2008/main" xmlns:wpc="http://schemas.microsoft.com/office/word/2010/wordprocessingCanvas" xmlns="" val="0"/>
+                          <a14:useLocalDpi xmlns:a14="http://schemas.microsoft.com/office/drawing/2010/main" val="0"/>
                         </a:ext>
                       </a:extLst>
                     </a:blip>
@@ -22962,7 +22974,7 @@
       <w:tblPr>
         <w:tblStyle w:val="Stat"/>
         <w:tblW w:w="0" w:type="auto"/>
-        <w:tblLook w:val="04A0"/>
+        <w:tblLook w:val="04A0" w:firstRow="1" w:lastRow="0" w:firstColumn="1" w:lastColumn="0" w:noHBand="0" w:noVBand="1"/>
       </w:tblPr>
       <w:tblGrid>
         <w:gridCol w:w="2520"/>
@@ -23000,7 +23012,7 @@
                           <a:blip r:embed="rId17">
                             <a:extLst>
                               <a:ext uri="{28A0092B-C50C-407E-A947-70E740481C1C}">
-                                <a14:useLocalDpi xmlns:a14="http://schemas.microsoft.com/office/drawing/2010/main" xmlns:wps="http://schemas.microsoft.com/office/word/2010/wordprocessingShape" xmlns:wpi="http://schemas.microsoft.com/office/word/2010/wordprocessingInk" xmlns:wpg="http://schemas.microsoft.com/office/word/2010/wordprocessingGroup" xmlns:w14="http://schemas.microsoft.com/office/word/2010/wordml" xmlns:w="http://schemas.openxmlformats.org/wordprocessingml/2006/main" xmlns:w10="urn:schemas-microsoft-com:office:word" xmlns:wp14="http://schemas.microsoft.com/office/word/2010/wordprocessingDrawing" xmlns:v="urn:schemas-microsoft-com:vml" xmlns:o="urn:schemas-microsoft-com:office:office" xmlns:mv="urn:schemas-microsoft-com:mac:vml" xmlns:mc="http://schemas.openxmlformats.org/markup-compatibility/2006" xmlns:mo="http://schemas.microsoft.com/office/mac/office/2008/main" xmlns:wpc="http://schemas.microsoft.com/office/word/2010/wordprocessingCanvas" xmlns="" val="0"/>
+                                <a14:useLocalDpi xmlns:a14="http://schemas.microsoft.com/office/drawing/2010/main" val="0"/>
                               </a:ext>
                             </a:extLst>
                           </a:blip>
@@ -23087,7 +23099,7 @@
         <w:tblStyle w:val="Stat"/>
         <w:tblW w:w="5220" w:type="dxa"/>
         <w:tblLayout w:type="fixed"/>
-        <w:tblLook w:val="04A0"/>
+        <w:tblLook w:val="04A0" w:firstRow="1" w:lastRow="0" w:firstColumn="1" w:lastColumn="0" w:noHBand="0" w:noVBand="1"/>
       </w:tblPr>
       <w:tblGrid>
         <w:gridCol w:w="1391"/>
@@ -23574,7 +23586,7 @@
       <w:tblPr>
         <w:tblStyle w:val="Stat"/>
         <w:tblW w:w="0" w:type="auto"/>
-        <w:tblLook w:val="04A0"/>
+        <w:tblLook w:val="04A0" w:firstRow="1" w:lastRow="0" w:firstColumn="1" w:lastColumn="0" w:noHBand="0" w:noVBand="1"/>
       </w:tblPr>
       <w:tblGrid>
         <w:gridCol w:w="2520"/>
@@ -23611,7 +23623,7 @@
                           <a:blip r:embed="rId18">
                             <a:extLst>
                               <a:ext uri="{28A0092B-C50C-407E-A947-70E740481C1C}">
-                                <a14:useLocalDpi xmlns:a14="http://schemas.microsoft.com/office/drawing/2010/main" xmlns:wps="http://schemas.microsoft.com/office/word/2010/wordprocessingShape" xmlns:wpi="http://schemas.microsoft.com/office/word/2010/wordprocessingInk" xmlns:wpg="http://schemas.microsoft.com/office/word/2010/wordprocessingGroup" xmlns:w14="http://schemas.microsoft.com/office/word/2010/wordml" xmlns:w="http://schemas.openxmlformats.org/wordprocessingml/2006/main" xmlns:w10="urn:schemas-microsoft-com:office:word" xmlns:wp14="http://schemas.microsoft.com/office/word/2010/wordprocessingDrawing" xmlns:v="urn:schemas-microsoft-com:vml" xmlns:o="urn:schemas-microsoft-com:office:office" xmlns:mv="urn:schemas-microsoft-com:mac:vml" xmlns:mc="http://schemas.openxmlformats.org/markup-compatibility/2006" xmlns:mo="http://schemas.microsoft.com/office/mac/office/2008/main" xmlns:wpc="http://schemas.microsoft.com/office/word/2010/wordprocessingCanvas" xmlns="" val="0"/>
+                                <a14:useLocalDpi xmlns:a14="http://schemas.microsoft.com/office/drawing/2010/main" val="0"/>
                               </a:ext>
                             </a:extLst>
                           </a:blip>
@@ -23655,15 +23667,7 @@
           </w:p>
           <w:p>
             <w:r>
-              <w:t xml:space="preserve">The MS-09R Rick Dom became the primary Zeon space superiority Mobile </w:t>
-            </w:r>
-            <w:proofErr w:type="gramStart"/>
-            <w:r>
-              <w:t>Suit,</w:t>
-            </w:r>
-            <w:proofErr w:type="gramEnd"/>
-            <w:r>
-              <w:t xml:space="preserve"> it carried heavier armor and greater firepower.</w:t>
+              <w:t>The MS-09R Rick Dom became the primary Zeon space superiority Mobile Suit, it carried heavier armor and greater firepower.</w:t>
             </w:r>
             <w:r>
               <w:t xml:space="preserve"> </w:t>
@@ -23694,7 +23698,7 @@
         <w:tblStyle w:val="Stat"/>
         <w:tblW w:w="5220" w:type="dxa"/>
         <w:tblLayout w:type="fixed"/>
-        <w:tblLook w:val="04A0"/>
+        <w:tblLook w:val="04A0" w:firstRow="1" w:lastRow="0" w:firstColumn="1" w:lastColumn="0" w:noHBand="0" w:noVBand="1"/>
       </w:tblPr>
       <w:tblGrid>
         <w:gridCol w:w="1391"/>
@@ -24212,7 +24216,7 @@
       <w:tblPr>
         <w:tblStyle w:val="Stat"/>
         <w:tblW w:w="0" w:type="auto"/>
-        <w:tblLook w:val="04A0"/>
+        <w:tblLook w:val="04A0" w:firstRow="1" w:lastRow="0" w:firstColumn="1" w:lastColumn="0" w:noHBand="0" w:noVBand="1"/>
       </w:tblPr>
       <w:tblGrid>
         <w:gridCol w:w="2610"/>
@@ -24249,7 +24253,7 @@
                           <a:blip r:embed="rId19">
                             <a:extLst>
                               <a:ext uri="{28A0092B-C50C-407E-A947-70E740481C1C}">
-                                <a14:useLocalDpi xmlns:a14="http://schemas.microsoft.com/office/drawing/2010/main" xmlns:wps="http://schemas.microsoft.com/office/word/2010/wordprocessingShape" xmlns:wpi="http://schemas.microsoft.com/office/word/2010/wordprocessingInk" xmlns:wpg="http://schemas.microsoft.com/office/word/2010/wordprocessingGroup" xmlns:w14="http://schemas.microsoft.com/office/word/2010/wordml" xmlns:w="http://schemas.openxmlformats.org/wordprocessingml/2006/main" xmlns:w10="urn:schemas-microsoft-com:office:word" xmlns:wp14="http://schemas.microsoft.com/office/word/2010/wordprocessingDrawing" xmlns:v="urn:schemas-microsoft-com:vml" xmlns:o="urn:schemas-microsoft-com:office:office" xmlns:mv="urn:schemas-microsoft-com:mac:vml" xmlns:mc="http://schemas.openxmlformats.org/markup-compatibility/2006" xmlns:mo="http://schemas.microsoft.com/office/mac/office/2008/main" xmlns:wpc="http://schemas.microsoft.com/office/word/2010/wordprocessingCanvas" xmlns="" val="0"/>
+                                <a14:useLocalDpi xmlns:a14="http://schemas.microsoft.com/office/drawing/2010/main" val="0"/>
                               </a:ext>
                             </a:extLst>
                           </a:blip>
@@ -24270,7 +24274,7 @@
                           </a:ln>
                           <a:extLst>
                             <a:ext uri="{53640926-AAD7-44d8-BBD7-CCE9431645EC}">
-                              <a14:shadowObscured xmlns:a14="http://schemas.microsoft.com/office/drawing/2010/main" xmlns:wps="http://schemas.microsoft.com/office/word/2010/wordprocessingShape" xmlns:wpi="http://schemas.microsoft.com/office/word/2010/wordprocessingInk" xmlns:wpg="http://schemas.microsoft.com/office/word/2010/wordprocessingGroup" xmlns:w14="http://schemas.microsoft.com/office/word/2010/wordml" xmlns:w="http://schemas.openxmlformats.org/wordprocessingml/2006/main" xmlns:w10="urn:schemas-microsoft-com:office:word" xmlns:wp14="http://schemas.microsoft.com/office/word/2010/wordprocessingDrawing" xmlns:v="urn:schemas-microsoft-com:vml" xmlns:o="urn:schemas-microsoft-com:office:office" xmlns:mv="urn:schemas-microsoft-com:mac:vml" xmlns:mc="http://schemas.openxmlformats.org/markup-compatibility/2006" xmlns:mo="http://schemas.microsoft.com/office/mac/office/2008/main" xmlns:wpc="http://schemas.microsoft.com/office/word/2010/wordprocessingCanvas" xmlns=""/>
+                              <a14:shadowObscured xmlns="" xmlns:mo="http://schemas.microsoft.com/office/mac/office/2008/main" xmlns:mv="urn:schemas-microsoft-com:mac:vml" xmlns:o="urn:schemas-microsoft-com:office:office" xmlns:v="urn:schemas-microsoft-com:vml" xmlns:w10="urn:schemas-microsoft-com:office:word" xmlns:w="http://schemas.openxmlformats.org/wordprocessingml/2006/main" xmlns:a14="http://schemas.microsoft.com/office/drawing/2010/main" xmlns:ve="http://schemas.openxmlformats.org/markup-compatibility/2006"/>
                             </a:ext>
                           </a:extLst>
                         </pic:spPr>
@@ -24291,20 +24295,36 @@
               <w:pStyle w:val="Heading1"/>
             </w:pPr>
             <w:r>
-              <w:t xml:space="preserve">MS-14JG Gelgoog </w:t>
+              <w:t xml:space="preserve">MS-14JG </w:t>
             </w:r>
             <w:proofErr w:type="spellStart"/>
             <w:r>
+              <w:t>Gelgoog</w:t>
+            </w:r>
+            <w:proofErr w:type="spellEnd"/>
+            <w:r>
+              <w:t xml:space="preserve"> </w:t>
+            </w:r>
+            <w:proofErr w:type="spellStart"/>
+            <w:r>
               <w:t>Jäeger</w:t>
             </w:r>
             <w:proofErr w:type="spellEnd"/>
           </w:p>
           <w:p>
             <w:r>
-              <w:t xml:space="preserve">The MS-14JG Gelgoog </w:t>
+              <w:t xml:space="preserve">The MS-14JG </w:t>
             </w:r>
             <w:proofErr w:type="spellStart"/>
             <w:r>
+              <w:t>Gelgoog</w:t>
+            </w:r>
+            <w:proofErr w:type="spellEnd"/>
+            <w:r>
+              <w:t xml:space="preserve"> </w:t>
+            </w:r>
+            <w:proofErr w:type="spellStart"/>
+            <w:r>
               <w:t>J</w:t>
             </w:r>
             <w:r>
@@ -24327,7 +24347,15 @@
               <w:t>G</w:t>
             </w:r>
             <w:r>
-              <w:t xml:space="preserve"> Gelgoog </w:t>
+              <w:t xml:space="preserve"> </w:t>
+            </w:r>
+            <w:proofErr w:type="spellStart"/>
+            <w:r>
+              <w:t>Gelgoog</w:t>
+            </w:r>
+            <w:proofErr w:type="spellEnd"/>
+            <w:r>
+              <w:t xml:space="preserve"> </w:t>
             </w:r>
             <w:proofErr w:type="spellStart"/>
             <w:r>
@@ -24355,10 +24383,18 @@
     </w:tbl>
     <w:p>
       <w:r>
-        <w:t xml:space="preserve">The increased thrust and fuel consumption was offset by a pair of large external propellant tanks mounted on the backpack. The Gelgoog </w:t>
+        <w:t xml:space="preserve">The increased thrust and fuel consumption was offset by a pair of large external propellant tanks mounted on the backpack. The </w:t>
       </w:r>
       <w:proofErr w:type="spellStart"/>
       <w:r>
+        <w:t>Gelgoog</w:t>
+      </w:r>
+      <w:proofErr w:type="spellEnd"/>
+      <w:r>
+        <w:t xml:space="preserve"> </w:t>
+      </w:r>
+      <w:proofErr w:type="spellStart"/>
+      <w:r>
         <w:t>J</w:t>
       </w:r>
       <w:r>
@@ -24369,10 +24405,18 @@
       </w:r>
       <w:proofErr w:type="spellEnd"/>
       <w:r>
-        <w:t xml:space="preserve"> also carried an improved and highly accurate beam machinegun, giving the Gelgoog </w:t>
+        <w:t xml:space="preserve"> also carried an improved and highly accurate beam machinegun, giving the </w:t>
       </w:r>
       <w:proofErr w:type="spellStart"/>
       <w:r>
+        <w:t>Gelgoog</w:t>
+      </w:r>
+      <w:proofErr w:type="spellEnd"/>
+      <w:r>
+        <w:t xml:space="preserve"> </w:t>
+      </w:r>
+      <w:proofErr w:type="spellStart"/>
+      <w:r>
         <w:t>J</w:t>
       </w:r>
       <w:r>
@@ -24383,7 +24427,15 @@
       </w:r>
       <w:proofErr w:type="spellEnd"/>
       <w:r>
-        <w:t xml:space="preserve"> the nickname "Gelgoog Sniper </w:t>
+        <w:t xml:space="preserve"> the nickname "</w:t>
+      </w:r>
+      <w:proofErr w:type="spellStart"/>
+      <w:r>
+        <w:t>Gelgoog</w:t>
+      </w:r>
+      <w:proofErr w:type="spellEnd"/>
+      <w:r>
+        <w:t xml:space="preserve"> Sniper </w:t>
       </w:r>
       <w:r>
         <w:t>Type</w:t>
@@ -24397,7 +24449,15 @@
         <w:pStyle w:val="Heading1"/>
       </w:pPr>
       <w:r>
-        <w:t xml:space="preserve">MS-14JG Gelgoog </w:t>
+        <w:t xml:space="preserve">MS-14JG </w:t>
+      </w:r>
+      <w:proofErr w:type="spellStart"/>
+      <w:r>
+        <w:t>Gelgoog</w:t>
+      </w:r>
+      <w:proofErr w:type="spellEnd"/>
+      <w:r>
+        <w:t xml:space="preserve"> </w:t>
       </w:r>
       <w:proofErr w:type="spellStart"/>
       <w:r>
@@ -24410,7 +24470,7 @@
         <w:tblStyle w:val="Stat"/>
         <w:tblW w:w="5220" w:type="dxa"/>
         <w:tblLayout w:type="fixed"/>
-        <w:tblLook w:val="04A0"/>
+        <w:tblLook w:val="04A0" w:firstRow="1" w:lastRow="0" w:firstColumn="1" w:lastColumn="0" w:noHBand="0" w:noVBand="1"/>
       </w:tblPr>
       <w:tblGrid>
         <w:gridCol w:w="1391"/>
@@ -24885,15 +24945,7 @@
         <w:t>Targete</w:t>
       </w:r>
       <w:r>
-        <w:t xml:space="preserve">r (+5pts), shield (+25pts) Cracker grenade (+5pts), Beam Rifle (+35 Pts.), Beam </w:t>
-      </w:r>
-      <w:proofErr w:type="spellStart"/>
-      <w:r>
-        <w:t>Machin</w:t>
-      </w:r>
-      <w:proofErr w:type="spellEnd"/>
-      <w:r>
-        <w:t xml:space="preserve"> gun (+45 Pts) or 280 mm Bazooka (+45 Pts.)</w:t>
+        <w:t>r (+5pts), shield (+25pts) Cracker grenade (+5pts), Beam Rifle (+35 Pts.), Beam Machin gun (+45 Pts) or 280 mm Bazooka (+45 Pts.)</w:t>
       </w:r>
     </w:p>
     <w:p>
@@ -24922,7 +24974,7 @@
                     <a:blip r:embed="rId20">
                       <a:extLst>
                         <a:ext uri="{28A0092B-C50C-407E-A947-70E740481C1C}">
-                          <a14:useLocalDpi xmlns:a14="http://schemas.microsoft.com/office/drawing/2010/main" xmlns:wps="http://schemas.microsoft.com/office/word/2010/wordprocessingShape" xmlns:wpi="http://schemas.microsoft.com/office/word/2010/wordprocessingInk" xmlns:wpg="http://schemas.microsoft.com/office/word/2010/wordprocessingGroup" xmlns:w14="http://schemas.microsoft.com/office/word/2010/wordml" xmlns:w="http://schemas.openxmlformats.org/wordprocessingml/2006/main" xmlns:w10="urn:schemas-microsoft-com:office:word" xmlns:wp14="http://schemas.microsoft.com/office/word/2010/wordprocessingDrawing" xmlns:v="urn:schemas-microsoft-com:vml" xmlns:o="urn:schemas-microsoft-com:office:office" xmlns:mv="urn:schemas-microsoft-com:mac:vml" xmlns:mc="http://schemas.openxmlformats.org/markup-compatibility/2006" xmlns:mo="http://schemas.microsoft.com/office/mac/office/2008/main" xmlns:wpc="http://schemas.microsoft.com/office/word/2010/wordprocessingCanvas" xmlns="" val="0"/>
+                          <a14:useLocalDpi xmlns:a14="http://schemas.microsoft.com/office/drawing/2010/main" val="0"/>
                         </a:ext>
                       </a:extLst>
                     </a:blip>
@@ -24943,7 +24995,7 @@
                     </a:ln>
                     <a:extLst>
                       <a:ext uri="{53640926-AAD7-44d8-BBD7-CCE9431645EC}">
-                        <a14:shadowObscured xmlns:a14="http://schemas.microsoft.com/office/drawing/2010/main" xmlns:wps="http://schemas.microsoft.com/office/word/2010/wordprocessingShape" xmlns:wpi="http://schemas.microsoft.com/office/word/2010/wordprocessingInk" xmlns:wpg="http://schemas.microsoft.com/office/word/2010/wordprocessingGroup" xmlns:w14="http://schemas.microsoft.com/office/word/2010/wordml" xmlns:w="http://schemas.openxmlformats.org/wordprocessingml/2006/main" xmlns:w10="urn:schemas-microsoft-com:office:word" xmlns:wp14="http://schemas.microsoft.com/office/word/2010/wordprocessingDrawing" xmlns:v="urn:schemas-microsoft-com:vml" xmlns:o="urn:schemas-microsoft-com:office:office" xmlns:mv="urn:schemas-microsoft-com:mac:vml" xmlns:mc="http://schemas.openxmlformats.org/markup-compatibility/2006" xmlns:mo="http://schemas.microsoft.com/office/mac/office/2008/main" xmlns:wpc="http://schemas.microsoft.com/office/word/2010/wordprocessingCanvas" xmlns=""/>
+                        <a14:shadowObscured xmlns="" xmlns:mo="http://schemas.microsoft.com/office/mac/office/2008/main" xmlns:mv="urn:schemas-microsoft-com:mac:vml" xmlns:o="urn:schemas-microsoft-com:office:office" xmlns:v="urn:schemas-microsoft-com:vml" xmlns:w10="urn:schemas-microsoft-com:office:word" xmlns:w="http://schemas.openxmlformats.org/wordprocessingml/2006/main" xmlns:a14="http://schemas.microsoft.com/office/drawing/2010/main" xmlns:ve="http://schemas.openxmlformats.org/markup-compatibility/2006"/>
                       </a:ext>
                     </a:extLst>
                   </pic:spPr>
@@ -25015,7 +25067,7 @@
         <w:tblStyle w:val="Stat"/>
         <w:tblW w:w="5220" w:type="dxa"/>
         <w:tblLayout w:type="fixed"/>
-        <w:tblLook w:val="04A0"/>
+        <w:tblLook w:val="04A0" w:firstRow="1" w:lastRow="0" w:firstColumn="1" w:lastColumn="0" w:noHBand="0" w:noVBand="1"/>
       </w:tblPr>
       <w:tblGrid>
         <w:gridCol w:w="1391"/>
@@ -25497,7 +25549,7 @@
         <w:tblStyle w:val="Stat"/>
         <w:tblW w:w="5270" w:type="dxa"/>
         <w:tblLayout w:type="fixed"/>
-        <w:tblLook w:val="04A0"/>
+        <w:tblLook w:val="04A0" w:firstRow="1" w:lastRow="0" w:firstColumn="1" w:lastColumn="0" w:noHBand="0" w:noVBand="1"/>
       </w:tblPr>
       <w:tblGrid>
         <w:gridCol w:w="2790"/>
@@ -25535,7 +25587,7 @@
                           <a:blip r:embed="rId21">
                             <a:extLst>
                               <a:ext uri="{28A0092B-C50C-407E-A947-70E740481C1C}">
-                                <a14:useLocalDpi xmlns:a14="http://schemas.microsoft.com/office/drawing/2010/main" xmlns:wps="http://schemas.microsoft.com/office/word/2010/wordprocessingShape" xmlns:wpi="http://schemas.microsoft.com/office/word/2010/wordprocessingInk" xmlns:wpg="http://schemas.microsoft.com/office/word/2010/wordprocessingGroup" xmlns:w14="http://schemas.microsoft.com/office/word/2010/wordml" xmlns:w="http://schemas.openxmlformats.org/wordprocessingml/2006/main" xmlns:w10="urn:schemas-microsoft-com:office:word" xmlns:wp14="http://schemas.microsoft.com/office/word/2010/wordprocessingDrawing" xmlns:v="urn:schemas-microsoft-com:vml" xmlns:o="urn:schemas-microsoft-com:office:office" xmlns:mv="urn:schemas-microsoft-com:mac:vml" xmlns:mc="http://schemas.openxmlformats.org/markup-compatibility/2006" xmlns:mo="http://schemas.microsoft.com/office/mac/office/2008/main" xmlns:wpc="http://schemas.microsoft.com/office/word/2010/wordprocessingCanvas" xmlns="" val="0"/>
+                                <a14:useLocalDpi xmlns:a14="http://schemas.microsoft.com/office/drawing/2010/main" val="0"/>
                               </a:ext>
                             </a:extLst>
                           </a:blip>
@@ -25556,7 +25608,7 @@
                           </a:ln>
                           <a:extLst>
                             <a:ext uri="{53640926-AAD7-44d8-BBD7-CCE9431645EC}">
-                              <a14:shadowObscured xmlns:a14="http://schemas.microsoft.com/office/drawing/2010/main" xmlns:wps="http://schemas.microsoft.com/office/word/2010/wordprocessingShape" xmlns:wpi="http://schemas.microsoft.com/office/word/2010/wordprocessingInk" xmlns:wpg="http://schemas.microsoft.com/office/word/2010/wordprocessingGroup" xmlns:w14="http://schemas.microsoft.com/office/word/2010/wordml" xmlns:w="http://schemas.openxmlformats.org/wordprocessingml/2006/main" xmlns:w10="urn:schemas-microsoft-com:office:word" xmlns:wp14="http://schemas.microsoft.com/office/word/2010/wordprocessingDrawing" xmlns:v="urn:schemas-microsoft-com:vml" xmlns:o="urn:schemas-microsoft-com:office:office" xmlns:mv="urn:schemas-microsoft-com:mac:vml" xmlns:mc="http://schemas.openxmlformats.org/markup-compatibility/2006" xmlns:mo="http://schemas.microsoft.com/office/mac/office/2008/main" xmlns:wpc="http://schemas.microsoft.com/office/word/2010/wordprocessingCanvas" xmlns=""/>
+                              <a14:shadowObscured xmlns="" xmlns:mo="http://schemas.microsoft.com/office/mac/office/2008/main" xmlns:mv="urn:schemas-microsoft-com:mac:vml" xmlns:o="urn:schemas-microsoft-com:office:office" xmlns:v="urn:schemas-microsoft-com:vml" xmlns:w10="urn:schemas-microsoft-com:office:word" xmlns:w="http://schemas.openxmlformats.org/wordprocessingml/2006/main" xmlns:a14="http://schemas.microsoft.com/office/drawing/2010/main" xmlns:ve="http://schemas.openxmlformats.org/markup-compatibility/2006"/>
                             </a:ext>
                           </a:extLst>
                         </pic:spPr>
@@ -25675,7 +25727,7 @@
         <w:tblStyle w:val="Stat"/>
         <w:tblW w:w="5220" w:type="dxa"/>
         <w:tblLayout w:type="fixed"/>
-        <w:tblLook w:val="04A0"/>
+        <w:tblLook w:val="04A0" w:firstRow="1" w:lastRow="0" w:firstColumn="1" w:lastColumn="0" w:noHBand="0" w:noVBand="1"/>
       </w:tblPr>
       <w:tblGrid>
         <w:gridCol w:w="1391"/>
@@ -26152,7 +26204,7 @@
         <w:tblStyle w:val="Stat"/>
         <w:tblW w:w="5270" w:type="dxa"/>
         <w:tblLayout w:type="fixed"/>
-        <w:tblLook w:val="04A0"/>
+        <w:tblLook w:val="04A0" w:firstRow="1" w:lastRow="0" w:firstColumn="1" w:lastColumn="0" w:noHBand="0" w:noVBand="1"/>
       </w:tblPr>
       <w:tblGrid>
         <w:gridCol w:w="2725"/>
@@ -26190,7 +26242,7 @@
                           <a:blip r:embed="rId22">
                             <a:extLst>
                               <a:ext uri="{28A0092B-C50C-407E-A947-70E740481C1C}">
-                                <a14:useLocalDpi xmlns:a14="http://schemas.microsoft.com/office/drawing/2010/main" xmlns:wps="http://schemas.microsoft.com/office/word/2010/wordprocessingShape" xmlns:wpi="http://schemas.microsoft.com/office/word/2010/wordprocessingInk" xmlns:wpg="http://schemas.microsoft.com/office/word/2010/wordprocessingGroup" xmlns:w14="http://schemas.microsoft.com/office/word/2010/wordml" xmlns:w="http://schemas.openxmlformats.org/wordprocessingml/2006/main" xmlns:w10="urn:schemas-microsoft-com:office:word" xmlns:wp14="http://schemas.microsoft.com/office/word/2010/wordprocessingDrawing" xmlns:v="urn:schemas-microsoft-com:vml" xmlns:o="urn:schemas-microsoft-com:office:office" xmlns:mv="urn:schemas-microsoft-com:mac:vml" xmlns:mc="http://schemas.openxmlformats.org/markup-compatibility/2006" xmlns:mo="http://schemas.microsoft.com/office/mac/office/2008/main" xmlns:wpc="http://schemas.microsoft.com/office/word/2010/wordprocessingCanvas" xmlns="" val="0"/>
+                                <a14:useLocalDpi xmlns:a14="http://schemas.microsoft.com/office/drawing/2010/main" val="0"/>
                               </a:ext>
                             </a:extLst>
                           </a:blip>
@@ -26211,7 +26263,7 @@
                           </a:ln>
                           <a:extLst>
                             <a:ext uri="{53640926-AAD7-44d8-BBD7-CCE9431645EC}">
-                              <a14:shadowObscured xmlns:a14="http://schemas.microsoft.com/office/drawing/2010/main" xmlns:wps="http://schemas.microsoft.com/office/word/2010/wordprocessingShape" xmlns:wpi="http://schemas.microsoft.com/office/word/2010/wordprocessingInk" xmlns:wpg="http://schemas.microsoft.com/office/word/2010/wordprocessingGroup" xmlns:w14="http://schemas.microsoft.com/office/word/2010/wordml" xmlns:w="http://schemas.openxmlformats.org/wordprocessingml/2006/main" xmlns:w10="urn:schemas-microsoft-com:office:word" xmlns:wp14="http://schemas.microsoft.com/office/word/2010/wordprocessingDrawing" xmlns:v="urn:schemas-microsoft-com:vml" xmlns:o="urn:schemas-microsoft-com:office:office" xmlns:mv="urn:schemas-microsoft-com:mac:vml" xmlns:mc="http://schemas.openxmlformats.org/markup-compatibility/2006" xmlns:mo="http://schemas.microsoft.com/office/mac/office/2008/main" xmlns:wpc="http://schemas.microsoft.com/office/word/2010/wordprocessingCanvas" xmlns=""/>
+                              <a14:shadowObscured xmlns="" xmlns:mo="http://schemas.microsoft.com/office/mac/office/2008/main" xmlns:mv="urn:schemas-microsoft-com:mac:vml" xmlns:o="urn:schemas-microsoft-com:office:office" xmlns:v="urn:schemas-microsoft-com:vml" xmlns:w10="urn:schemas-microsoft-com:office:word" xmlns:w="http://schemas.openxmlformats.org/wordprocessingml/2006/main" xmlns:a14="http://schemas.microsoft.com/office/drawing/2010/main" xmlns:ve="http://schemas.openxmlformats.org/markup-compatibility/2006"/>
                             </a:ext>
                           </a:extLst>
                         </pic:spPr>
@@ -26294,7 +26346,7 @@
         <w:tblStyle w:val="Stat"/>
         <w:tblW w:w="5220" w:type="dxa"/>
         <w:tblLayout w:type="fixed"/>
-        <w:tblLook w:val="04A0"/>
+        <w:tblLook w:val="04A0" w:firstRow="1" w:lastRow="0" w:firstColumn="1" w:lastColumn="0" w:noHBand="0" w:noVBand="1"/>
       </w:tblPr>
       <w:tblGrid>
         <w:gridCol w:w="1391"/>
@@ -26822,15 +26874,15 @@
       </w:r>
       <w:proofErr w:type="spellEnd"/>
       <w:r>
-        <w:t xml:space="preserve"> verniers making this </w:t>
-      </w:r>
-      <w:proofErr w:type="gramStart"/>
-      <w:r>
-        <w:t>an extremely agile suits</w:t>
-      </w:r>
-      <w:proofErr w:type="gramEnd"/>
-      <w:r>
-        <w:t xml:space="preserve">. The </w:t>
+        <w:t xml:space="preserve"> </w:t>
+      </w:r>
+      <w:proofErr w:type="spellStart"/>
+      <w:r>
+        <w:t>verniers</w:t>
+      </w:r>
+      <w:proofErr w:type="spellEnd"/>
+      <w:r>
+        <w:t xml:space="preserve"> making this an extremely agile suits. The </w:t>
       </w:r>
       <w:proofErr w:type="spellStart"/>
       <w:r>
@@ -26973,7 +27025,7 @@
       <w:tblPr>
         <w:tblStyle w:val="Stat"/>
         <w:tblW w:w="0" w:type="auto"/>
-        <w:tblLook w:val="04A0"/>
+        <w:tblLook w:val="04A0" w:firstRow="1" w:lastRow="0" w:firstColumn="1" w:lastColumn="0" w:noHBand="0" w:noVBand="1"/>
       </w:tblPr>
       <w:tblGrid>
         <w:gridCol w:w="2519"/>
@@ -27309,7 +27361,7 @@
                     <a:blip r:embed="rId15">
                       <a:extLst>
                         <a:ext uri="{28A0092B-C50C-407E-A947-70E740481C1C}">
-                          <a14:useLocalDpi xmlns:a14="http://schemas.microsoft.com/office/drawing/2010/main" xmlns:wps="http://schemas.microsoft.com/office/word/2010/wordprocessingShape" xmlns:wpi="http://schemas.microsoft.com/office/word/2010/wordprocessingInk" xmlns:wpg="http://schemas.microsoft.com/office/word/2010/wordprocessingGroup" xmlns:w14="http://schemas.microsoft.com/office/word/2010/wordml" xmlns:w="http://schemas.openxmlformats.org/wordprocessingml/2006/main" xmlns:w10="urn:schemas-microsoft-com:office:word" xmlns:wp14="http://schemas.microsoft.com/office/word/2010/wordprocessingDrawing" xmlns:v="urn:schemas-microsoft-com:vml" xmlns:o="urn:schemas-microsoft-com:office:office" xmlns:mv="urn:schemas-microsoft-com:mac:vml" xmlns:mc="http://schemas.openxmlformats.org/markup-compatibility/2006" xmlns:mo="http://schemas.microsoft.com/office/mac/office/2008/main" xmlns:wpc="http://schemas.microsoft.com/office/word/2010/wordprocessingCanvas" xmlns="" val="0"/>
+                          <a14:useLocalDpi xmlns:a14="http://schemas.microsoft.com/office/drawing/2010/main" val="0"/>
                         </a:ext>
                       </a:extLst>
                     </a:blip>
@@ -27405,7 +27457,7 @@
       <w:tblPr>
         <w:tblStyle w:val="Stat"/>
         <w:tblW w:w="0" w:type="auto"/>
-        <w:tblLook w:val="04A0"/>
+        <w:tblLook w:val="04A0" w:firstRow="1" w:lastRow="0" w:firstColumn="1" w:lastColumn="0" w:noHBand="0" w:noVBand="1"/>
       </w:tblPr>
       <w:tblGrid>
         <w:gridCol w:w="827"/>
@@ -28390,7 +28442,7 @@
         <w:tblStyle w:val="Stat"/>
         <w:tblW w:w="5533" w:type="dxa"/>
         <w:tblLayout w:type="fixed"/>
-        <w:tblLook w:val="04A0"/>
+        <w:tblLook w:val="04A0" w:firstRow="1" w:lastRow="0" w:firstColumn="1" w:lastColumn="0" w:noHBand="0" w:noVBand="1"/>
       </w:tblPr>
       <w:tblGrid>
         <w:gridCol w:w="1170"/>
@@ -28808,7 +28860,7 @@
         <w:tblStyle w:val="Stat"/>
         <w:tblW w:w="5533" w:type="dxa"/>
         <w:tblLayout w:type="fixed"/>
-        <w:tblLook w:val="04A0"/>
+        <w:tblLook w:val="04A0" w:firstRow="1" w:lastRow="0" w:firstColumn="1" w:lastColumn="0" w:noHBand="0" w:noVBand="1"/>
       </w:tblPr>
       <w:tblGrid>
         <w:gridCol w:w="810"/>
@@ -29208,7 +29260,7 @@
       <w:tblPr>
         <w:tblStyle w:val="Stat"/>
         <w:tblW w:w="0" w:type="auto"/>
-        <w:tblLook w:val="04A0"/>
+        <w:tblLook w:val="04A0" w:firstRow="1" w:lastRow="0" w:firstColumn="1" w:lastColumn="0" w:noHBand="0" w:noVBand="1"/>
       </w:tblPr>
       <w:tblGrid>
         <w:gridCol w:w="732"/>
@@ -29691,7 +29743,7 @@
         <w:t>Mutual Support:</w:t>
       </w:r>
       <w:r>
-        <w:t xml:space="preserve"> Pilots are trained to work in concert with each other and are often too inexperienced to operate alone. Therefore Pilots must always attempt to remain within 8” of another MS unit.</w:t>
+        <w:t xml:space="preserve"> Pilots are trained to work in concert with each other and are often too inexperienced to operate alone. Therefore Pilots must always attempt to remain within 8” of another MS unit or suffer a -1 to all Leadership tests.</w:t>
       </w:r>
     </w:p>
     <w:p>
@@ -29707,7 +29759,7 @@
       <w:tblPr>
         <w:tblStyle w:val="Stat"/>
         <w:tblW w:w="0" w:type="auto"/>
-        <w:tblLook w:val="04A0"/>
+        <w:tblLook w:val="04A0" w:firstRow="1" w:lastRow="0" w:firstColumn="1" w:lastColumn="0" w:noHBand="0" w:noVBand="1"/>
       </w:tblPr>
       <w:tblGrid>
         <w:gridCol w:w="732"/>
@@ -30187,6 +30239,8 @@
           <w:docGrid w:linePitch="360"/>
         </w:sectPr>
       </w:pPr>
+      <w:bookmarkStart w:id="0" w:name="_GoBack"/>
+      <w:bookmarkEnd w:id="0"/>
     </w:p>
     <w:p>
       <w:pPr>
@@ -30610,7 +30664,7 @@
                     <a:blip r:embed="rId15">
                       <a:extLst>
                         <a:ext uri="{28A0092B-C50C-407E-A947-70E740481C1C}">
-                          <a14:useLocalDpi xmlns:a14="http://schemas.microsoft.com/office/drawing/2010/main" xmlns:wps="http://schemas.microsoft.com/office/word/2010/wordprocessingShape" xmlns:wpi="http://schemas.microsoft.com/office/word/2010/wordprocessingInk" xmlns:wpg="http://schemas.microsoft.com/office/word/2010/wordprocessingGroup" xmlns:w14="http://schemas.microsoft.com/office/word/2010/wordml" xmlns:w="http://schemas.openxmlformats.org/wordprocessingml/2006/main" xmlns:w10="urn:schemas-microsoft-com:office:word" xmlns:wp14="http://schemas.microsoft.com/office/word/2010/wordprocessingDrawing" xmlns:v="urn:schemas-microsoft-com:vml" xmlns:o="urn:schemas-microsoft-com:office:office" xmlns:mv="urn:schemas-microsoft-com:mac:vml" xmlns:mc="http://schemas.openxmlformats.org/markup-compatibility/2006" xmlns:mo="http://schemas.microsoft.com/office/mac/office/2008/main" xmlns:wpc="http://schemas.microsoft.com/office/word/2010/wordprocessingCanvas" xmlns="" val="0"/>
+                          <a14:useLocalDpi xmlns:a14="http://schemas.microsoft.com/office/drawing/2010/main" val="0"/>
                         </a:ext>
                       </a:extLst>
                     </a:blip>
@@ -30704,7 +30758,7 @@
         <w:tblStyle w:val="Stat"/>
         <w:tblW w:w="5256" w:type="dxa"/>
         <w:tblLayout w:type="fixed"/>
-        <w:tblLook w:val="04A0"/>
+        <w:tblLook w:val="04A0" w:firstRow="1" w:lastRow="0" w:firstColumn="1" w:lastColumn="0" w:noHBand="0" w:noVBand="1"/>
       </w:tblPr>
       <w:tblGrid>
         <w:gridCol w:w="2545"/>
@@ -30742,7 +30796,7 @@
                           <a:blip r:embed="rId23">
                             <a:extLst>
                               <a:ext uri="{28A0092B-C50C-407E-A947-70E740481C1C}">
-                                <a14:useLocalDpi xmlns:a14="http://schemas.microsoft.com/office/drawing/2010/main" xmlns:wps="http://schemas.microsoft.com/office/word/2010/wordprocessingShape" xmlns:wpi="http://schemas.microsoft.com/office/word/2010/wordprocessingInk" xmlns:wpg="http://schemas.microsoft.com/office/word/2010/wordprocessingGroup" xmlns:w14="http://schemas.microsoft.com/office/word/2010/wordml" xmlns:w="http://schemas.openxmlformats.org/wordprocessingml/2006/main" xmlns:w10="urn:schemas-microsoft-com:office:word" xmlns:wp14="http://schemas.microsoft.com/office/word/2010/wordprocessingDrawing" xmlns:v="urn:schemas-microsoft-com:vml" xmlns:o="urn:schemas-microsoft-com:office:office" xmlns:mv="urn:schemas-microsoft-com:mac:vml" xmlns:mc="http://schemas.openxmlformats.org/markup-compatibility/2006" xmlns:mo="http://schemas.microsoft.com/office/mac/office/2008/main" xmlns:wpc="http://schemas.microsoft.com/office/word/2010/wordprocessingCanvas" xmlns="" val="0"/>
+                                <a14:useLocalDpi xmlns:a14="http://schemas.microsoft.com/office/drawing/2010/main" val="0"/>
                               </a:ext>
                             </a:extLst>
                           </a:blip>
@@ -30831,7 +30885,7 @@
         <w:tblStyle w:val="Stat"/>
         <w:tblW w:w="5220" w:type="dxa"/>
         <w:tblLayout w:type="fixed"/>
-        <w:tblLook w:val="04A0"/>
+        <w:tblLook w:val="04A0" w:firstRow="1" w:lastRow="0" w:firstColumn="1" w:lastColumn="0" w:noHBand="0" w:noVBand="1"/>
       </w:tblPr>
       <w:tblGrid>
         <w:gridCol w:w="1391"/>
@@ -31370,15 +31424,7 @@
     </w:p>
     <w:p>
       <w:r>
-        <w:t>Note</w:t>
-      </w:r>
-      <w:proofErr w:type="gramStart"/>
-      <w:r>
-        <w:t>,</w:t>
-      </w:r>
-      <w:proofErr w:type="gramEnd"/>
-      <w:r>
-        <w:t xml:space="preserve"> an RGM-79D </w:t>
+        <w:t xml:space="preserve">Note, an RGM-79D </w:t>
       </w:r>
       <w:r>
         <w:t>cannot use its shield and a heavy weapon at the same</w:t>
@@ -31394,7 +31440,7 @@
       <w:tblPr>
         <w:tblStyle w:val="Stat"/>
         <w:tblW w:w="0" w:type="auto"/>
-        <w:tblLook w:val="04A0"/>
+        <w:tblLook w:val="04A0" w:firstRow="1" w:lastRow="0" w:firstColumn="1" w:lastColumn="0" w:noHBand="0" w:noVBand="1"/>
       </w:tblPr>
       <w:tblGrid>
         <w:gridCol w:w="2430"/>
@@ -31433,7 +31479,7 @@
                           <a:blip r:embed="rId24">
                             <a:extLst>
                               <a:ext uri="{28A0092B-C50C-407E-A947-70E740481C1C}">
-                                <a14:useLocalDpi xmlns:a14="http://schemas.microsoft.com/office/drawing/2010/main" xmlns:wps="http://schemas.microsoft.com/office/word/2010/wordprocessingShape" xmlns:wpi="http://schemas.microsoft.com/office/word/2010/wordprocessingInk" xmlns:wpg="http://schemas.microsoft.com/office/word/2010/wordprocessingGroup" xmlns:w14="http://schemas.microsoft.com/office/word/2010/wordml" xmlns:w="http://schemas.openxmlformats.org/wordprocessingml/2006/main" xmlns:w10="urn:schemas-microsoft-com:office:word" xmlns:wp14="http://schemas.microsoft.com/office/word/2010/wordprocessingDrawing" xmlns:v="urn:schemas-microsoft-com:vml" xmlns:o="urn:schemas-microsoft-com:office:office" xmlns:mv="urn:schemas-microsoft-com:mac:vml" xmlns:mc="http://schemas.openxmlformats.org/markup-compatibility/2006" xmlns:mo="http://schemas.microsoft.com/office/mac/office/2008/main" xmlns:wpc="http://schemas.microsoft.com/office/word/2010/wordprocessingCanvas" xmlns="" val="0"/>
+                                <a14:useLocalDpi xmlns:a14="http://schemas.microsoft.com/office/drawing/2010/main" val="0"/>
                               </a:ext>
                             </a:extLst>
                           </a:blip>
@@ -31454,7 +31500,7 @@
                           </a:ln>
                           <a:extLst>
                             <a:ext uri="{53640926-AAD7-44d8-BBD7-CCE9431645EC}">
-                              <a14:shadowObscured xmlns:a14="http://schemas.microsoft.com/office/drawing/2010/main" xmlns:wps="http://schemas.microsoft.com/office/word/2010/wordprocessingShape" xmlns:wpi="http://schemas.microsoft.com/office/word/2010/wordprocessingInk" xmlns:wpg="http://schemas.microsoft.com/office/word/2010/wordprocessingGroup" xmlns:w14="http://schemas.microsoft.com/office/word/2010/wordml" xmlns:w="http://schemas.openxmlformats.org/wordprocessingml/2006/main" xmlns:w10="urn:schemas-microsoft-com:office:word" xmlns:wp14="http://schemas.microsoft.com/office/word/2010/wordprocessingDrawing" xmlns:v="urn:schemas-microsoft-com:vml" xmlns:o="urn:schemas-microsoft-com:office:office" xmlns:mv="urn:schemas-microsoft-com:mac:vml" xmlns:mc="http://schemas.openxmlformats.org/markup-compatibility/2006" xmlns:mo="http://schemas.microsoft.com/office/mac/office/2008/main" xmlns:wpc="http://schemas.microsoft.com/office/word/2010/wordprocessingCanvas" xmlns=""/>
+                              <a14:shadowObscured xmlns="" xmlns:mo="http://schemas.microsoft.com/office/mac/office/2008/main" xmlns:mv="urn:schemas-microsoft-com:mac:vml" xmlns:o="urn:schemas-microsoft-com:office:office" xmlns:v="urn:schemas-microsoft-com:vml" xmlns:w10="urn:schemas-microsoft-com:office:word" xmlns:w="http://schemas.openxmlformats.org/wordprocessingml/2006/main" xmlns:a14="http://schemas.microsoft.com/office/drawing/2010/main" xmlns:ve="http://schemas.openxmlformats.org/markup-compatibility/2006"/>
                             </a:ext>
                           </a:extLst>
                         </pic:spPr>
@@ -32562,7 +32608,7 @@
         <w:tblStyle w:val="Stat"/>
         <w:tblW w:w="5220" w:type="dxa"/>
         <w:tblLayout w:type="fixed"/>
-        <w:tblLook w:val="04A0"/>
+        <w:tblLook w:val="04A0" w:firstRow="1" w:lastRow="0" w:firstColumn="1" w:lastColumn="0" w:noHBand="0" w:noVBand="1"/>
       </w:tblPr>
       <w:tblGrid>
         <w:gridCol w:w="1391"/>
@@ -33101,15 +33147,7 @@
     </w:p>
     <w:p>
       <w:r>
-        <w:t>Note</w:t>
-      </w:r>
-      <w:proofErr w:type="gramStart"/>
-      <w:r>
-        <w:t>,</w:t>
-      </w:r>
-      <w:proofErr w:type="gramEnd"/>
-      <w:r>
-        <w:t xml:space="preserve"> an RGM-79G </w:t>
+        <w:t xml:space="preserve">Note, an RGM-79G </w:t>
       </w:r>
       <w:r>
         <w:t>cannot use its shield and a heavy weapon at the same</w:t>
@@ -33126,7 +33164,7 @@
         <w:tblStyle w:val="Stat"/>
         <w:tblW w:w="5256" w:type="dxa"/>
         <w:tblLayout w:type="fixed"/>
-        <w:tblLook w:val="04A0"/>
+        <w:tblLook w:val="04A0" w:firstRow="1" w:lastRow="0" w:firstColumn="1" w:lastColumn="0" w:noHBand="0" w:noVBand="1"/>
       </w:tblPr>
       <w:tblGrid>
         <w:gridCol w:w="2545"/>
@@ -33165,7 +33203,7 @@
                           <a:blip r:embed="rId25">
                             <a:extLst>
                               <a:ext uri="{28A0092B-C50C-407E-A947-70E740481C1C}">
-                                <a14:useLocalDpi xmlns:a14="http://schemas.microsoft.com/office/drawing/2010/main" xmlns:wps="http://schemas.microsoft.com/office/word/2010/wordprocessingShape" xmlns:wpi="http://schemas.microsoft.com/office/word/2010/wordprocessingInk" xmlns:wpg="http://schemas.microsoft.com/office/word/2010/wordprocessingGroup" xmlns:w14="http://schemas.microsoft.com/office/word/2010/wordml" xmlns:w="http://schemas.openxmlformats.org/wordprocessingml/2006/main" xmlns:w10="urn:schemas-microsoft-com:office:word" xmlns:wp14="http://schemas.microsoft.com/office/word/2010/wordprocessingDrawing" xmlns:v="urn:schemas-microsoft-com:vml" xmlns:o="urn:schemas-microsoft-com:office:office" xmlns:mv="urn:schemas-microsoft-com:mac:vml" xmlns:mc="http://schemas.openxmlformats.org/markup-compatibility/2006" xmlns:mo="http://schemas.microsoft.com/office/mac/office/2008/main" xmlns:wpc="http://schemas.microsoft.com/office/word/2010/wordprocessingCanvas" xmlns="" val="0"/>
+                                <a14:useLocalDpi xmlns:a14="http://schemas.microsoft.com/office/drawing/2010/main" val="0"/>
                               </a:ext>
                             </a:extLst>
                           </a:blip>
@@ -33186,7 +33224,7 @@
                           </a:ln>
                           <a:extLst>
                             <a:ext uri="{53640926-AAD7-44d8-BBD7-CCE9431645EC}">
-                              <a14:shadowObscured xmlns:a14="http://schemas.microsoft.com/office/drawing/2010/main" xmlns:wps="http://schemas.microsoft.com/office/word/2010/wordprocessingShape" xmlns:wpi="http://schemas.microsoft.com/office/word/2010/wordprocessingInk" xmlns:wpg="http://schemas.microsoft.com/office/word/2010/wordprocessingGroup" xmlns:w14="http://schemas.microsoft.com/office/word/2010/wordml" xmlns:w="http://schemas.openxmlformats.org/wordprocessingml/2006/main" xmlns:w10="urn:schemas-microsoft-com:office:word" xmlns:wp14="http://schemas.microsoft.com/office/word/2010/wordprocessingDrawing" xmlns:v="urn:schemas-microsoft-com:vml" xmlns:o="urn:schemas-microsoft-com:office:office" xmlns:mv="urn:schemas-microsoft-com:mac:vml" xmlns:mc="http://schemas.openxmlformats.org/markup-compatibility/2006" xmlns:mo="http://schemas.microsoft.com/office/mac/office/2008/main" xmlns:wpc="http://schemas.microsoft.com/office/word/2010/wordprocessingCanvas" xmlns=""/>
+                              <a14:shadowObscured xmlns="" xmlns:mo="http://schemas.microsoft.com/office/mac/office/2008/main" xmlns:mv="urn:schemas-microsoft-com:mac:vml" xmlns:o="urn:schemas-microsoft-com:office:office" xmlns:v="urn:schemas-microsoft-com:vml" xmlns:w10="urn:schemas-microsoft-com:office:word" xmlns:w="http://schemas.openxmlformats.org/wordprocessingml/2006/main" xmlns:a14="http://schemas.microsoft.com/office/drawing/2010/main" xmlns:ve="http://schemas.openxmlformats.org/markup-compatibility/2006"/>
                             </a:ext>
                           </a:extLst>
                         </pic:spPr>
@@ -34321,7 +34359,7 @@
         <w:tblStyle w:val="Stat"/>
         <w:tblW w:w="5220" w:type="dxa"/>
         <w:tblLayout w:type="fixed"/>
-        <w:tblLook w:val="04A0"/>
+        <w:tblLook w:val="04A0" w:firstRow="1" w:lastRow="0" w:firstColumn="1" w:lastColumn="0" w:noHBand="0" w:noVBand="1"/>
       </w:tblPr>
       <w:tblGrid>
         <w:gridCol w:w="1391"/>
@@ -34881,15 +34919,7 @@
     </w:p>
     <w:p>
       <w:r>
-        <w:t>Note</w:t>
-      </w:r>
-      <w:proofErr w:type="gramStart"/>
-      <w:r>
-        <w:t>,</w:t>
-      </w:r>
-      <w:proofErr w:type="gramEnd"/>
-      <w:r>
-        <w:t xml:space="preserve"> an RGM-79G </w:t>
+        <w:t xml:space="preserve">Note, an RGM-79G </w:t>
       </w:r>
       <w:r>
         <w:t>cannot use its shield and a heavy weapon at the same</w:t>
@@ -34908,7 +34938,7 @@
       <w:tblPr>
         <w:tblStyle w:val="Stat"/>
         <w:tblW w:w="0" w:type="auto"/>
-        <w:tblLook w:val="04A0"/>
+        <w:tblLook w:val="04A0" w:firstRow="1" w:lastRow="0" w:firstColumn="1" w:lastColumn="0" w:noHBand="0" w:noVBand="1"/>
       </w:tblPr>
       <w:tblGrid>
         <w:gridCol w:w="2621"/>
@@ -34945,7 +34975,7 @@
                           <a:blip r:embed="rId26">
                             <a:extLst>
                               <a:ext uri="{28A0092B-C50C-407E-A947-70E740481C1C}">
-                                <a14:useLocalDpi xmlns:a14="http://schemas.microsoft.com/office/drawing/2010/main" xmlns:wps="http://schemas.microsoft.com/office/word/2010/wordprocessingShape" xmlns:wpi="http://schemas.microsoft.com/office/word/2010/wordprocessingInk" xmlns:wpg="http://schemas.microsoft.com/office/word/2010/wordprocessingGroup" xmlns:w14="http://schemas.microsoft.com/office/word/2010/wordml" xmlns:w="http://schemas.openxmlformats.org/wordprocessingml/2006/main" xmlns:w10="urn:schemas-microsoft-com:office:word" xmlns:wp14="http://schemas.microsoft.com/office/word/2010/wordprocessingDrawing" xmlns:v="urn:schemas-microsoft-com:vml" xmlns:o="urn:schemas-microsoft-com:office:office" xmlns:mv="urn:schemas-microsoft-com:mac:vml" xmlns:mc="http://schemas.openxmlformats.org/markup-compatibility/2006" xmlns:mo="http://schemas.microsoft.com/office/mac/office/2008/main" xmlns:wpc="http://schemas.microsoft.com/office/word/2010/wordprocessingCanvas" xmlns="" val="0"/>
+                                <a14:useLocalDpi xmlns:a14="http://schemas.microsoft.com/office/drawing/2010/main" val="0"/>
                               </a:ext>
                             </a:extLst>
                           </a:blip>
@@ -35034,7 +35064,7 @@
         <w:tblStyle w:val="Stat"/>
         <w:tblW w:w="5220" w:type="dxa"/>
         <w:tblLayout w:type="fixed"/>
-        <w:tblLook w:val="04A0"/>
+        <w:tblLook w:val="04A0" w:firstRow="1" w:lastRow="0" w:firstColumn="1" w:lastColumn="0" w:noHBand="0" w:noVBand="1"/>
       </w:tblPr>
       <w:tblGrid>
         <w:gridCol w:w="1391"/>
@@ -35633,7 +35663,7 @@
       <w:tblPr>
         <w:tblStyle w:val="Stat"/>
         <w:tblW w:w="0" w:type="auto"/>
-        <w:tblLook w:val="04A0"/>
+        <w:tblLook w:val="04A0" w:firstRow="1" w:lastRow="0" w:firstColumn="1" w:lastColumn="0" w:noHBand="0" w:noVBand="1"/>
       </w:tblPr>
       <w:tblGrid>
         <w:gridCol w:w="2430"/>
@@ -35670,7 +35700,7 @@
                           <a:blip r:embed="rId27">
                             <a:extLst>
                               <a:ext uri="{28A0092B-C50C-407E-A947-70E740481C1C}">
-                                <a14:useLocalDpi xmlns:a14="http://schemas.microsoft.com/office/drawing/2010/main" xmlns:wps="http://schemas.microsoft.com/office/word/2010/wordprocessingShape" xmlns:wpi="http://schemas.microsoft.com/office/word/2010/wordprocessingInk" xmlns:wpg="http://schemas.microsoft.com/office/word/2010/wordprocessingGroup" xmlns:w14="http://schemas.microsoft.com/office/word/2010/wordml" xmlns:w="http://schemas.openxmlformats.org/wordprocessingml/2006/main" xmlns:w10="urn:schemas-microsoft-com:office:word" xmlns:wp14="http://schemas.microsoft.com/office/word/2010/wordprocessingDrawing" xmlns:v="urn:schemas-microsoft-com:vml" xmlns:o="urn:schemas-microsoft-com:office:office" xmlns:mv="urn:schemas-microsoft-com:mac:vml" xmlns:mc="http://schemas.openxmlformats.org/markup-compatibility/2006" xmlns:mo="http://schemas.microsoft.com/office/mac/office/2008/main" xmlns:wpc="http://schemas.microsoft.com/office/word/2010/wordprocessingCanvas" xmlns="" val="0"/>
+                                <a14:useLocalDpi xmlns:a14="http://schemas.microsoft.com/office/drawing/2010/main" val="0"/>
                               </a:ext>
                             </a:extLst>
                           </a:blip>
@@ -35691,7 +35721,7 @@
                           </a:ln>
                           <a:extLst>
                             <a:ext uri="{53640926-AAD7-44d8-BBD7-CCE9431645EC}">
-                              <a14:shadowObscured xmlns:a14="http://schemas.microsoft.com/office/drawing/2010/main" xmlns:wps="http://schemas.microsoft.com/office/word/2010/wordprocessingShape" xmlns:wpi="http://schemas.microsoft.com/office/word/2010/wordprocessingInk" xmlns:wpg="http://schemas.microsoft.com/office/word/2010/wordprocessingGroup" xmlns:w14="http://schemas.microsoft.com/office/word/2010/wordml" xmlns:w="http://schemas.openxmlformats.org/wordprocessingml/2006/main" xmlns:w10="urn:schemas-microsoft-com:office:word" xmlns:wp14="http://schemas.microsoft.com/office/word/2010/wordprocessingDrawing" xmlns:v="urn:schemas-microsoft-com:vml" xmlns:o="urn:schemas-microsoft-com:office:office" xmlns:mv="urn:schemas-microsoft-com:mac:vml" xmlns:mc="http://schemas.openxmlformats.org/markup-compatibility/2006" xmlns:mo="http://schemas.microsoft.com/office/mac/office/2008/main" xmlns:wpc="http://schemas.microsoft.com/office/word/2010/wordprocessingCanvas" xmlns=""/>
+                              <a14:shadowObscured xmlns="" xmlns:mo="http://schemas.microsoft.com/office/mac/office/2008/main" xmlns:mv="urn:schemas-microsoft-com:mac:vml" xmlns:o="urn:schemas-microsoft-com:office:office" xmlns:v="urn:schemas-microsoft-com:vml" xmlns:w10="urn:schemas-microsoft-com:office:word" xmlns:w="http://schemas.openxmlformats.org/wordprocessingml/2006/main" xmlns:a14="http://schemas.microsoft.com/office/drawing/2010/main" xmlns:ve="http://schemas.openxmlformats.org/markup-compatibility/2006"/>
                             </a:ext>
                           </a:extLst>
                         </pic:spPr>
@@ -35767,7 +35797,7 @@
         <w:tblStyle w:val="Stat"/>
         <w:tblW w:w="5220" w:type="dxa"/>
         <w:tblLayout w:type="fixed"/>
-        <w:tblLook w:val="04A0"/>
+        <w:tblLook w:val="04A0" w:firstRow="1" w:lastRow="0" w:firstColumn="1" w:lastColumn="0" w:noHBand="0" w:noVBand="1"/>
       </w:tblPr>
       <w:tblGrid>
         <w:gridCol w:w="1391"/>
@@ -36359,7 +36389,7 @@
       <w:tblPr>
         <w:tblStyle w:val="Stat"/>
         <w:tblW w:w="0" w:type="auto"/>
-        <w:tblLook w:val="04A0"/>
+        <w:tblLook w:val="04A0" w:firstRow="1" w:lastRow="0" w:firstColumn="1" w:lastColumn="0" w:noHBand="0" w:noVBand="1"/>
       </w:tblPr>
       <w:tblGrid>
         <w:gridCol w:w="2638"/>
@@ -36396,7 +36426,7 @@
                           <a:blip r:embed="rId28">
                             <a:extLst>
                               <a:ext uri="{28A0092B-C50C-407E-A947-70E740481C1C}">
-                                <a14:useLocalDpi xmlns:a14="http://schemas.microsoft.com/office/drawing/2010/main" xmlns:wps="http://schemas.microsoft.com/office/word/2010/wordprocessingShape" xmlns:wpi="http://schemas.microsoft.com/office/word/2010/wordprocessingInk" xmlns:wpg="http://schemas.microsoft.com/office/word/2010/wordprocessingGroup" xmlns:w14="http://schemas.microsoft.com/office/word/2010/wordml" xmlns:w="http://schemas.openxmlformats.org/wordprocessingml/2006/main" xmlns:w10="urn:schemas-microsoft-com:office:word" xmlns:wp14="http://schemas.microsoft.com/office/word/2010/wordprocessingDrawing" xmlns:v="urn:schemas-microsoft-com:vml" xmlns:o="urn:schemas-microsoft-com:office:office" xmlns:mv="urn:schemas-microsoft-com:mac:vml" xmlns:mc="http://schemas.openxmlformats.org/markup-compatibility/2006" xmlns:mo="http://schemas.microsoft.com/office/mac/office/2008/main" xmlns:wpc="http://schemas.microsoft.com/office/word/2010/wordprocessingCanvas" xmlns="" val="0"/>
+                                <a14:useLocalDpi xmlns:a14="http://schemas.microsoft.com/office/drawing/2010/main" val="0"/>
                               </a:ext>
                             </a:extLst>
                           </a:blip>
@@ -36417,7 +36447,7 @@
                           </a:ln>
                           <a:extLst>
                             <a:ext uri="{53640926-AAD7-44d8-BBD7-CCE9431645EC}">
-                              <a14:shadowObscured xmlns:a14="http://schemas.microsoft.com/office/drawing/2010/main" xmlns:wps="http://schemas.microsoft.com/office/word/2010/wordprocessingShape" xmlns:wpi="http://schemas.microsoft.com/office/word/2010/wordprocessingInk" xmlns:wpg="http://schemas.microsoft.com/office/word/2010/wordprocessingGroup" xmlns:w14="http://schemas.microsoft.com/office/word/2010/wordml" xmlns:w="http://schemas.openxmlformats.org/wordprocessingml/2006/main" xmlns:w10="urn:schemas-microsoft-com:office:word" xmlns:wp14="http://schemas.microsoft.com/office/word/2010/wordprocessingDrawing" xmlns:v="urn:schemas-microsoft-com:vml" xmlns:o="urn:schemas-microsoft-com:office:office" xmlns:mv="urn:schemas-microsoft-com:mac:vml" xmlns:mc="http://schemas.openxmlformats.org/markup-compatibility/2006" xmlns:mo="http://schemas.microsoft.com/office/mac/office/2008/main" xmlns:wpc="http://schemas.microsoft.com/office/word/2010/wordprocessingCanvas" xmlns=""/>
+                              <a14:shadowObscured xmlns="" xmlns:mo="http://schemas.microsoft.com/office/mac/office/2008/main" xmlns:mv="urn:schemas-microsoft-com:mac:vml" xmlns:o="urn:schemas-microsoft-com:office:office" xmlns:v="urn:schemas-microsoft-com:vml" xmlns:w10="urn:schemas-microsoft-com:office:word" xmlns:w="http://schemas.openxmlformats.org/wordprocessingml/2006/main" xmlns:a14="http://schemas.microsoft.com/office/drawing/2010/main" xmlns:ve="http://schemas.openxmlformats.org/markup-compatibility/2006"/>
                             </a:ext>
                           </a:extLst>
                         </pic:spPr>
@@ -36505,7 +36535,7 @@
         <w:tblStyle w:val="Stat"/>
         <w:tblW w:w="5220" w:type="dxa"/>
         <w:tblLayout w:type="fixed"/>
-        <w:tblLook w:val="04A0"/>
+        <w:tblLook w:val="04A0" w:firstRow="1" w:lastRow="0" w:firstColumn="1" w:lastColumn="0" w:noHBand="0" w:noVBand="1"/>
       </w:tblPr>
       <w:tblGrid>
         <w:gridCol w:w="1391"/>
@@ -37050,15 +37080,7 @@
     </w:p>
     <w:p>
       <w:r>
-        <w:t>Note</w:t>
-      </w:r>
-      <w:proofErr w:type="gramStart"/>
-      <w:r>
-        <w:t>,</w:t>
-      </w:r>
-      <w:proofErr w:type="gramEnd"/>
-      <w:r>
-        <w:t xml:space="preserve"> an RGM-79G </w:t>
+        <w:t xml:space="preserve">Note, an RGM-79G </w:t>
       </w:r>
       <w:r>
         <w:t>cannot use its shield and a heavy weapon at the same</w:t>
@@ -37112,7 +37134,7 @@
         <w:tblStyle w:val="Stat"/>
         <w:tblW w:w="5270" w:type="dxa"/>
         <w:tblLayout w:type="fixed"/>
-        <w:tblLook w:val="04A0"/>
+        <w:tblLook w:val="04A0" w:firstRow="1" w:lastRow="0" w:firstColumn="1" w:lastColumn="0" w:noHBand="0" w:noVBand="1"/>
       </w:tblPr>
       <w:tblGrid>
         <w:gridCol w:w="2880"/>
@@ -37150,7 +37172,7 @@
                           <a:blip r:embed="rId29">
                             <a:extLst>
                               <a:ext uri="{28A0092B-C50C-407E-A947-70E740481C1C}">
-                                <a14:useLocalDpi xmlns:a14="http://schemas.microsoft.com/office/drawing/2010/main" xmlns:wps="http://schemas.microsoft.com/office/word/2010/wordprocessingShape" xmlns:wpi="http://schemas.microsoft.com/office/word/2010/wordprocessingInk" xmlns:wpg="http://schemas.microsoft.com/office/word/2010/wordprocessingGroup" xmlns:w14="http://schemas.microsoft.com/office/word/2010/wordml" xmlns:w="http://schemas.openxmlformats.org/wordprocessingml/2006/main" xmlns:w10="urn:schemas-microsoft-com:office:word" xmlns:wp14="http://schemas.microsoft.com/office/word/2010/wordprocessingDrawing" xmlns:v="urn:schemas-microsoft-com:vml" xmlns:o="urn:schemas-microsoft-com:office:office" xmlns:mv="urn:schemas-microsoft-com:mac:vml" xmlns:mc="http://schemas.openxmlformats.org/markup-compatibility/2006" xmlns:mo="http://schemas.microsoft.com/office/mac/office/2008/main" xmlns:wpc="http://schemas.microsoft.com/office/word/2010/wordprocessingCanvas" xmlns="" val="0"/>
+                                <a14:useLocalDpi xmlns:a14="http://schemas.microsoft.com/office/drawing/2010/main" val="0"/>
                               </a:ext>
                             </a:extLst>
                           </a:blip>
@@ -37171,7 +37193,7 @@
                           </a:ln>
                           <a:extLst>
                             <a:ext uri="{53640926-AAD7-44d8-BBD7-CCE9431645EC}">
-                              <a14:shadowObscured xmlns:a14="http://schemas.microsoft.com/office/drawing/2010/main" xmlns:wps="http://schemas.microsoft.com/office/word/2010/wordprocessingShape" xmlns:wpi="http://schemas.microsoft.com/office/word/2010/wordprocessingInk" xmlns:wpg="http://schemas.microsoft.com/office/word/2010/wordprocessingGroup" xmlns:w14="http://schemas.microsoft.com/office/word/2010/wordml" xmlns:w="http://schemas.openxmlformats.org/wordprocessingml/2006/main" xmlns:w10="urn:schemas-microsoft-com:office:word" xmlns:wp14="http://schemas.microsoft.com/office/word/2010/wordprocessingDrawing" xmlns:v="urn:schemas-microsoft-com:vml" xmlns:o="urn:schemas-microsoft-com:office:office" xmlns:mv="urn:schemas-microsoft-com:mac:vml" xmlns:mc="http://schemas.openxmlformats.org/markup-compatibility/2006" xmlns:mo="http://schemas.microsoft.com/office/mac/office/2008/main" xmlns:wpc="http://schemas.microsoft.com/office/word/2010/wordprocessingCanvas" xmlns=""/>
+                              <a14:shadowObscured xmlns="" xmlns:mo="http://schemas.microsoft.com/office/mac/office/2008/main" xmlns:mv="urn:schemas-microsoft-com:mac:vml" xmlns:o="urn:schemas-microsoft-com:office:office" xmlns:v="urn:schemas-microsoft-com:vml" xmlns:w10="urn:schemas-microsoft-com:office:word" xmlns:w="http://schemas.openxmlformats.org/wordprocessingml/2006/main" xmlns:a14="http://schemas.microsoft.com/office/drawing/2010/main" xmlns:ve="http://schemas.openxmlformats.org/markup-compatibility/2006"/>
                             </a:ext>
                           </a:extLst>
                         </pic:spPr>
@@ -37243,7 +37265,7 @@
         <w:tblStyle w:val="Stat"/>
         <w:tblW w:w="5220" w:type="dxa"/>
         <w:tblLayout w:type="fixed"/>
-        <w:tblLook w:val="04A0"/>
+        <w:tblLook w:val="04A0" w:firstRow="1" w:lastRow="0" w:firstColumn="1" w:lastColumn="0" w:noHBand="0" w:noVBand="1"/>
       </w:tblPr>
       <w:tblGrid>
         <w:gridCol w:w="1391"/>
@@ -37905,7 +37927,7 @@
       <w:tblPr>
         <w:tblStyle w:val="Stat"/>
         <w:tblW w:w="0" w:type="auto"/>
-        <w:tblLook w:val="04A0"/>
+        <w:tblLook w:val="04A0" w:firstRow="1" w:lastRow="0" w:firstColumn="1" w:lastColumn="0" w:noHBand="0" w:noVBand="1"/>
       </w:tblPr>
       <w:tblGrid>
         <w:gridCol w:w="2692"/>
@@ -37942,7 +37964,7 @@
                           <a:blip r:embed="rId30">
                             <a:extLst>
                               <a:ext uri="{28A0092B-C50C-407E-A947-70E740481C1C}">
-                                <a14:useLocalDpi xmlns:a14="http://schemas.microsoft.com/office/drawing/2010/main" xmlns:wps="http://schemas.microsoft.com/office/word/2010/wordprocessingShape" xmlns:wpi="http://schemas.microsoft.com/office/word/2010/wordprocessingInk" xmlns:wpg="http://schemas.microsoft.com/office/word/2010/wordprocessingGroup" xmlns:w14="http://schemas.microsoft.com/office/word/2010/wordml" xmlns:w="http://schemas.openxmlformats.org/wordprocessingml/2006/main" xmlns:w10="urn:schemas-microsoft-com:office:word" xmlns:wp14="http://schemas.microsoft.com/office/word/2010/wordprocessingDrawing" xmlns:v="urn:schemas-microsoft-com:vml" xmlns:o="urn:schemas-microsoft-com:office:office" xmlns:mv="urn:schemas-microsoft-com:mac:vml" xmlns:mc="http://schemas.openxmlformats.org/markup-compatibility/2006" xmlns:mo="http://schemas.microsoft.com/office/mac/office/2008/main" xmlns:wpc="http://schemas.microsoft.com/office/word/2010/wordprocessingCanvas" xmlns="" val="0"/>
+                                <a14:useLocalDpi xmlns:a14="http://schemas.microsoft.com/office/drawing/2010/main" val="0"/>
                               </a:ext>
                             </a:extLst>
                           </a:blip>
@@ -37963,7 +37985,7 @@
                           </a:ln>
                           <a:extLst>
                             <a:ext uri="{53640926-AAD7-44d8-BBD7-CCE9431645EC}">
-                              <a14:shadowObscured xmlns:a14="http://schemas.microsoft.com/office/drawing/2010/main" xmlns:wps="http://schemas.microsoft.com/office/word/2010/wordprocessingShape" xmlns:wpi="http://schemas.microsoft.com/office/word/2010/wordprocessingInk" xmlns:wpg="http://schemas.microsoft.com/office/word/2010/wordprocessingGroup" xmlns:w14="http://schemas.microsoft.com/office/word/2010/wordml" xmlns:w="http://schemas.openxmlformats.org/wordprocessingml/2006/main" xmlns:w10="urn:schemas-microsoft-com:office:word" xmlns:wp14="http://schemas.microsoft.com/office/word/2010/wordprocessingDrawing" xmlns:v="urn:schemas-microsoft-com:vml" xmlns:o="urn:schemas-microsoft-com:office:office" xmlns:mv="urn:schemas-microsoft-com:mac:vml" xmlns:mc="http://schemas.openxmlformats.org/markup-compatibility/2006" xmlns:mo="http://schemas.microsoft.com/office/mac/office/2008/main" xmlns:wpc="http://schemas.microsoft.com/office/word/2010/wordprocessingCanvas" xmlns=""/>
+                              <a14:shadowObscured xmlns="" xmlns:mo="http://schemas.microsoft.com/office/mac/office/2008/main" xmlns:mv="urn:schemas-microsoft-com:mac:vml" xmlns:o="urn:schemas-microsoft-com:office:office" xmlns:v="urn:schemas-microsoft-com:vml" xmlns:w10="urn:schemas-microsoft-com:office:word" xmlns:w="http://schemas.openxmlformats.org/wordprocessingml/2006/main" xmlns:a14="http://schemas.microsoft.com/office/drawing/2010/main" xmlns:ve="http://schemas.openxmlformats.org/markup-compatibility/2006"/>
                             </a:ext>
                           </a:extLst>
                         </pic:spPr>
@@ -37998,15 +38020,7 @@
     <w:p>
       <w:r>
         <w:lastRenderedPageBreak/>
-        <w:t xml:space="preserve">To correct this problem Federation Command decided to give Amuro Ray a brand new Gundam capable of taking advantage of his quick-reacting abilities. This top secret project codename Alex saw the RX-78-4 </w:t>
-      </w:r>
-      <w:proofErr w:type="gramStart"/>
-      <w:r>
-        <w:t>be</w:t>
-      </w:r>
-      <w:proofErr w:type="gramEnd"/>
-      <w:r>
-        <w:t xml:space="preserve"> almost completely rebuilt. First off they stripped out the complicated 'Core-block' system and incorporated the first 360-degree panoramic screen, with all the Gundams controls being incorporated into panels on the pilot's linear seat. This allowed the pilot greater field of vision, thus allowing for easier target acquisition and faster response times. </w:t>
+        <w:t xml:space="preserve">To correct this problem Federation Command decided to give Amuro Ray a brand new Gundam capable of taking advantage of his quick-reacting abilities. This top secret project codename Alex saw the RX-78-4 be almost completely rebuilt. First off they stripped out the complicated 'Core-block' system and incorporated the first 360-degree panoramic screen, with all the Gundams controls being incorporated into panels on the pilot's linear seat. This allowed the pilot greater field of vision, thus allowing for easier target acquisition and faster response times. </w:t>
       </w:r>
     </w:p>
     <w:p>
@@ -38083,7 +38097,7 @@
         <w:tblStyle w:val="Stat"/>
         <w:tblW w:w="5220" w:type="dxa"/>
         <w:tblLayout w:type="fixed"/>
-        <w:tblLook w:val="04A0"/>
+        <w:tblLook w:val="04A0" w:firstRow="1" w:lastRow="0" w:firstColumn="1" w:lastColumn="0" w:noHBand="0" w:noVBand="1"/>
       </w:tblPr>
       <w:tblGrid>
         <w:gridCol w:w="1391"/>
@@ -38804,7 +38818,7 @@
       <w:tblPr>
         <w:tblStyle w:val="Stat"/>
         <w:tblW w:w="5245" w:type="dxa"/>
-        <w:tblLook w:val="04A0"/>
+        <w:tblLook w:val="04A0" w:firstRow="1" w:lastRow="0" w:firstColumn="1" w:lastColumn="0" w:noHBand="0" w:noVBand="1"/>
       </w:tblPr>
       <w:tblGrid>
         <w:gridCol w:w="1105"/>
@@ -38994,15 +39008,7 @@
         <w:t>:</w:t>
       </w:r>
       <w:r>
-        <w:t xml:space="preserve"> Should one of the arms be destroyed, the other Gatling gun may still be </w:t>
-      </w:r>
-      <w:proofErr w:type="gramStart"/>
-      <w:r>
-        <w:t>used,</w:t>
-      </w:r>
-      <w:proofErr w:type="gramEnd"/>
-      <w:r>
-        <w:t xml:space="preserve"> however the twin-linked function is lost.</w:t>
+        <w:t xml:space="preserve"> Should one of the arms be destroyed, the other Gatling gun may still be used, however the twin-linked function is lost.</w:t>
       </w:r>
     </w:p>
     <w:p/>
@@ -39184,7 +39190,7 @@
           <w:right w:val="none" w:sz="0" w:space="0" w:color="auto"/>
         </w:tblBorders>
         <w:tblLayout w:type="fixed"/>
-        <w:tblLook w:val="01E0"/>
+        <w:tblLook w:val="01E0" w:firstRow="1" w:lastRow="1" w:firstColumn="1" w:lastColumn="1" w:noHBand="0" w:noVBand="0"/>
       </w:tblPr>
       <w:tblGrid>
         <w:gridCol w:w="2898"/>
@@ -39196,7 +39202,7 @@
       </w:tblGrid>
       <w:tr>
         <w:trPr>
-          <w:cnfStyle w:val="100000000000"/>
+          <w:cnfStyle w:val="100000000000" w:firstRow="1" w:lastRow="0" w:firstColumn="0" w:lastColumn="0" w:oddVBand="0" w:evenVBand="0" w:oddHBand="0" w:evenHBand="0" w:firstRowFirstColumn="0" w:firstRowLastColumn="0" w:lastRowFirstColumn="0" w:lastRowLastColumn="0"/>
           <w:trHeight w:val="261"/>
         </w:trPr>
         <w:tc>
@@ -39262,7 +39268,7 @@
       </w:tr>
       <w:tr>
         <w:trPr>
-          <w:cnfStyle w:val="000000100000"/>
+          <w:cnfStyle w:val="000000100000" w:firstRow="0" w:lastRow="0" w:firstColumn="0" w:lastColumn="0" w:oddVBand="0" w:evenVBand="0" w:oddHBand="1" w:evenHBand="0" w:firstRowFirstColumn="0" w:firstRowLastColumn="0" w:lastRowFirstColumn="0" w:lastRowLastColumn="0"/>
           <w:trHeight w:val="261"/>
         </w:trPr>
         <w:tc>
@@ -39432,7 +39438,7 @@
       </w:tr>
       <w:tr>
         <w:trPr>
-          <w:cnfStyle w:val="000000100000"/>
+          <w:cnfStyle w:val="000000100000" w:firstRow="0" w:lastRow="0" w:firstColumn="0" w:lastColumn="0" w:oddVBand="0" w:evenVBand="0" w:oddHBand="1" w:evenHBand="0" w:firstRowFirstColumn="0" w:firstRowLastColumn="0" w:lastRowFirstColumn="0" w:lastRowLastColumn="0"/>
           <w:trHeight w:val="261"/>
         </w:trPr>
         <w:tc>
@@ -39613,7 +39619,7 @@
       </w:tr>
       <w:tr>
         <w:trPr>
-          <w:cnfStyle w:val="000000100000"/>
+          <w:cnfStyle w:val="000000100000" w:firstRow="0" w:lastRow="0" w:firstColumn="0" w:lastColumn="0" w:oddVBand="0" w:evenVBand="0" w:oddHBand="1" w:evenHBand="0" w:firstRowFirstColumn="0" w:firstRowLastColumn="0" w:lastRowFirstColumn="0" w:lastRowLastColumn="0"/>
           <w:trHeight w:val="261"/>
         </w:trPr>
         <w:tc>
@@ -39982,8 +39988,6 @@
       <w:r>
         <w:t xml:space="preserve"> The MMP-70C is fitted with a Grenade Launcher. The Pilot can choose to fire his gun as normal or launch one Cracker grenade up to 18” if he wishes.</w:t>
       </w:r>
-      <w:bookmarkStart w:id="0" w:name="_GoBack"/>
-      <w:bookmarkEnd w:id="0"/>
     </w:p>
     <w:sectPr>
       <w:type w:val="continuous"/>
@@ -39997,7 +40001,7 @@
 </file>
 
 <file path=word/numbering.xml><?xml version="1.0" encoding="utf-8"?>
-<w:numbering xmlns:ve="http://schemas.openxmlformats.org/markup-compatibility/2006" xmlns:o="urn:schemas-microsoft-com:office:office" xmlns:r="http://schemas.openxmlformats.org/officeDocument/2006/relationships" xmlns:m="http://schemas.openxmlformats.org/officeDocument/2006/math" xmlns:v="urn:schemas-microsoft-com:vml" xmlns:wp="http://schemas.openxmlformats.org/drawingml/2006/wordprocessingDrawing" xmlns:w10="urn:schemas-microsoft-com:office:word" xmlns:w="http://schemas.openxmlformats.org/wordprocessingml/2006/main" xmlns:wne="http://schemas.microsoft.com/office/word/2006/wordml">
+<w:numbering xmlns:wpc="http://schemas.microsoft.com/office/word/2010/wordprocessingCanvas" xmlns:mc="http://schemas.openxmlformats.org/markup-compatibility/2006" xmlns:o="urn:schemas-microsoft-com:office:office" xmlns:r="http://schemas.openxmlformats.org/officeDocument/2006/relationships" xmlns:m="http://schemas.openxmlformats.org/officeDocument/2006/math" xmlns:v="urn:schemas-microsoft-com:vml" xmlns:wp14="http://schemas.microsoft.com/office/word/2010/wordprocessingDrawing" xmlns:wp="http://schemas.openxmlformats.org/drawingml/2006/wordprocessingDrawing" xmlns:w10="urn:schemas-microsoft-com:office:word" xmlns:w="http://schemas.openxmlformats.org/wordprocessingml/2006/main" xmlns:w14="http://schemas.microsoft.com/office/word/2010/wordml" xmlns:w15="http://schemas.microsoft.com/office/word/2012/wordml" xmlns:wpg="http://schemas.microsoft.com/office/word/2010/wordprocessingGroup" xmlns:wpi="http://schemas.microsoft.com/office/word/2010/wordprocessingInk" xmlns:wne="http://schemas.microsoft.com/office/word/2006/wordml" xmlns:wps="http://schemas.microsoft.com/office/word/2010/wordprocessingShape" mc:Ignorable="w14 w15 wp14">
   <w:abstractNum w:abstractNumId="0">
     <w:nsid w:val="09147A6F"/>
     <w:multiLevelType w:val="hybridMultilevel"/>
@@ -41734,7 +41738,7 @@
 </file>
 
 <file path=word/styles.xml><?xml version="1.0" encoding="utf-8"?>
-<w:styles xmlns:r="http://schemas.openxmlformats.org/officeDocument/2006/relationships" xmlns:w="http://schemas.openxmlformats.org/wordprocessingml/2006/main">
+<w:styles xmlns:mc="http://schemas.openxmlformats.org/markup-compatibility/2006" xmlns:r="http://schemas.openxmlformats.org/officeDocument/2006/relationships" xmlns:w="http://schemas.openxmlformats.org/wordprocessingml/2006/main" xmlns:w14="http://schemas.microsoft.com/office/word/2010/wordml" xmlns:w15="http://schemas.microsoft.com/office/word/2012/wordml" mc:Ignorable="w14 w15">
   <w:docDefaults>
     <w:rPrDefault>
       <w:rPr>
@@ -41746,965 +41750,378 @@
     </w:rPrDefault>
     <w:pPrDefault/>
   </w:docDefaults>
-  <w:latentStyles w:defLockedState="0" w:defUIPriority="99" w:defSemiHidden="1" w:defUnhideWhenUsed="1" w:defQFormat="0" w:count="267">
-    <w:lsdException w:name="Normal" w:semiHidden="0" w:uiPriority="0" w:unhideWhenUsed="0" w:qFormat="1"/>
-    <w:lsdException w:name="heading 1" w:semiHidden="0" w:uiPriority="1" w:unhideWhenUsed="0" w:qFormat="1"/>
-    <w:lsdException w:name="heading 2" w:uiPriority="1" w:qFormat="1"/>
-    <w:lsdException w:name="heading 3" w:uiPriority="9" w:qFormat="1"/>
-    <w:lsdException w:name="heading 4" w:uiPriority="9"/>
-    <w:lsdException w:name="heading 5" w:uiPriority="9"/>
-    <w:lsdException w:name="heading 6" w:uiPriority="9"/>
-    <w:lsdException w:name="heading 7" w:uiPriority="9"/>
-    <w:lsdException w:name="heading 8" w:uiPriority="9" w:qFormat="1"/>
-    <w:lsdException w:name="heading 9" w:uiPriority="9" w:qFormat="1"/>
-    <w:lsdException w:name="toc 1" w:uiPriority="39"/>
-    <w:lsdException w:name="toc 2" w:uiPriority="39"/>
-    <w:lsdException w:name="toc 3" w:uiPriority="39"/>
-    <w:lsdException w:name="toc 4" w:uiPriority="39"/>
-    <w:lsdException w:name="toc 5" w:uiPriority="39"/>
-    <w:lsdException w:name="toc 6" w:uiPriority="39"/>
-    <w:lsdException w:name="toc 7" w:uiPriority="39"/>
-    <w:lsdException w:name="toc 8" w:uiPriority="39"/>
-    <w:lsdException w:name="toc 9" w:uiPriority="39"/>
-    <w:lsdException w:name="caption" w:uiPriority="35" w:qFormat="1"/>
-    <w:lsdException w:name="Title" w:semiHidden="0" w:uiPriority="10" w:unhideWhenUsed="0" w:qFormat="1"/>
-    <w:lsdException w:name="Default Paragraph Font" w:uiPriority="1"/>
-    <w:lsdException w:name="Body Text" w:uiPriority="1" w:qFormat="1"/>
-    <w:lsdException w:name="Subtitle" w:semiHidden="0" w:uiPriority="11" w:unhideWhenUsed="0"/>
-    <w:lsdException w:name="Strong" w:semiHidden="0" w:uiPriority="22" w:unhideWhenUsed="0" w:qFormat="1"/>
-    <w:lsdException w:name="Emphasis" w:semiHidden="0" w:uiPriority="20" w:unhideWhenUsed="0"/>
-    <w:lsdException w:name="Table Grid" w:semiHidden="0" w:uiPriority="59" w:unhideWhenUsed="0"/>
-    <w:lsdException w:name="Placeholder Text" w:unhideWhenUsed="0"/>
-    <w:lsdException w:name="No Spacing" w:semiHidden="0" w:uiPriority="1" w:unhideWhenUsed="0"/>
-    <w:lsdException w:name="Light Shading" w:semiHidden="0" w:uiPriority="60" w:unhideWhenUsed="0"/>
-    <w:lsdException w:name="Light List" w:semiHidden="0" w:uiPriority="61" w:unhideWhenUsed="0"/>
-    <w:lsdException w:name="Light Grid" w:semiHidden="0" w:uiPriority="62" w:unhideWhenUsed="0"/>
-    <w:lsdException w:name="Medium Shading 1" w:semiHidden="0" w:uiPriority="63" w:unhideWhenUsed="0"/>
-    <w:lsdException w:name="Medium Shading 2" w:semiHidden="0" w:uiPriority="64" w:unhideWhenUsed="0"/>
-    <w:lsdException w:name="Medium List 1" w:semiHidden="0" w:uiPriority="65" w:unhideWhenUsed="0"/>
-    <w:lsdException w:name="Medium List 2" w:semiHidden="0" w:uiPriority="66" w:unhideWhenUsed="0"/>
-    <w:lsdException w:name="Medium Grid 1" w:semiHidden="0" w:uiPriority="67" w:unhideWhenUsed="0"/>
-    <w:lsdException w:name="Medium Grid 2" w:semiHidden="0" w:uiPriority="68" w:unhideWhenUsed="0"/>
-    <w:lsdException w:name="Medium Grid 3" w:semiHidden="0" w:uiPriority="69" w:unhideWhenUsed="0"/>
-    <w:lsdException w:name="Dark List" w:semiHidden="0" w:uiPriority="70" w:unhideWhenUsed="0"/>
-    <w:lsdException w:name="Colorful Shading" w:semiHidden="0" w:uiPriority="71" w:unhideWhenUsed="0"/>
-    <w:lsdException w:name="Colorful List" w:semiHidden="0" w:uiPriority="72" w:unhideWhenUsed="0"/>
-    <w:lsdException w:name="Colorful Grid" w:semiHidden="0" w:uiPriority="73" w:unhideWhenUsed="0"/>
-    <w:lsdException w:name="Light Shading Accent 1" w:semiHidden="0" w:uiPriority="60" w:unhideWhenUsed="0"/>
-    <w:lsdException w:name="Light List Accent 1" w:semiHidden="0" w:uiPriority="61" w:unhideWhenUsed="0"/>
-    <w:lsdException w:name="Light Grid Accent 1" w:semiHidden="0" w:uiPriority="62" w:unhideWhenUsed="0"/>
-    <w:lsdException w:name="Medium Shading 1 Accent 1" w:semiHidden="0" w:uiPriority="63" w:unhideWhenUsed="0"/>
-    <w:lsdException w:name="Medium Shading 2 Accent 1" w:semiHidden="0" w:uiPriority="64" w:unhideWhenUsed="0"/>
-    <w:lsdException w:name="Medium List 1 Accent 1" w:semiHidden="0" w:uiPriority="65" w:unhideWhenUsed="0"/>
-    <w:lsdException w:name="Revision" w:unhideWhenUsed="0"/>
-    <w:lsdException w:name="List Paragraph" w:semiHidden="0" w:uiPriority="1" w:unhideWhenUsed="0" w:qFormat="1"/>
-    <w:lsdException w:name="Quote" w:semiHidden="0" w:uiPriority="29" w:unhideWhenUsed="0" w:qFormat="1"/>
-    <w:lsdException w:name="Intense Quote" w:semiHidden="0" w:uiPriority="30" w:unhideWhenUsed="0"/>
-    <w:lsdException w:name="Medium List 2 Accent 1" w:semiHidden="0" w:uiPriority="66" w:unhideWhenUsed="0"/>
-    <w:lsdException w:name="Medium Grid 1 Accent 1" w:semiHidden="0" w:uiPriority="67" w:unhideWhenUsed="0"/>
-    <w:lsdException w:name="Medium Grid 2 Accent 1" w:semiHidden="0" w:uiPriority="68" w:unhideWhenUsed="0"/>
-    <w:lsdException w:name="Medium Grid 3 Accent 1" w:semiHidden="0" w:uiPriority="69" w:unhideWhenUsed="0"/>
-    <w:lsdException w:name="Dark List Accent 1" w:semiHidden="0" w:uiPriority="70" w:unhideWhenUsed="0"/>
-    <w:lsdException w:name="Colorful Shading Accent 1" w:semiHidden="0" w:uiPriority="71" w:unhideWhenUsed="0"/>
-    <w:lsdException w:name="Colorful List Accent 1" w:semiHidden="0" w:uiPriority="72" w:unhideWhenUsed="0"/>
-    <w:lsdException w:name="Colorful Grid Accent 1" w:semiHidden="0" w:uiPriority="73" w:unhideWhenUsed="0"/>
-    <w:lsdException w:name="Light Shading Accent 2" w:semiHidden="0" w:uiPriority="60" w:unhideWhenUsed="0"/>
-    <w:lsdException w:name="Light List Accent 2" w:semiHidden="0" w:uiPriority="61" w:unhideWhenUsed="0"/>
-    <w:lsdException w:name="Light Grid Accent 2" w:semiHidden="0" w:uiPriority="62" w:unhideWhenUsed="0"/>
-    <w:lsdException w:name="Medium Shading 1 Accent 2" w:semiHidden="0" w:uiPriority="63" w:unhideWhenUsed="0"/>
-    <w:lsdException w:name="Medium Shading 2 Accent 2" w:semiHidden="0" w:uiPriority="64" w:unhideWhenUsed="0"/>
-    <w:lsdException w:name="Medium List 1 Accent 2" w:semiHidden="0" w:uiPriority="65" w:unhideWhenUsed="0"/>
-    <w:lsdException w:name="Medium List 2 Accent 2" w:semiHidden="0" w:uiPriority="66" w:unhideWhenUsed="0"/>
-    <w:lsdException w:name="Medium Grid 1 Accent 2" w:semiHidden="0" w:uiPriority="67" w:unhideWhenUsed="0"/>
-    <w:lsdException w:name="Medium Grid 2 Accent 2" w:semiHidden="0" w:uiPriority="68" w:unhideWhenUsed="0"/>
-    <w:lsdException w:name="Medium Grid 3 Accent 2" w:semiHidden="0" w:uiPriority="69" w:unhideWhenUsed="0"/>
-    <w:lsdException w:name="Dark List Accent 2" w:semiHidden="0" w:uiPriority="70" w:unhideWhenUsed="0"/>
-    <w:lsdException w:name="Colorful Shading Accent 2" w:semiHidden="0" w:uiPriority="71" w:unhideWhenUsed="0"/>
-    <w:lsdException w:name="Colorful List Accent 2" w:semiHidden="0" w:uiPriority="72" w:unhideWhenUsed="0"/>
-    <w:lsdException w:name="Colorful Grid Accent 2" w:semiHidden="0" w:uiPriority="73" w:unhideWhenUsed="0"/>
-    <w:lsdException w:name="Light Shading Accent 3" w:semiHidden="0" w:uiPriority="60" w:unhideWhenUsed="0"/>
-    <w:lsdException w:name="Light List Accent 3" w:semiHidden="0" w:uiPriority="61" w:unhideWhenUsed="0"/>
-    <w:lsdException w:name="Light Grid Accent 3" w:semiHidden="0" w:uiPriority="62" w:unhideWhenUsed="0"/>
-    <w:lsdException w:name="Medium Shading 1 Accent 3" w:semiHidden="0" w:uiPriority="63" w:unhideWhenUsed="0"/>
-    <w:lsdException w:name="Medium Shading 2 Accent 3" w:semiHidden="0" w:uiPriority="64" w:unhideWhenUsed="0"/>
-    <w:lsdException w:name="Medium List 1 Accent 3" w:semiHidden="0" w:uiPriority="65" w:unhideWhenUsed="0"/>
-    <w:lsdException w:name="Medium List 2 Accent 3" w:semiHidden="0" w:uiPriority="66" w:unhideWhenUsed="0"/>
-    <w:lsdException w:name="Medium Grid 1 Accent 3" w:semiHidden="0" w:uiPriority="67" w:unhideWhenUsed="0"/>
-    <w:lsdException w:name="Medium Grid 2 Accent 3" w:semiHidden="0" w:uiPriority="68" w:unhideWhenUsed="0"/>
-    <w:lsdException w:name="Medium Grid 3 Accent 3" w:semiHidden="0" w:uiPriority="69" w:unhideWhenUsed="0"/>
-    <w:lsdException w:name="Dark List Accent 3" w:semiHidden="0" w:uiPriority="70" w:unhideWhenUsed="0"/>
-    <w:lsdException w:name="Colorful Shading Accent 3" w:semiHidden="0" w:uiPriority="71" w:unhideWhenUsed="0"/>
-    <w:lsdException w:name="Colorful List Accent 3" w:semiHidden="0" w:uiPriority="72" w:unhideWhenUsed="0"/>
-    <w:lsdException w:name="Colorful Grid Accent 3" w:semiHidden="0" w:uiPriority="73" w:unhideWhenUsed="0"/>
-    <w:lsdException w:name="Light Shading Accent 4" w:semiHidden="0" w:uiPriority="60" w:unhideWhenUsed="0"/>
-    <w:lsdException w:name="Light List Accent 4" w:semiHidden="0" w:uiPriority="61" w:unhideWhenUsed="0"/>
-    <w:lsdException w:name="Light Grid Accent 4" w:semiHidden="0" w:uiPriority="62" w:unhideWhenUsed="0"/>
-    <w:lsdException w:name="Medium Shading 1 Accent 4" w:semiHidden="0" w:uiPriority="63" w:unhideWhenUsed="0"/>
-    <w:lsdException w:name="Medium Shading 2 Accent 4" w:semiHidden="0" w:uiPriority="64" w:unhideWhenUsed="0"/>
-    <w:lsdException w:name="Medium List 1 Accent 4" w:semiHidden="0" w:uiPriority="65" w:unhideWhenUsed="0"/>
-    <w:lsdException w:name="Medium List 2 Accent 4" w:semiHidden="0" w:uiPriority="66" w:unhideWhenUsed="0"/>
-    <w:lsdException w:name="Medium Grid 1 Accent 4" w:semiHidden="0" w:uiPriority="67" w:unhideWhenUsed="0"/>
-    <w:lsdException w:name="Medium Grid 2 Accent 4" w:semiHidden="0" w:uiPriority="68" w:unhideWhenUsed="0"/>
-    <w:lsdException w:name="Medium Grid 3 Accent 4" w:semiHidden="0" w:uiPriority="69" w:unhideWhenUsed="0"/>
-    <w:lsdException w:name="Dark List Accent 4" w:semiHidden="0" w:uiPriority="70" w:unhideWhenUsed="0"/>
-    <w:lsdException w:name="Colorful Shading Accent 4" w:semiHidden="0" w:uiPriority="71" w:unhideWhenUsed="0"/>
-    <w:lsdException w:name="Colorful List Accent 4" w:semiHidden="0" w:uiPriority="72" w:unhideWhenUsed="0"/>
-    <w:lsdException w:name="Colorful Grid Accent 4" w:semiHidden="0" w:uiPriority="73" w:unhideWhenUsed="0"/>
-    <w:lsdException w:name="Light Shading Accent 5" w:semiHidden="0" w:uiPriority="60" w:unhideWhenUsed="0"/>
-    <w:lsdException w:name="Light List Accent 5" w:semiHidden="0" w:uiPriority="61" w:unhideWhenUsed="0"/>
-    <w:lsdException w:name="Light Grid Accent 5" w:semiHidden="0" w:uiPriority="62" w:unhideWhenUsed="0"/>
-    <w:lsdException w:name="Medium Shading 1 Accent 5" w:semiHidden="0" w:uiPriority="63" w:unhideWhenUsed="0"/>
-    <w:lsdException w:name="Medium Shading 2 Accent 5" w:semiHidden="0" w:uiPriority="64" w:unhideWhenUsed="0"/>
-    <w:lsdException w:name="Medium List 1 Accent 5" w:semiHidden="0" w:uiPriority="65" w:unhideWhenUsed="0"/>
-    <w:lsdException w:name="Medium List 2 Accent 5" w:semiHidden="0" w:uiPriority="66" w:unhideWhenUsed="0"/>
-    <w:lsdException w:name="Medium Grid 1 Accent 5" w:semiHidden="0" w:uiPriority="67" w:unhideWhenUsed="0"/>
-    <w:lsdException w:name="Medium Grid 2 Accent 5" w:semiHidden="0" w:uiPriority="68" w:unhideWhenUsed="0"/>
-    <w:lsdException w:name="Medium Grid 3 Accent 5" w:semiHidden="0" w:uiPriority="69" w:unhideWhenUsed="0"/>
-    <w:lsdException w:name="Dark List Accent 5" w:semiHidden="0" w:uiPriority="70" w:unhideWhenUsed="0"/>
-    <w:lsdException w:name="Colorful Shading Accent 5" w:semiHidden="0" w:uiPriority="71" w:unhideWhenUsed="0"/>
-    <w:lsdException w:name="Colorful List Accent 5" w:semiHidden="0" w:uiPriority="72" w:unhideWhenUsed="0"/>
-    <w:lsdException w:name="Colorful Grid Accent 5" w:semiHidden="0" w:uiPriority="73" w:unhideWhenUsed="0"/>
-    <w:lsdException w:name="Light Shading Accent 6" w:semiHidden="0" w:uiPriority="60" w:unhideWhenUsed="0"/>
-    <w:lsdException w:name="Light List Accent 6" w:semiHidden="0" w:uiPriority="61" w:unhideWhenUsed="0"/>
-    <w:lsdException w:name="Light Grid Accent 6" w:semiHidden="0" w:uiPriority="62" w:unhideWhenUsed="0"/>
-    <w:lsdException w:name="Medium Shading 1 Accent 6" w:semiHidden="0" w:uiPriority="63" w:unhideWhenUsed="0"/>
-    <w:lsdException w:name="Medium Shading 2 Accent 6" w:semiHidden="0" w:uiPriority="64" w:unhideWhenUsed="0"/>
-    <w:lsdException w:name="Medium List 1 Accent 6" w:semiHidden="0" w:uiPriority="65" w:unhideWhenUsed="0"/>
-    <w:lsdException w:name="Medium List 2 Accent 6" w:semiHidden="0" w:uiPriority="66" w:unhideWhenUsed="0"/>
-    <w:lsdException w:name="Medium Grid 1 Accent 6" w:semiHidden="0" w:uiPriority="67" w:unhideWhenUsed="0"/>
-    <w:lsdException w:name="Medium Grid 2 Accent 6" w:semiHidden="0" w:uiPriority="68" w:unhideWhenUsed="0"/>
-    <w:lsdException w:name="Medium Grid 3 Accent 6" w:semiHidden="0" w:uiPriority="69" w:unhideWhenUsed="0"/>
-    <w:lsdException w:name="Dark List Accent 6" w:semiHidden="0" w:uiPriority="70" w:unhideWhenUsed="0"/>
-    <w:lsdException w:name="Colorful Shading Accent 6" w:semiHidden="0" w:uiPriority="71" w:unhideWhenUsed="0"/>
-    <w:lsdException w:name="Colorful List Accent 6" w:semiHidden="0" w:uiPriority="72" w:unhideWhenUsed="0"/>
-    <w:lsdException w:name="Colorful Grid Accent 6" w:semiHidden="0" w:uiPriority="73" w:unhideWhenUsed="0"/>
-    <w:lsdException w:name="Subtle Emphasis" w:semiHidden="0" w:uiPriority="19" w:unhideWhenUsed="0"/>
-    <w:lsdException w:name="Intense Emphasis" w:semiHidden="0" w:uiPriority="21" w:unhideWhenUsed="0"/>
-    <w:lsdException w:name="Subtle Reference" w:semiHidden="0" w:uiPriority="31" w:unhideWhenUsed="0"/>
-    <w:lsdException w:name="Intense Reference" w:semiHidden="0" w:uiPriority="32" w:unhideWhenUsed="0"/>
-    <w:lsdException w:name="Book Title" w:semiHidden="0" w:uiPriority="33" w:unhideWhenUsed="0"/>
-    <w:lsdException w:name="Bibliography" w:uiPriority="37"/>
-    <w:lsdException w:name="TOC Heading" w:uiPriority="39" w:qFormat="1"/>
-  </w:latentStyles>
-  <w:style w:type="paragraph" w:default="1" w:styleId="Normal">
-    <w:name w:val="Normal"/>
-    <w:qFormat/>
-    <w:rsid w:val="000E59F0"/>
-    <w:pPr>
-      <w:spacing w:before="60"/>
-    </w:pPr>
-    <w:rPr>
-      <w:rFonts w:ascii="Garamond" w:hAnsi="Garamond"/>
-      <w:sz w:val="20"/>
-    </w:rPr>
-  </w:style>
-  <w:style w:type="paragraph" w:styleId="Heading1">
-    <w:name w:val="heading 1"/>
-    <w:basedOn w:val="Normal"/>
-    <w:next w:val="Normal"/>
-    <w:link w:val="Heading1Char"/>
-    <w:uiPriority w:val="1"/>
-    <w:qFormat/>
-    <w:rsid w:val="000E59F0"/>
-    <w:pPr>
-      <w:keepNext/>
-      <w:keepLines/>
-      <w:spacing w:before="200"/>
-      <w:outlineLvl w:val="0"/>
-    </w:pPr>
-    <w:rPr>
-      <w:rFonts w:eastAsiaTheme="majorEastAsia" w:cstheme="majorBidi"/>
-      <w:b/>
-      <w:bCs/>
-      <w:sz w:val="24"/>
-      <w:szCs w:val="32"/>
-    </w:rPr>
-  </w:style>
-  <w:style w:type="paragraph" w:styleId="Heading2">
-    <w:name w:val="heading 2"/>
-    <w:basedOn w:val="Normal"/>
-    <w:next w:val="Normal"/>
-    <w:link w:val="Heading2Char"/>
-    <w:uiPriority w:val="1"/>
-    <w:semiHidden/>
-    <w:unhideWhenUsed/>
-    <w:qFormat/>
-    <w:rsid w:val="000E59F0"/>
-    <w:pPr>
-      <w:keepNext/>
-      <w:keepLines/>
-      <w:spacing w:before="200"/>
-      <w:jc w:val="center"/>
-      <w:outlineLvl w:val="1"/>
-    </w:pPr>
-    <w:rPr>
-      <w:rFonts w:ascii="Stencil" w:eastAsiaTheme="majorEastAsia" w:hAnsi="Stencil" w:cstheme="majorBidi"/>
-      <w:bCs/>
-      <w:sz w:val="28"/>
-      <w:szCs w:val="26"/>
-    </w:rPr>
-  </w:style>
-  <w:style w:type="paragraph" w:styleId="Heading3">
-    <w:name w:val="heading 3"/>
-    <w:basedOn w:val="Normal"/>
-    <w:next w:val="Normal"/>
-    <w:link w:val="Heading3Char"/>
-    <w:uiPriority w:val="9"/>
-    <w:unhideWhenUsed/>
-    <w:qFormat/>
-    <w:rsid w:val="009264F8"/>
-    <w:pPr>
-      <w:keepNext/>
-      <w:keepLines/>
-      <w:spacing w:before="200"/>
-      <w:outlineLvl w:val="2"/>
-    </w:pPr>
-    <w:rPr>
-      <w:rFonts w:eastAsiaTheme="majorEastAsia" w:cstheme="majorBidi"/>
-      <w:b/>
-      <w:bCs/>
-    </w:rPr>
-  </w:style>
-  <w:style w:type="paragraph" w:styleId="Heading4">
-    <w:name w:val="heading 4"/>
-    <w:basedOn w:val="Normal"/>
-    <w:next w:val="Normal"/>
-    <w:link w:val="Heading4Char"/>
-    <w:uiPriority w:val="9"/>
-    <w:unhideWhenUsed/>
-    <w:rsid w:val="009264F8"/>
-    <w:pPr>
-      <w:keepNext/>
-      <w:keepLines/>
-      <w:spacing w:before="200"/>
-      <w:outlineLvl w:val="3"/>
-    </w:pPr>
-    <w:rPr>
-      <w:rFonts w:asciiTheme="majorHAnsi" w:eastAsiaTheme="majorEastAsia" w:hAnsiTheme="majorHAnsi" w:cstheme="majorBidi"/>
-      <w:b/>
-      <w:bCs/>
-      <w:i/>
-      <w:iCs/>
-      <w:color w:val="4F81BD" w:themeColor="accent1"/>
-    </w:rPr>
-  </w:style>
-  <w:style w:type="character" w:default="1" w:styleId="DefaultParagraphFont">
-    <w:name w:val="Default Paragraph Font"/>
-    <w:uiPriority w:val="1"/>
-    <w:semiHidden/>
-    <w:unhideWhenUsed/>
-  </w:style>
-  <w:style w:type="table" w:default="1" w:styleId="TableNormal">
-    <w:name w:val="Normal Table"/>
-    <w:uiPriority w:val="99"/>
-    <w:semiHidden/>
-    <w:unhideWhenUsed/>
-    <w:qFormat/>
-    <w:tblPr>
-      <w:tblInd w:w="0" w:type="dxa"/>
-      <w:tblCellMar>
-        <w:top w:w="0" w:type="dxa"/>
-        <w:left w:w="108" w:type="dxa"/>
-        <w:bottom w:w="0" w:type="dxa"/>
-        <w:right w:w="108" w:type="dxa"/>
-      </w:tblCellMar>
-    </w:tblPr>
-  </w:style>
-  <w:style w:type="numbering" w:default="1" w:styleId="NoList">
-    <w:name w:val="No List"/>
-    <w:uiPriority w:val="99"/>
-    <w:semiHidden/>
-    <w:unhideWhenUsed/>
-  </w:style>
-  <w:style w:type="character" w:customStyle="1" w:styleId="Diagram">
-    <w:name w:val="Diagram"/>
-    <w:basedOn w:val="DefaultParagraphFont"/>
-    <w:uiPriority w:val="1"/>
-    <w:qFormat/>
-    <w:rsid w:val="000E59F0"/>
-    <w:rPr>
-      <w:rFonts w:ascii="Helvetica" w:hAnsi="Helvetica"/>
-      <w:b/>
-      <w:sz w:val="16"/>
-    </w:rPr>
-  </w:style>
-  <w:style w:type="character" w:customStyle="1" w:styleId="Dimension">
-    <w:name w:val="Dimension"/>
-    <w:basedOn w:val="Diagram"/>
-    <w:uiPriority w:val="1"/>
-    <w:qFormat/>
-    <w:rsid w:val="000E59F0"/>
-    <w:rPr>
-      <w:rFonts w:ascii="Helvetica" w:hAnsi="Helvetica"/>
-      <w:b/>
-      <w:i/>
-      <w:sz w:val="16"/>
-    </w:rPr>
-  </w:style>
-  <w:style w:type="paragraph" w:customStyle="1" w:styleId="TableParagraph">
-    <w:name w:val="Table Paragraph"/>
-    <w:basedOn w:val="Normal"/>
-    <w:uiPriority w:val="1"/>
-    <w:qFormat/>
-    <w:rsid w:val="000E59F0"/>
-    <w:pPr>
-      <w:widowControl w:val="0"/>
-      <w:spacing w:before="0"/>
-    </w:pPr>
-    <w:rPr>
-      <w:rFonts w:asciiTheme="minorHAnsi" w:eastAsiaTheme="minorHAnsi" w:hAnsiTheme="minorHAnsi"/>
-      <w:sz w:val="22"/>
-      <w:szCs w:val="22"/>
-    </w:rPr>
-  </w:style>
-  <w:style w:type="character" w:customStyle="1" w:styleId="Heading1Char">
-    <w:name w:val="Heading 1 Char"/>
-    <w:basedOn w:val="DefaultParagraphFont"/>
-    <w:link w:val="Heading1"/>
-    <w:uiPriority w:val="1"/>
-    <w:rsid w:val="000E59F0"/>
-    <w:rPr>
-      <w:rFonts w:ascii="Garamond" w:eastAsiaTheme="majorEastAsia" w:hAnsi="Garamond" w:cstheme="majorBidi"/>
-      <w:b/>
-      <w:bCs/>
-      <w:szCs w:val="32"/>
-    </w:rPr>
-  </w:style>
-  <w:style w:type="character" w:customStyle="1" w:styleId="Heading2Char">
-    <w:name w:val="Heading 2 Char"/>
-    <w:basedOn w:val="DefaultParagraphFont"/>
-    <w:link w:val="Heading2"/>
-    <w:uiPriority w:val="1"/>
-    <w:semiHidden/>
-    <w:rsid w:val="000E59F0"/>
-    <w:rPr>
-      <w:rFonts w:ascii="Stencil" w:eastAsiaTheme="majorEastAsia" w:hAnsi="Stencil" w:cstheme="majorBidi"/>
-      <w:bCs/>
-      <w:sz w:val="28"/>
-      <w:szCs w:val="26"/>
-    </w:rPr>
-  </w:style>
-  <w:style w:type="paragraph" w:styleId="BodyText">
-    <w:name w:val="Body Text"/>
-    <w:basedOn w:val="Normal"/>
-    <w:link w:val="BodyTextChar"/>
-    <w:uiPriority w:val="1"/>
-    <w:qFormat/>
-    <w:rsid w:val="000E59F0"/>
-    <w:pPr>
-      <w:widowControl w:val="0"/>
-    </w:pPr>
-    <w:rPr>
-      <w:rFonts w:ascii="Helvetica" w:eastAsia="Helvetica" w:hAnsi="Helvetica"/>
-      <w:sz w:val="18"/>
-      <w:szCs w:val="18"/>
-    </w:rPr>
-  </w:style>
-  <w:style w:type="character" w:customStyle="1" w:styleId="BodyTextChar">
-    <w:name w:val="Body Text Char"/>
-    <w:basedOn w:val="DefaultParagraphFont"/>
-    <w:link w:val="BodyText"/>
-    <w:uiPriority w:val="1"/>
-    <w:rsid w:val="000E59F0"/>
-    <w:rPr>
-      <w:rFonts w:ascii="Helvetica" w:eastAsia="Helvetica" w:hAnsi="Helvetica"/>
-      <w:sz w:val="18"/>
-      <w:szCs w:val="18"/>
-    </w:rPr>
-  </w:style>
-  <w:style w:type="character" w:styleId="Strong">
-    <w:name w:val="Strong"/>
-    <w:basedOn w:val="DefaultParagraphFont"/>
-    <w:uiPriority w:val="22"/>
-    <w:qFormat/>
-    <w:rsid w:val="000E59F0"/>
-    <w:rPr>
-      <w:b/>
-      <w:bCs/>
-    </w:rPr>
-  </w:style>
-  <w:style w:type="paragraph" w:styleId="ListParagraph">
-    <w:name w:val="List Paragraph"/>
-    <w:basedOn w:val="Normal"/>
-    <w:uiPriority w:val="1"/>
-    <w:qFormat/>
-    <w:rsid w:val="00540DF6"/>
-    <w:pPr>
-      <w:contextualSpacing/>
-    </w:pPr>
-  </w:style>
-  <w:style w:type="paragraph" w:styleId="Quote">
-    <w:name w:val="Quote"/>
-    <w:basedOn w:val="Normal"/>
-    <w:next w:val="Normal"/>
-    <w:link w:val="QuoteChar"/>
-    <w:uiPriority w:val="29"/>
-    <w:qFormat/>
-    <w:rsid w:val="000E59F0"/>
-    <w:rPr>
-      <w:i/>
-      <w:iCs/>
-      <w:color w:val="000000" w:themeColor="text1"/>
-    </w:rPr>
-  </w:style>
-  <w:style w:type="character" w:customStyle="1" w:styleId="QuoteChar">
-    <w:name w:val="Quote Char"/>
-    <w:basedOn w:val="DefaultParagraphFont"/>
-    <w:link w:val="Quote"/>
-    <w:uiPriority w:val="29"/>
-    <w:rsid w:val="000E59F0"/>
-    <w:rPr>
-      <w:rFonts w:ascii="Garamond" w:hAnsi="Garamond"/>
-      <w:i/>
-      <w:iCs/>
-      <w:color w:val="000000" w:themeColor="text1"/>
-      <w:sz w:val="20"/>
-    </w:rPr>
-  </w:style>
-  <w:style w:type="paragraph" w:styleId="Title">
-    <w:name w:val="Title"/>
-    <w:basedOn w:val="Normal"/>
-    <w:next w:val="Normal"/>
-    <w:link w:val="TitleChar"/>
-    <w:uiPriority w:val="10"/>
-    <w:qFormat/>
-    <w:rsid w:val="000E59F0"/>
-    <w:pPr>
-      <w:contextualSpacing/>
-    </w:pPr>
-    <w:rPr>
-      <w:rFonts w:eastAsiaTheme="majorEastAsia" w:cstheme="majorBidi"/>
-      <w:b/>
-      <w:spacing w:val="5"/>
-      <w:kern w:val="28"/>
-      <w:sz w:val="36"/>
-      <w:szCs w:val="52"/>
-    </w:rPr>
-  </w:style>
-  <w:style w:type="character" w:customStyle="1" w:styleId="TitleChar">
-    <w:name w:val="Title Char"/>
-    <w:basedOn w:val="DefaultParagraphFont"/>
-    <w:link w:val="Title"/>
-    <w:uiPriority w:val="10"/>
-    <w:rsid w:val="000E59F0"/>
-    <w:rPr>
-      <w:rFonts w:ascii="Garamond" w:eastAsiaTheme="majorEastAsia" w:hAnsi="Garamond" w:cstheme="majorBidi"/>
-      <w:b/>
-      <w:spacing w:val="5"/>
-      <w:kern w:val="28"/>
-      <w:sz w:val="36"/>
-      <w:szCs w:val="52"/>
-    </w:rPr>
-  </w:style>
-  <w:style w:type="paragraph" w:styleId="BalloonText">
-    <w:name w:val="Balloon Text"/>
-    <w:basedOn w:val="Normal"/>
-    <w:link w:val="BalloonTextChar"/>
-    <w:uiPriority w:val="99"/>
-    <w:semiHidden/>
-    <w:unhideWhenUsed/>
-    <w:rsid w:val="000E59F0"/>
-    <w:pPr>
-      <w:spacing w:before="0"/>
-    </w:pPr>
-    <w:rPr>
-      <w:rFonts w:ascii="Lucida Grande" w:hAnsi="Lucida Grande" w:cs="Lucida Grande"/>
-      <w:sz w:val="18"/>
-      <w:szCs w:val="18"/>
-    </w:rPr>
-  </w:style>
-  <w:style w:type="character" w:customStyle="1" w:styleId="BalloonTextChar">
-    <w:name w:val="Balloon Text Char"/>
-    <w:basedOn w:val="DefaultParagraphFont"/>
-    <w:link w:val="BalloonText"/>
-    <w:uiPriority w:val="99"/>
-    <w:semiHidden/>
-    <w:rsid w:val="000E59F0"/>
-    <w:rPr>
-      <w:rFonts w:ascii="Lucida Grande" w:hAnsi="Lucida Grande" w:cs="Lucida Grande"/>
-      <w:sz w:val="18"/>
-      <w:szCs w:val="18"/>
-    </w:rPr>
-  </w:style>
-  <w:style w:type="character" w:customStyle="1" w:styleId="Heading4Char">
-    <w:name w:val="Heading 4 Char"/>
-    <w:basedOn w:val="DefaultParagraphFont"/>
-    <w:link w:val="Heading4"/>
-    <w:uiPriority w:val="9"/>
-    <w:rsid w:val="009264F8"/>
-    <w:rPr>
-      <w:rFonts w:asciiTheme="majorHAnsi" w:eastAsiaTheme="majorEastAsia" w:hAnsiTheme="majorHAnsi" w:cstheme="majorBidi"/>
-      <w:b/>
-      <w:bCs/>
-      <w:i/>
-      <w:iCs/>
-      <w:color w:val="4F81BD" w:themeColor="accent1"/>
-      <w:sz w:val="20"/>
-    </w:rPr>
-  </w:style>
-  <w:style w:type="character" w:customStyle="1" w:styleId="Heading3Char">
-    <w:name w:val="Heading 3 Char"/>
-    <w:basedOn w:val="DefaultParagraphFont"/>
-    <w:link w:val="Heading3"/>
-    <w:uiPriority w:val="9"/>
-    <w:rsid w:val="009264F8"/>
-    <w:rPr>
-      <w:rFonts w:ascii="Garamond" w:eastAsiaTheme="majorEastAsia" w:hAnsi="Garamond" w:cstheme="majorBidi"/>
-      <w:b/>
-      <w:bCs/>
-      <w:sz w:val="20"/>
-    </w:rPr>
-  </w:style>
-  <w:style w:type="table" w:styleId="TableGrid">
-    <w:name w:val="Table Grid"/>
-    <w:basedOn w:val="TableNormal"/>
-    <w:uiPriority w:val="59"/>
-    <w:rsid w:val="00F55D47"/>
-    <w:tblPr>
-      <w:tblInd w:w="0" w:type="dxa"/>
-      <w:tblBorders>
-        <w:top w:val="single" w:sz="8" w:space="0" w:color="auto"/>
-        <w:left w:val="single" w:sz="8" w:space="0" w:color="auto"/>
-        <w:bottom w:val="single" w:sz="8" w:space="0" w:color="auto"/>
-        <w:right w:val="single" w:sz="8" w:space="0" w:color="auto"/>
-        <w:insideH w:val="single" w:sz="4" w:space="0" w:color="auto"/>
-        <w:insideV w:val="single" w:sz="4" w:space="0" w:color="auto"/>
-      </w:tblBorders>
-      <w:tblCellMar>
-        <w:top w:w="0" w:type="dxa"/>
-        <w:left w:w="115" w:type="dxa"/>
-        <w:bottom w:w="144" w:type="dxa"/>
-        <w:right w:w="115" w:type="dxa"/>
-      </w:tblCellMar>
-    </w:tblPr>
-  </w:style>
-  <w:style w:type="table" w:customStyle="1" w:styleId="Stat">
-    <w:name w:val="Stat"/>
-    <w:basedOn w:val="TableNormal"/>
-    <w:uiPriority w:val="99"/>
-    <w:rsid w:val="00F13695"/>
-    <w:tblPr>
-      <w:tblInd w:w="0" w:type="dxa"/>
-      <w:tblCellMar>
-        <w:top w:w="0" w:type="dxa"/>
-        <w:left w:w="0" w:type="dxa"/>
-        <w:bottom w:w="0" w:type="dxa"/>
-        <w:right w:w="0" w:type="dxa"/>
-      </w:tblCellMar>
-    </w:tblPr>
-  </w:style>
-  <w:style w:type="table" w:customStyle="1" w:styleId="LightShading1">
-    <w:name w:val="Light Shading1"/>
-    <w:basedOn w:val="TableNormal"/>
-    <w:uiPriority w:val="60"/>
-    <w:rsid w:val="00F41879"/>
-    <w:rPr>
-      <w:color w:val="000000" w:themeColor="text1" w:themeShade="BF"/>
-    </w:rPr>
-    <w:tblPr>
-      <w:tblStyleRowBandSize w:val="1"/>
-      <w:tblStyleColBandSize w:val="1"/>
-      <w:tblInd w:w="0" w:type="dxa"/>
-      <w:tblBorders>
-        <w:top w:val="single" w:sz="8" w:space="0" w:color="000000" w:themeColor="text1"/>
-        <w:bottom w:val="single" w:sz="8" w:space="0" w:color="000000" w:themeColor="text1"/>
-      </w:tblBorders>
-      <w:tblCellMar>
-        <w:top w:w="0" w:type="dxa"/>
-        <w:left w:w="108" w:type="dxa"/>
-        <w:bottom w:w="0" w:type="dxa"/>
-        <w:right w:w="108" w:type="dxa"/>
-      </w:tblCellMar>
-    </w:tblPr>
-    <w:tblStylePr w:type="firstRow">
-      <w:pPr>
-        <w:spacing w:before="0" w:after="0" w:line="240" w:lineRule="auto"/>
-      </w:pPr>
-      <w:rPr>
-        <w:b/>
-        <w:bCs/>
-      </w:rPr>
-      <w:tblPr/>
-      <w:tcPr>
-        <w:tcBorders>
-          <w:top w:val="single" w:sz="8" w:space="0" w:color="000000" w:themeColor="text1"/>
-          <w:left w:val="nil"/>
-          <w:bottom w:val="single" w:sz="8" w:space="0" w:color="000000" w:themeColor="text1"/>
-          <w:right w:val="nil"/>
-          <w:insideH w:val="nil"/>
-          <w:insideV w:val="nil"/>
-        </w:tcBorders>
-      </w:tcPr>
-    </w:tblStylePr>
-    <w:tblStylePr w:type="lastRow">
-      <w:pPr>
-        <w:spacing w:before="0" w:after="0" w:line="240" w:lineRule="auto"/>
-      </w:pPr>
-      <w:rPr>
-        <w:b/>
-        <w:bCs/>
-      </w:rPr>
-      <w:tblPr/>
-      <w:tcPr>
-        <w:tcBorders>
-          <w:top w:val="single" w:sz="8" w:space="0" w:color="000000" w:themeColor="text1"/>
-          <w:left w:val="nil"/>
-          <w:bottom w:val="single" w:sz="8" w:space="0" w:color="000000" w:themeColor="text1"/>
-          <w:right w:val="nil"/>
-          <w:insideH w:val="nil"/>
-          <w:insideV w:val="nil"/>
-        </w:tcBorders>
-      </w:tcPr>
-    </w:tblStylePr>
-    <w:tblStylePr w:type="firstCol">
-      <w:rPr>
-        <w:b/>
-        <w:bCs/>
-      </w:rPr>
-    </w:tblStylePr>
-    <w:tblStylePr w:type="lastCol">
-      <w:rPr>
-        <w:b/>
-        <w:bCs/>
-      </w:rPr>
-    </w:tblStylePr>
-    <w:tblStylePr w:type="band1Vert">
-      <w:tblPr/>
-      <w:tcPr>
-        <w:tcBorders>
-          <w:left w:val="nil"/>
-          <w:right w:val="nil"/>
-          <w:insideH w:val="nil"/>
-          <w:insideV w:val="nil"/>
-        </w:tcBorders>
-        <w:shd w:val="clear" w:color="auto" w:fill="C0C0C0" w:themeFill="text1" w:themeFillTint="3F"/>
-      </w:tcPr>
-    </w:tblStylePr>
-    <w:tblStylePr w:type="band1Horz">
-      <w:tblPr/>
-      <w:tcPr>
-        <w:tcBorders>
-          <w:left w:val="nil"/>
-          <w:right w:val="nil"/>
-          <w:insideH w:val="nil"/>
-          <w:insideV w:val="nil"/>
-        </w:tcBorders>
-        <w:shd w:val="clear" w:color="auto" w:fill="C0C0C0" w:themeFill="text1" w:themeFillTint="3F"/>
-      </w:tcPr>
-    </w:tblStylePr>
-  </w:style>
-  <w:style w:type="table" w:customStyle="1" w:styleId="Inline">
-    <w:name w:val="Inline"/>
-    <w:basedOn w:val="TableNormal"/>
-    <w:uiPriority w:val="99"/>
-    <w:rsid w:val="000E0DA4"/>
-    <w:rPr>
-      <w:rFonts w:ascii="Helvetica" w:hAnsi="Helvetica"/>
-    </w:rPr>
-    <w:tblPr>
-      <w:tblStyleRowBandSize w:val="1"/>
-      <w:tblInd w:w="0" w:type="dxa"/>
-      <w:tblBorders>
-        <w:top w:val="single" w:sz="8" w:space="0" w:color="auto"/>
-        <w:left w:val="single" w:sz="8" w:space="0" w:color="auto"/>
-        <w:bottom w:val="single" w:sz="8" w:space="0" w:color="auto"/>
-        <w:right w:val="single" w:sz="8" w:space="0" w:color="auto"/>
-      </w:tblBorders>
-      <w:tblCellMar>
-        <w:top w:w="0" w:type="dxa"/>
-        <w:left w:w="108" w:type="dxa"/>
-        <w:bottom w:w="0" w:type="dxa"/>
-        <w:right w:w="108" w:type="dxa"/>
-      </w:tblCellMar>
-    </w:tblPr>
-    <w:trPr>
-      <w:cantSplit/>
-    </w:trPr>
-    <w:tcPr>
-      <w:shd w:val="clear" w:color="auto" w:fill="auto"/>
-    </w:tcPr>
-    <w:tblStylePr w:type="firstRow">
-      <w:pPr>
-        <w:jc w:val="center"/>
-      </w:pPr>
-      <w:rPr>
-        <w:b/>
-      </w:rPr>
-    </w:tblStylePr>
-    <w:tblStylePr w:type="band1Horz">
-      <w:tblPr/>
-      <w:tcPr>
-        <w:shd w:val="clear" w:color="auto" w:fill="D9D9D9" w:themeFill="background1" w:themeFillShade="D9"/>
-      </w:tcPr>
-    </w:tblStylePr>
-  </w:style>
-  <w:style w:type="table" w:customStyle="1" w:styleId="LightShading-Accent11">
-    <w:name w:val="Light Shading - Accent 11"/>
-    <w:basedOn w:val="TableNormal"/>
-    <w:uiPriority w:val="60"/>
-    <w:rsid w:val="00F41879"/>
-    <w:rPr>
-      <w:color w:val="365F91" w:themeColor="accent1" w:themeShade="BF"/>
-    </w:rPr>
-    <w:tblPr>
-      <w:tblStyleRowBandSize w:val="1"/>
-      <w:tblStyleColBandSize w:val="1"/>
-      <w:tblInd w:w="0" w:type="dxa"/>
-      <w:tblBorders>
-        <w:top w:val="single" w:sz="8" w:space="0" w:color="4F81BD" w:themeColor="accent1"/>
-        <w:bottom w:val="single" w:sz="8" w:space="0" w:color="4F81BD" w:themeColor="accent1"/>
-      </w:tblBorders>
-      <w:tblCellMar>
-        <w:top w:w="0" w:type="dxa"/>
-        <w:left w:w="108" w:type="dxa"/>
-        <w:bottom w:w="0" w:type="dxa"/>
-        <w:right w:w="108" w:type="dxa"/>
-      </w:tblCellMar>
-    </w:tblPr>
-    <w:tblStylePr w:type="firstRow">
-      <w:pPr>
-        <w:spacing w:before="0" w:after="0" w:line="240" w:lineRule="auto"/>
-      </w:pPr>
-      <w:rPr>
-        <w:b/>
-        <w:bCs/>
-      </w:rPr>
-      <w:tblPr/>
-      <w:tcPr>
-        <w:tcBorders>
-          <w:top w:val="single" w:sz="8" w:space="0" w:color="4F81BD" w:themeColor="accent1"/>
-          <w:left w:val="nil"/>
-          <w:bottom w:val="single" w:sz="8" w:space="0" w:color="4F81BD" w:themeColor="accent1"/>
-          <w:right w:val="nil"/>
-          <w:insideH w:val="nil"/>
-          <w:insideV w:val="nil"/>
-        </w:tcBorders>
-      </w:tcPr>
-    </w:tblStylePr>
-    <w:tblStylePr w:type="lastRow">
-      <w:pPr>
-        <w:spacing w:before="0" w:after="0" w:line="240" w:lineRule="auto"/>
-      </w:pPr>
-      <w:rPr>
-        <w:b/>
-        <w:bCs/>
-      </w:rPr>
-      <w:tblPr/>
-      <w:tcPr>
-        <w:tcBorders>
-          <w:top w:val="single" w:sz="8" w:space="0" w:color="4F81BD" w:themeColor="accent1"/>
-          <w:left w:val="nil"/>
-          <w:bottom w:val="single" w:sz="8" w:space="0" w:color="4F81BD" w:themeColor="accent1"/>
-          <w:right w:val="nil"/>
-          <w:insideH w:val="nil"/>
-          <w:insideV w:val="nil"/>
-        </w:tcBorders>
-      </w:tcPr>
-    </w:tblStylePr>
-    <w:tblStylePr w:type="firstCol">
-      <w:rPr>
-        <w:b/>
-        <w:bCs/>
-      </w:rPr>
-    </w:tblStylePr>
-    <w:tblStylePr w:type="lastCol">
-      <w:rPr>
-        <w:b/>
-        <w:bCs/>
-      </w:rPr>
-    </w:tblStylePr>
-    <w:tblStylePr w:type="band1Vert">
-      <w:tblPr/>
-      <w:tcPr>
-        <w:tcBorders>
-          <w:left w:val="nil"/>
-          <w:right w:val="nil"/>
-          <w:insideH w:val="nil"/>
-          <w:insideV w:val="nil"/>
-        </w:tcBorders>
-        <w:shd w:val="clear" w:color="auto" w:fill="D3DFEE" w:themeFill="accent1" w:themeFillTint="3F"/>
-      </w:tcPr>
-    </w:tblStylePr>
-    <w:tblStylePr w:type="band1Horz">
-      <w:tblPr/>
-      <w:tcPr>
-        <w:tcBorders>
-          <w:left w:val="nil"/>
-          <w:right w:val="nil"/>
-          <w:insideH w:val="nil"/>
-          <w:insideV w:val="nil"/>
-        </w:tcBorders>
-        <w:shd w:val="clear" w:color="auto" w:fill="D3DFEE" w:themeFill="accent1" w:themeFillTint="3F"/>
-      </w:tcPr>
-    </w:tblStylePr>
-  </w:style>
-  <w:style w:type="character" w:styleId="Hyperlink">
-    <w:name w:val="Hyperlink"/>
-    <w:basedOn w:val="DefaultParagraphFont"/>
-    <w:uiPriority w:val="99"/>
-    <w:semiHidden/>
-    <w:unhideWhenUsed/>
-    <w:rsid w:val="005139D0"/>
-    <w:rPr>
-      <w:color w:val="0000FF"/>
-      <w:u w:val="single"/>
-    </w:rPr>
-  </w:style>
-</w:styles>
-</file>
-
-<file path=word/stylesWithEffects.xml><?xml version="1.0" encoding="utf-8"?>
-<w:styles xmlns:wpc="http://schemas.microsoft.com/office/word/2010/wordprocessingCanvas" xmlns:mo="http://schemas.microsoft.com/office/mac/office/2008/main" xmlns:mc="http://schemas.openxmlformats.org/markup-compatibility/2006" xmlns:mv="urn:schemas-microsoft-com:mac:vml" xmlns:o="urn:schemas-microsoft-com:office:office" xmlns:r="http://schemas.openxmlformats.org/officeDocument/2006/relationships" xmlns:m="http://schemas.openxmlformats.org/officeDocument/2006/math" xmlns:v="urn:schemas-microsoft-com:vml" xmlns:wp14="http://schemas.microsoft.com/office/word/2010/wordprocessingDrawing" xmlns:wp="http://schemas.openxmlformats.org/drawingml/2006/wordprocessingDrawing" xmlns:w10="urn:schemas-microsoft-com:office:word" xmlns:w="http://schemas.openxmlformats.org/wordprocessingml/2006/main" xmlns:w14="http://schemas.microsoft.com/office/word/2010/wordml" xmlns:wpg="http://schemas.microsoft.com/office/word/2010/wordprocessingGroup" xmlns:wpi="http://schemas.microsoft.com/office/word/2010/wordprocessingInk" xmlns:wne="http://schemas.microsoft.com/office/word/2006/wordml" xmlns:wps="http://schemas.microsoft.com/office/word/2010/wordprocessingShape" mc:Ignorable="w14 wp14">
-  <w:docDefaults>
-    <w:rPrDefault>
-      <w:rPr>
-        <w:rFonts w:asciiTheme="minorHAnsi" w:eastAsiaTheme="minorEastAsia" w:hAnsiTheme="minorHAnsi" w:cstheme="minorBidi"/>
-        <w:sz w:val="24"/>
-        <w:szCs w:val="24"/>
-        <w:lang w:val="en-US" w:eastAsia="en-US" w:bidi="ar-SA"/>
-      </w:rPr>
-    </w:rPrDefault>
-    <w:pPrDefault/>
-  </w:docDefaults>
-  <w:latentStyles w:defLockedState="0" w:defUIPriority="99" w:defSemiHidden="1" w:defUnhideWhenUsed="1" w:defQFormat="0" w:count="276">
-    <w:lsdException w:name="Normal" w:semiHidden="0" w:uiPriority="0" w:unhideWhenUsed="0" w:qFormat="1"/>
-    <w:lsdException w:name="heading 1" w:semiHidden="0" w:uiPriority="1" w:unhideWhenUsed="0" w:qFormat="1"/>
-    <w:lsdException w:name="heading 2" w:uiPriority="1" w:qFormat="1"/>
-    <w:lsdException w:name="heading 3" w:uiPriority="9" w:qFormat="1"/>
-    <w:lsdException w:name="heading 4" w:uiPriority="9"/>
-    <w:lsdException w:name="heading 5" w:uiPriority="9"/>
-    <w:lsdException w:name="heading 6" w:uiPriority="9"/>
-    <w:lsdException w:name="heading 7" w:uiPriority="9"/>
-    <w:lsdException w:name="heading 8" w:uiPriority="9" w:qFormat="1"/>
-    <w:lsdException w:name="heading 9" w:uiPriority="9" w:qFormat="1"/>
-    <w:lsdException w:name="toc 1" w:uiPriority="39"/>
-    <w:lsdException w:name="toc 2" w:uiPriority="39"/>
-    <w:lsdException w:name="toc 3" w:uiPriority="39"/>
-    <w:lsdException w:name="toc 4" w:uiPriority="39"/>
-    <w:lsdException w:name="toc 5" w:uiPriority="39"/>
-    <w:lsdException w:name="toc 6" w:uiPriority="39"/>
-    <w:lsdException w:name="toc 7" w:uiPriority="39"/>
-    <w:lsdException w:name="toc 8" w:uiPriority="39"/>
-    <w:lsdException w:name="toc 9" w:uiPriority="39"/>
-    <w:lsdException w:name="caption" w:uiPriority="35" w:qFormat="1"/>
-    <w:lsdException w:name="Title" w:semiHidden="0" w:uiPriority="10" w:unhideWhenUsed="0" w:qFormat="1"/>
-    <w:lsdException w:name="Default Paragraph Font" w:uiPriority="1"/>
-    <w:lsdException w:name="Body Text" w:uiPriority="1" w:qFormat="1"/>
-    <w:lsdException w:name="Subtitle" w:semiHidden="0" w:uiPriority="11" w:unhideWhenUsed="0"/>
-    <w:lsdException w:name="Strong" w:semiHidden="0" w:uiPriority="22" w:unhideWhenUsed="0" w:qFormat="1"/>
-    <w:lsdException w:name="Emphasis" w:semiHidden="0" w:uiPriority="20" w:unhideWhenUsed="0"/>
-    <w:lsdException w:name="Table Grid" w:semiHidden="0" w:uiPriority="59" w:unhideWhenUsed="0"/>
-    <w:lsdException w:name="Placeholder Text" w:unhideWhenUsed="0"/>
-    <w:lsdException w:name="No Spacing" w:semiHidden="0" w:uiPriority="1" w:unhideWhenUsed="0"/>
-    <w:lsdException w:name="Light Shading" w:semiHidden="0" w:uiPriority="60" w:unhideWhenUsed="0"/>
-    <w:lsdException w:name="Light List" w:semiHidden="0" w:uiPriority="61" w:unhideWhenUsed="0"/>
-    <w:lsdException w:name="Light Grid" w:semiHidden="0" w:uiPriority="62" w:unhideWhenUsed="0"/>
-    <w:lsdException w:name="Medium Shading 1" w:semiHidden="0" w:uiPriority="63" w:unhideWhenUsed="0"/>
-    <w:lsdException w:name="Medium Shading 2" w:semiHidden="0" w:uiPriority="64" w:unhideWhenUsed="0"/>
-    <w:lsdException w:name="Medium List 1" w:semiHidden="0" w:uiPriority="65" w:unhideWhenUsed="0"/>
-    <w:lsdException w:name="Medium List 2" w:semiHidden="0" w:uiPriority="66" w:unhideWhenUsed="0"/>
-    <w:lsdException w:name="Medium Grid 1" w:semiHidden="0" w:uiPriority="67" w:unhideWhenUsed="0"/>
-    <w:lsdException w:name="Medium Grid 2" w:semiHidden="0" w:uiPriority="68" w:unhideWhenUsed="0"/>
-    <w:lsdException w:name="Medium Grid 3" w:semiHidden="0" w:uiPriority="69" w:unhideWhenUsed="0"/>
-    <w:lsdException w:name="Dark List" w:semiHidden="0" w:uiPriority="70" w:unhideWhenUsed="0"/>
-    <w:lsdException w:name="Colorful Shading" w:semiHidden="0" w:uiPriority="71" w:unhideWhenUsed="0"/>
-    <w:lsdException w:name="Colorful List" w:semiHidden="0" w:uiPriority="72" w:unhideWhenUsed="0"/>
-    <w:lsdException w:name="Colorful Grid" w:semiHidden="0" w:uiPriority="73" w:unhideWhenUsed="0"/>
-    <w:lsdException w:name="Light Shading Accent 1" w:semiHidden="0" w:uiPriority="60" w:unhideWhenUsed="0"/>
-    <w:lsdException w:name="Light List Accent 1" w:semiHidden="0" w:uiPriority="61" w:unhideWhenUsed="0"/>
-    <w:lsdException w:name="Light Grid Accent 1" w:semiHidden="0" w:uiPriority="62" w:unhideWhenUsed="0"/>
-    <w:lsdException w:name="Medium Shading 1 Accent 1" w:semiHidden="0" w:uiPriority="63" w:unhideWhenUsed="0"/>
-    <w:lsdException w:name="Medium Shading 2 Accent 1" w:semiHidden="0" w:uiPriority="64" w:unhideWhenUsed="0"/>
-    <w:lsdException w:name="Medium List 1 Accent 1" w:semiHidden="0" w:uiPriority="65" w:unhideWhenUsed="0"/>
-    <w:lsdException w:name="Revision" w:unhideWhenUsed="0"/>
-    <w:lsdException w:name="List Paragraph" w:semiHidden="0" w:uiPriority="1" w:unhideWhenUsed="0" w:qFormat="1"/>
-    <w:lsdException w:name="Quote" w:semiHidden="0" w:uiPriority="29" w:unhideWhenUsed="0" w:qFormat="1"/>
-    <w:lsdException w:name="Intense Quote" w:semiHidden="0" w:uiPriority="30" w:unhideWhenUsed="0"/>
-    <w:lsdException w:name="Medium List 2 Accent 1" w:semiHidden="0" w:uiPriority="66" w:unhideWhenUsed="0"/>
-    <w:lsdException w:name="Medium Grid 1 Accent 1" w:semiHidden="0" w:uiPriority="67" w:unhideWhenUsed="0"/>
-    <w:lsdException w:name="Medium Grid 2 Accent 1" w:semiHidden="0" w:uiPriority="68" w:unhideWhenUsed="0"/>
-    <w:lsdException w:name="Medium Grid 3 Accent 1" w:semiHidden="0" w:uiPriority="69" w:unhideWhenUsed="0"/>
-    <w:lsdException w:name="Dark List Accent 1" w:semiHidden="0" w:uiPriority="70" w:unhideWhenUsed="0"/>
-    <w:lsdException w:name="Colorful Shading Accent 1" w:semiHidden="0" w:uiPriority="71" w:unhideWhenUsed="0"/>
-    <w:lsdException w:name="Colorful List Accent 1" w:semiHidden="0" w:uiPriority="72" w:unhideWhenUsed="0"/>
-    <w:lsdException w:name="Colorful Grid Accent 1" w:semiHidden="0" w:uiPriority="73" w:unhideWhenUsed="0"/>
-    <w:lsdException w:name="Light Shading Accent 2" w:semiHidden="0" w:uiPriority="60" w:unhideWhenUsed="0"/>
-    <w:lsdException w:name="Light List Accent 2" w:semiHidden="0" w:uiPriority="61" w:unhideWhenUsed="0"/>
-    <w:lsdException w:name="Light Grid Accent 2" w:semiHidden="0" w:uiPriority="62" w:unhideWhenUsed="0"/>
-    <w:lsdException w:name="Medium Shading 1 Accent 2" w:semiHidden="0" w:uiPriority="63" w:unhideWhenUsed="0"/>
-    <w:lsdException w:name="Medium Shading 2 Accent 2" w:semiHidden="0" w:uiPriority="64" w:unhideWhenUsed="0"/>
-    <w:lsdException w:name="Medium List 1 Accent 2" w:semiHidden="0" w:uiPriority="65" w:unhideWhenUsed="0"/>
-    <w:lsdException w:name="Medium List 2 Accent 2" w:semiHidden="0" w:uiPriority="66" w:unhideWhenUsed="0"/>
-    <w:lsdException w:name="Medium Grid 1 Accent 2" w:semiHidden="0" w:uiPriority="67" w:unhideWhenUsed="0"/>
-    <w:lsdException w:name="Medium Grid 2 Accent 2" w:semiHidden="0" w:uiPriority="68" w:unhideWhenUsed="0"/>
-    <w:lsdException w:name="Medium Grid 3 Accent 2" w:semiHidden="0" w:uiPriority="69" w:unhideWhenUsed="0"/>
-    <w:lsdException w:name="Dark List Accent 2" w:semiHidden="0" w:uiPriority="70" w:unhideWhenUsed="0"/>
-    <w:lsdException w:name="Colorful Shading Accent 2" w:semiHidden="0" w:uiPriority="71" w:unhideWhenUsed="0"/>
-    <w:lsdException w:name="Colorful List Accent 2" w:semiHidden="0" w:uiPriority="72" w:unhideWhenUsed="0"/>
-    <w:lsdException w:name="Colorful Grid Accent 2" w:semiHidden="0" w:uiPriority="73" w:unhideWhenUsed="0"/>
-    <w:lsdException w:name="Light Shading Accent 3" w:semiHidden="0" w:uiPriority="60" w:unhideWhenUsed="0"/>
-    <w:lsdException w:name="Light List Accent 3" w:semiHidden="0" w:uiPriority="61" w:unhideWhenUsed="0"/>
-    <w:lsdException w:name="Light Grid Accent 3" w:semiHidden="0" w:uiPriority="62" w:unhideWhenUsed="0"/>
-    <w:lsdException w:name="Medium Shading 1 Accent 3" w:semiHidden="0" w:uiPriority="63" w:unhideWhenUsed="0"/>
-    <w:lsdException w:name="Medium Shading 2 Accent 3" w:semiHidden="0" w:uiPriority="64" w:unhideWhenUsed="0"/>
-    <w:lsdException w:name="Medium List 1 Accent 3" w:semiHidden="0" w:uiPriority="65" w:unhideWhenUsed="0"/>
-    <w:lsdException w:name="Medium List 2 Accent 3" w:semiHidden="0" w:uiPriority="66" w:unhideWhenUsed="0"/>
-    <w:lsdException w:name="Medium Grid 1 Accent 3" w:semiHidden="0" w:uiPriority="67" w:unhideWhenUsed="0"/>
-    <w:lsdException w:name="Medium Grid 2 Accent 3" w:semiHidden="0" w:uiPriority="68" w:unhideWhenUsed="0"/>
-    <w:lsdException w:name="Medium Grid 3 Accent 3" w:semiHidden="0" w:uiPriority="69" w:unhideWhenUsed="0"/>
-    <w:lsdException w:name="Dark List Accent 3" w:semiHidden="0" w:uiPriority="70" w:unhideWhenUsed="0"/>
-    <w:lsdException w:name="Colorful Shading Accent 3" w:semiHidden="0" w:uiPriority="71" w:unhideWhenUsed="0"/>
-    <w:lsdException w:name="Colorful List Accent 3" w:semiHidden="0" w:uiPriority="72" w:unhideWhenUsed="0"/>
-    <w:lsdException w:name="Colorful Grid Accent 3" w:semiHidden="0" w:uiPriority="73" w:unhideWhenUsed="0"/>
-    <w:lsdException w:name="Light Shading Accent 4" w:semiHidden="0" w:uiPriority="60" w:unhideWhenUsed="0"/>
-    <w:lsdException w:name="Light List Accent 4" w:semiHidden="0" w:uiPriority="61" w:unhideWhenUsed="0"/>
-    <w:lsdException w:name="Light Grid Accent 4" w:semiHidden="0" w:uiPriority="62" w:unhideWhenUsed="0"/>
-    <w:lsdException w:name="Medium Shading 1 Accent 4" w:semiHidden="0" w:uiPriority="63" w:unhideWhenUsed="0"/>
-    <w:lsdException w:name="Medium Shading 2 Accent 4" w:semiHidden="0" w:uiPriority="64" w:unhideWhenUsed="0"/>
-    <w:lsdException w:name="Medium List 1 Accent 4" w:semiHidden="0" w:uiPriority="65" w:unhideWhenUsed="0"/>
-    <w:lsdException w:name="Medium List 2 Accent 4" w:semiHidden="0" w:uiPriority="66" w:unhideWhenUsed="0"/>
-    <w:lsdException w:name="Medium Grid 1 Accent 4" w:semiHidden="0" w:uiPriority="67" w:unhideWhenUsed="0"/>
-    <w:lsdException w:name="Medium Grid 2 Accent 4" w:semiHidden="0" w:uiPriority="68" w:unhideWhenUsed="0"/>
-    <w:lsdException w:name="Medium Grid 3 Accent 4" w:semiHidden="0" w:uiPriority="69" w:unhideWhenUsed="0"/>
-    <w:lsdException w:name="Dark List Accent 4" w:semiHidden="0" w:uiPriority="70" w:unhideWhenUsed="0"/>
-    <w:lsdException w:name="Colorful Shading Accent 4" w:semiHidden="0" w:uiPriority="71" w:unhideWhenUsed="0"/>
-    <w:lsdException w:name="Colorful List Accent 4" w:semiHidden="0" w:uiPriority="72" w:unhideWhenUsed="0"/>
-    <w:lsdException w:name="Colorful Grid Accent 4" w:semiHidden="0" w:uiPriority="73" w:unhideWhenUsed="0"/>
-    <w:lsdException w:name="Light Shading Accent 5" w:semiHidden="0" w:uiPriority="60" w:unhideWhenUsed="0"/>
-    <w:lsdException w:name="Light List Accent 5" w:semiHidden="0" w:uiPriority="61" w:unhideWhenUsed="0"/>
-    <w:lsdException w:name="Light Grid Accent 5" w:semiHidden="0" w:uiPriority="62" w:unhideWhenUsed="0"/>
-    <w:lsdException w:name="Medium Shading 1 Accent 5" w:semiHidden="0" w:uiPriority="63" w:unhideWhenUsed="0"/>
-    <w:lsdException w:name="Medium Shading 2 Accent 5" w:semiHidden="0" w:uiPriority="64" w:unhideWhenUsed="0"/>
-    <w:lsdException w:name="Medium List 1 Accent 5" w:semiHidden="0" w:uiPriority="65" w:unhideWhenUsed="0"/>
-    <w:lsdException w:name="Medium List 2 Accent 5" w:semiHidden="0" w:uiPriority="66" w:unhideWhenUsed="0"/>
-    <w:lsdException w:name="Medium Grid 1 Accent 5" w:semiHidden="0" w:uiPriority="67" w:unhideWhenUsed="0"/>
-    <w:lsdException w:name="Medium Grid 2 Accent 5" w:semiHidden="0" w:uiPriority="68" w:unhideWhenUsed="0"/>
-    <w:lsdException w:name="Medium Grid 3 Accent 5" w:semiHidden="0" w:uiPriority="69" w:unhideWhenUsed="0"/>
-    <w:lsdException w:name="Dark List Accent 5" w:semiHidden="0" w:uiPriority="70" w:unhideWhenUsed="0"/>
-    <w:lsdException w:name="Colorful Shading Accent 5" w:semiHidden="0" w:uiPriority="71" w:unhideWhenUsed="0"/>
-    <w:lsdException w:name="Colorful List Accent 5" w:semiHidden="0" w:uiPriority="72" w:unhideWhenUsed="0"/>
-    <w:lsdException w:name="Colorful Grid Accent 5" w:semiHidden="0" w:uiPriority="73" w:unhideWhenUsed="0"/>
-    <w:lsdException w:name="Light Shading Accent 6" w:semiHidden="0" w:uiPriority="60" w:unhideWhenUsed="0"/>
-    <w:lsdException w:name="Light List Accent 6" w:semiHidden="0" w:uiPriority="61" w:unhideWhenUsed="0"/>
-    <w:lsdException w:name="Light Grid Accent 6" w:semiHidden="0" w:uiPriority="62" w:unhideWhenUsed="0"/>
-    <w:lsdException w:name="Medium Shading 1 Accent 6" w:semiHidden="0" w:uiPriority="63" w:unhideWhenUsed="0"/>
-    <w:lsdException w:name="Medium Shading 2 Accent 6" w:semiHidden="0" w:uiPriority="64" w:unhideWhenUsed="0"/>
-    <w:lsdException w:name="Medium List 1 Accent 6" w:semiHidden="0" w:uiPriority="65" w:unhideWhenUsed="0"/>
-    <w:lsdException w:name="Medium List 2 Accent 6" w:semiHidden="0" w:uiPriority="66" w:unhideWhenUsed="0"/>
-    <w:lsdException w:name="Medium Grid 1 Accent 6" w:semiHidden="0" w:uiPriority="67" w:unhideWhenUsed="0"/>
-    <w:lsdException w:name="Medium Grid 2 Accent 6" w:semiHidden="0" w:uiPriority="68" w:unhideWhenUsed="0"/>
-    <w:lsdException w:name="Medium Grid 3 Accent 6" w:semiHidden="0" w:uiPriority="69" w:unhideWhenUsed="0"/>
-    <w:lsdException w:name="Dark List Accent 6" w:semiHidden="0" w:uiPriority="70" w:unhideWhenUsed="0"/>
-    <w:lsdException w:name="Colorful Shading Accent 6" w:semiHidden="0" w:uiPriority="71" w:unhideWhenUsed="0"/>
-    <w:lsdException w:name="Colorful List Accent 6" w:semiHidden="0" w:uiPriority="72" w:unhideWhenUsed="0"/>
-    <w:lsdException w:name="Colorful Grid Accent 6" w:semiHidden="0" w:uiPriority="73" w:unhideWhenUsed="0"/>
-    <w:lsdException w:name="Subtle Emphasis" w:semiHidden="0" w:uiPriority="19" w:unhideWhenUsed="0"/>
-    <w:lsdException w:name="Intense Emphasis" w:semiHidden="0" w:uiPriority="21" w:unhideWhenUsed="0"/>
-    <w:lsdException w:name="Subtle Reference" w:semiHidden="0" w:uiPriority="31" w:unhideWhenUsed="0"/>
-    <w:lsdException w:name="Intense Reference" w:semiHidden="0" w:uiPriority="32" w:unhideWhenUsed="0"/>
-    <w:lsdException w:name="Book Title" w:semiHidden="0" w:uiPriority="33" w:unhideWhenUsed="0"/>
-    <w:lsdException w:name="Bibliography" w:uiPriority="37"/>
-    <w:lsdException w:name="TOC Heading" w:uiPriority="39" w:qFormat="1"/>
+  <w:latentStyles w:defLockedState="0" w:defUIPriority="99" w:defSemiHidden="0" w:defUnhideWhenUsed="0" w:defQFormat="0" w:count="371">
+    <w:lsdException w:name="Normal" w:uiPriority="0" w:qFormat="1"/>
+    <w:lsdException w:name="heading 1" w:uiPriority="1" w:qFormat="1"/>
+    <w:lsdException w:name="heading 2" w:semiHidden="1" w:uiPriority="1" w:unhideWhenUsed="1" w:qFormat="1"/>
+    <w:lsdException w:name="heading 3" w:semiHidden="1" w:uiPriority="9" w:unhideWhenUsed="1" w:qFormat="1"/>
+    <w:lsdException w:name="heading 4" w:semiHidden="1" w:uiPriority="9" w:unhideWhenUsed="1"/>
+    <w:lsdException w:name="heading 5" w:semiHidden="1" w:uiPriority="9" w:unhideWhenUsed="1"/>
+    <w:lsdException w:name="heading 6" w:semiHidden="1" w:uiPriority="9" w:unhideWhenUsed="1"/>
+    <w:lsdException w:name="heading 7" w:semiHidden="1" w:uiPriority="9" w:unhideWhenUsed="1"/>
+    <w:lsdException w:name="heading 8" w:semiHidden="1" w:uiPriority="9" w:unhideWhenUsed="1" w:qFormat="1"/>
+    <w:lsdException w:name="heading 9" w:semiHidden="1" w:uiPriority="9" w:unhideWhenUsed="1" w:qFormat="1"/>
+    <w:lsdException w:name="index 1" w:semiHidden="1" w:unhideWhenUsed="1"/>
+    <w:lsdException w:name="index 2" w:semiHidden="1" w:unhideWhenUsed="1"/>
+    <w:lsdException w:name="index 3" w:semiHidden="1" w:unhideWhenUsed="1"/>
+    <w:lsdException w:name="index 4" w:semiHidden="1" w:unhideWhenUsed="1"/>
+    <w:lsdException w:name="index 5" w:semiHidden="1" w:unhideWhenUsed="1"/>
+    <w:lsdException w:name="index 6" w:semiHidden="1" w:unhideWhenUsed="1"/>
+    <w:lsdException w:name="index 7" w:semiHidden="1" w:unhideWhenUsed="1"/>
+    <w:lsdException w:name="index 8" w:semiHidden="1" w:unhideWhenUsed="1"/>
+    <w:lsdException w:name="index 9" w:semiHidden="1" w:unhideWhenUsed="1"/>
+    <w:lsdException w:name="toc 1" w:semiHidden="1" w:uiPriority="39" w:unhideWhenUsed="1"/>
+    <w:lsdException w:name="toc 2" w:semiHidden="1" w:uiPriority="39" w:unhideWhenUsed="1"/>
+    <w:lsdException w:name="toc 3" w:semiHidden="1" w:uiPriority="39" w:unhideWhenUsed="1"/>
+    <w:lsdException w:name="toc 4" w:semiHidden="1" w:uiPriority="39" w:unhideWhenUsed="1"/>
+    <w:lsdException w:name="toc 5" w:semiHidden="1" w:uiPriority="39" w:unhideWhenUsed="1"/>
+    <w:lsdException w:name="toc 6" w:semiHidden="1" w:uiPriority="39" w:unhideWhenUsed="1"/>
+    <w:lsdException w:name="toc 7" w:semiHidden="1" w:uiPriority="39" w:unhideWhenUsed="1"/>
+    <w:lsdException w:name="toc 8" w:semiHidden="1" w:uiPriority="39" w:unhideWhenUsed="1"/>
+    <w:lsdException w:name="toc 9" w:semiHidden="1" w:uiPriority="39" w:unhideWhenUsed="1"/>
+    <w:lsdException w:name="Normal Indent" w:semiHidden="1" w:unhideWhenUsed="1"/>
+    <w:lsdException w:name="footnote text" w:semiHidden="1" w:unhideWhenUsed="1"/>
+    <w:lsdException w:name="annotation text" w:semiHidden="1" w:unhideWhenUsed="1"/>
+    <w:lsdException w:name="header" w:semiHidden="1" w:unhideWhenUsed="1"/>
+    <w:lsdException w:name="footer" w:semiHidden="1" w:unhideWhenUsed="1"/>
+    <w:lsdException w:name="index heading" w:semiHidden="1" w:unhideWhenUsed="1"/>
+    <w:lsdException w:name="caption" w:semiHidden="1" w:uiPriority="35" w:unhideWhenUsed="1" w:qFormat="1"/>
+    <w:lsdException w:name="table of figures" w:semiHidden="1" w:unhideWhenUsed="1"/>
+    <w:lsdException w:name="envelope address" w:semiHidden="1" w:unhideWhenUsed="1"/>
+    <w:lsdException w:name="envelope return" w:semiHidden="1" w:unhideWhenUsed="1"/>
+    <w:lsdException w:name="footnote reference" w:semiHidden="1" w:unhideWhenUsed="1"/>
+    <w:lsdException w:name="annotation reference" w:semiHidden="1" w:unhideWhenUsed="1"/>
+    <w:lsdException w:name="line number" w:semiHidden="1" w:unhideWhenUsed="1"/>
+    <w:lsdException w:name="page number" w:semiHidden="1" w:unhideWhenUsed="1"/>
+    <w:lsdException w:name="endnote reference" w:semiHidden="1" w:unhideWhenUsed="1"/>
+    <w:lsdException w:name="endnote text" w:semiHidden="1" w:unhideWhenUsed="1"/>
+    <w:lsdException w:name="table of authorities" w:semiHidden="1" w:unhideWhenUsed="1"/>
+    <w:lsdException w:name="macro" w:semiHidden="1" w:unhideWhenUsed="1"/>
+    <w:lsdException w:name="toa heading" w:semiHidden="1" w:unhideWhenUsed="1"/>
+    <w:lsdException w:name="List" w:semiHidden="1" w:unhideWhenUsed="1"/>
+    <w:lsdException w:name="List Bullet" w:semiHidden="1" w:unhideWhenUsed="1"/>
+    <w:lsdException w:name="List Number" w:semiHidden="1" w:unhideWhenUsed="1"/>
+    <w:lsdException w:name="List 2" w:semiHidden="1" w:unhideWhenUsed="1"/>
+    <w:lsdException w:name="List 3" w:semiHidden="1" w:unhideWhenUsed="1"/>
+    <w:lsdException w:name="List 4" w:semiHidden="1" w:unhideWhenUsed="1"/>
+    <w:lsdException w:name="List 5" w:semiHidden="1" w:unhideWhenUsed="1"/>
+    <w:lsdException w:name="List Bullet 2" w:semiHidden="1" w:unhideWhenUsed="1"/>
+    <w:lsdException w:name="List Bullet 3" w:semiHidden="1" w:unhideWhenUsed="1"/>
+    <w:lsdException w:name="List Bullet 4" w:semiHidden="1" w:unhideWhenUsed="1"/>
+    <w:lsdException w:name="List Bullet 5" w:semiHidden="1" w:unhideWhenUsed="1"/>
+    <w:lsdException w:name="List Number 2" w:semiHidden="1" w:unhideWhenUsed="1"/>
+    <w:lsdException w:name="List Number 3" w:semiHidden="1" w:unhideWhenUsed="1"/>
+    <w:lsdException w:name="List Number 4" w:semiHidden="1" w:unhideWhenUsed="1"/>
+    <w:lsdException w:name="List Number 5" w:semiHidden="1" w:unhideWhenUsed="1"/>
+    <w:lsdException w:name="Title" w:uiPriority="10" w:qFormat="1"/>
+    <w:lsdException w:name="Closing" w:semiHidden="1" w:unhideWhenUsed="1"/>
+    <w:lsdException w:name="Signature" w:semiHidden="1" w:unhideWhenUsed="1"/>
+    <w:lsdException w:name="Default Paragraph Font" w:semiHidden="1" w:uiPriority="1" w:unhideWhenUsed="1"/>
+    <w:lsdException w:name="Body Text" w:semiHidden="1" w:uiPriority="1" w:unhideWhenUsed="1" w:qFormat="1"/>
+    <w:lsdException w:name="Body Text Indent" w:semiHidden="1" w:unhideWhenUsed="1"/>
+    <w:lsdException w:name="List Continue" w:semiHidden="1" w:unhideWhenUsed="1"/>
+    <w:lsdException w:name="List Continue 2" w:semiHidden="1" w:unhideWhenUsed="1"/>
+    <w:lsdException w:name="List Continue 3" w:semiHidden="1" w:unhideWhenUsed="1"/>
+    <w:lsdException w:name="List Continue 4" w:semiHidden="1" w:unhideWhenUsed="1"/>
+    <w:lsdException w:name="List Continue 5" w:semiHidden="1" w:unhideWhenUsed="1"/>
+    <w:lsdException w:name="Message Header" w:semiHidden="1" w:unhideWhenUsed="1"/>
+    <w:lsdException w:name="Subtitle" w:uiPriority="11"/>
+    <w:lsdException w:name="Salutation" w:semiHidden="1" w:unhideWhenUsed="1"/>
+    <w:lsdException w:name="Date" w:semiHidden="1" w:unhideWhenUsed="1"/>
+    <w:lsdException w:name="Body Text First Indent" w:semiHidden="1" w:unhideWhenUsed="1"/>
+    <w:lsdException w:name="Body Text First Indent 2" w:semiHidden="1" w:unhideWhenUsed="1"/>
+    <w:lsdException w:name="Note Heading" w:semiHidden="1" w:unhideWhenUsed="1"/>
+    <w:lsdException w:name="Body Text 2" w:semiHidden="1" w:unhideWhenUsed="1"/>
+    <w:lsdException w:name="Body Text 3" w:semiHidden="1" w:unhideWhenUsed="1"/>
+    <w:lsdException w:name="Body Text Indent 2" w:semiHidden="1" w:unhideWhenUsed="1"/>
+    <w:lsdException w:name="Body Text Indent 3" w:semiHidden="1" w:unhideWhenUsed="1"/>
+    <w:lsdException w:name="Block Text" w:semiHidden="1" w:unhideWhenUsed="1"/>
+    <w:lsdException w:name="Hyperlink" w:semiHidden="1" w:unhideWhenUsed="1"/>
+    <w:lsdException w:name="FollowedHyperlink" w:semiHidden="1" w:unhideWhenUsed="1"/>
+    <w:lsdException w:name="Strong" w:uiPriority="22" w:qFormat="1"/>
+    <w:lsdException w:name="Emphasis" w:uiPriority="20"/>
+    <w:lsdException w:name="Document Map" w:semiHidden="1" w:unhideWhenUsed="1"/>
+    <w:lsdException w:name="Plain Text" w:semiHidden="1" w:unhideWhenUsed="1"/>
+    <w:lsdException w:name="E-mail Signature" w:semiHidden="1" w:unhideWhenUsed="1"/>
+    <w:lsdException w:name="HTML Top of Form" w:semiHidden="1" w:unhideWhenUsed="1"/>
+    <w:lsdException w:name="HTML Bottom of Form" w:semiHidden="1" w:unhideWhenUsed="1"/>
+    <w:lsdException w:name="Normal (Web)" w:semiHidden="1" w:unhideWhenUsed="1"/>
+    <w:lsdException w:name="HTML Acronym" w:semiHidden="1" w:unhideWhenUsed="1"/>
+    <w:lsdException w:name="HTML Address" w:semiHidden="1" w:unhideWhenUsed="1"/>
+    <w:lsdException w:name="HTML Cite" w:semiHidden="1" w:unhideWhenUsed="1"/>
+    <w:lsdException w:name="HTML Code" w:semiHidden="1" w:unhideWhenUsed="1"/>
+    <w:lsdException w:name="HTML Definition" w:semiHidden="1" w:unhideWhenUsed="1"/>
+    <w:lsdException w:name="HTML Keyboard" w:semiHidden="1" w:unhideWhenUsed="1"/>
+    <w:lsdException w:name="HTML Preformatted" w:semiHidden="1" w:unhideWhenUsed="1"/>
+    <w:lsdException w:name="HTML Sample" w:semiHidden="1" w:unhideWhenUsed="1"/>
+    <w:lsdException w:name="HTML Typewriter" w:semiHidden="1" w:unhideWhenUsed="1"/>
+    <w:lsdException w:name="HTML Variable" w:semiHidden="1" w:unhideWhenUsed="1"/>
+    <w:lsdException w:name="Normal Table" w:semiHidden="1" w:unhideWhenUsed="1"/>
+    <w:lsdException w:name="annotation subject" w:semiHidden="1" w:unhideWhenUsed="1"/>
+    <w:lsdException w:name="No List" w:semiHidden="1" w:unhideWhenUsed="1"/>
+    <w:lsdException w:name="Outline List 1" w:semiHidden="1" w:unhideWhenUsed="1"/>
+    <w:lsdException w:name="Outline List 2" w:semiHidden="1" w:unhideWhenUsed="1"/>
+    <w:lsdException w:name="Outline List 3" w:semiHidden="1" w:unhideWhenUsed="1"/>
+    <w:lsdException w:name="Table Simple 1" w:semiHidden="1" w:unhideWhenUsed="1"/>
+    <w:lsdException w:name="Table Simple 2" w:semiHidden="1" w:unhideWhenUsed="1"/>
+    <w:lsdException w:name="Table Simple 3" w:semiHidden="1" w:unhideWhenUsed="1"/>
+    <w:lsdException w:name="Table Classic 1" w:semiHidden="1" w:unhideWhenUsed="1"/>
+    <w:lsdException w:name="Table Classic 2" w:semiHidden="1" w:unhideWhenUsed="1"/>
+    <w:lsdException w:name="Table Classic 3" w:semiHidden="1" w:unhideWhenUsed="1"/>
+    <w:lsdException w:name="Table Classic 4" w:semiHidden="1" w:unhideWhenUsed="1"/>
+    <w:lsdException w:name="Table Colorful 1" w:semiHidden="1" w:unhideWhenUsed="1"/>
+    <w:lsdException w:name="Table Colorful 2" w:semiHidden="1" w:unhideWhenUsed="1"/>
+    <w:lsdException w:name="Table Colorful 3" w:semiHidden="1" w:unhideWhenUsed="1"/>
+    <w:lsdException w:name="Table Columns 1" w:semiHidden="1" w:unhideWhenUsed="1"/>
+    <w:lsdException w:name="Table Columns 2" w:semiHidden="1" w:unhideWhenUsed="1"/>
+    <w:lsdException w:name="Table Columns 3" w:semiHidden="1" w:unhideWhenUsed="1"/>
+    <w:lsdException w:name="Table Columns 4" w:semiHidden="1" w:unhideWhenUsed="1"/>
+    <w:lsdException w:name="Table Columns 5" w:semiHidden="1" w:unhideWhenUsed="1"/>
+    <w:lsdException w:name="Table Grid 1" w:semiHidden="1" w:unhideWhenUsed="1"/>
+    <w:lsdException w:name="Table Grid 2" w:semiHidden="1" w:unhideWhenUsed="1"/>
+    <w:lsdException w:name="Table Grid 3" w:semiHidden="1" w:unhideWhenUsed="1"/>
+    <w:lsdException w:name="Table Grid 4" w:semiHidden="1" w:unhideWhenUsed="1"/>
+    <w:lsdException w:name="Table Grid 5" w:semiHidden="1" w:unhideWhenUsed="1"/>
+    <w:lsdException w:name="Table Grid 6" w:semiHidden="1" w:unhideWhenUsed="1"/>
+    <w:lsdException w:name="Table Grid 7" w:semiHidden="1" w:unhideWhenUsed="1"/>
+    <w:lsdException w:name="Table Grid 8" w:semiHidden="1" w:unhideWhenUsed="1"/>
+    <w:lsdException w:name="Table List 1" w:semiHidden="1" w:unhideWhenUsed="1"/>
+    <w:lsdException w:name="Table List 2" w:semiHidden="1" w:unhideWhenUsed="1"/>
+    <w:lsdException w:name="Table List 3" w:semiHidden="1" w:unhideWhenUsed="1"/>
+    <w:lsdException w:name="Table List 4" w:semiHidden="1" w:unhideWhenUsed="1"/>
+    <w:lsdException w:name="Table List 5" w:semiHidden="1" w:unhideWhenUsed="1"/>
+    <w:lsdException w:name="Table List 6" w:semiHidden="1" w:unhideWhenUsed="1"/>
+    <w:lsdException w:name="Table List 7" w:semiHidden="1" w:unhideWhenUsed="1"/>
+    <w:lsdException w:name="Table List 8" w:semiHidden="1" w:unhideWhenUsed="1"/>
+    <w:lsdException w:name="Table 3D effects 1" w:semiHidden="1" w:unhideWhenUsed="1"/>
+    <w:lsdException w:name="Table 3D effects 2" w:semiHidden="1" w:unhideWhenUsed="1"/>
+    <w:lsdException w:name="Table 3D effects 3" w:semiHidden="1" w:unhideWhenUsed="1"/>
+    <w:lsdException w:name="Table Contemporary" w:semiHidden="1" w:unhideWhenUsed="1"/>
+    <w:lsdException w:name="Table Elegant" w:semiHidden="1" w:unhideWhenUsed="1"/>
+    <w:lsdException w:name="Table Professional" w:semiHidden="1" w:unhideWhenUsed="1"/>
+    <w:lsdException w:name="Table Subtle 1" w:semiHidden="1" w:unhideWhenUsed="1"/>
+    <w:lsdException w:name="Table Subtle 2" w:semiHidden="1" w:unhideWhenUsed="1"/>
+    <w:lsdException w:name="Table Web 1" w:semiHidden="1" w:unhideWhenUsed="1"/>
+    <w:lsdException w:name="Table Web 2" w:semiHidden="1" w:unhideWhenUsed="1"/>
+    <w:lsdException w:name="Table Web 3" w:semiHidden="1" w:unhideWhenUsed="1"/>
+    <w:lsdException w:name="Balloon Text" w:semiHidden="1" w:unhideWhenUsed="1"/>
+    <w:lsdException w:name="Table Grid" w:uiPriority="59"/>
+    <w:lsdException w:name="Table Theme" w:semiHidden="1" w:unhideWhenUsed="1"/>
+    <w:lsdException w:name="Placeholder Text" w:semiHidden="1"/>
+    <w:lsdException w:name="No Spacing" w:uiPriority="1"/>
+    <w:lsdException w:name="Light Shading" w:uiPriority="60"/>
+    <w:lsdException w:name="Light List" w:uiPriority="61"/>
+    <w:lsdException w:name="Light Grid" w:uiPriority="62"/>
+    <w:lsdException w:name="Medium Shading 1" w:uiPriority="63"/>
+    <w:lsdException w:name="Medium Shading 2" w:uiPriority="64"/>
+    <w:lsdException w:name="Medium List 1" w:uiPriority="65"/>
+    <w:lsdException w:name="Medium List 2" w:uiPriority="66"/>
+    <w:lsdException w:name="Medium Grid 1" w:uiPriority="67"/>
+    <w:lsdException w:name="Medium Grid 2" w:uiPriority="68"/>
+    <w:lsdException w:name="Medium Grid 3" w:uiPriority="69"/>
+    <w:lsdException w:name="Dark List" w:uiPriority="70"/>
+    <w:lsdException w:name="Colorful Shading" w:uiPriority="71"/>
+    <w:lsdException w:name="Colorful List" w:uiPriority="72"/>
+    <w:lsdException w:name="Colorful Grid" w:uiPriority="73"/>
+    <w:lsdException w:name="Light Shading Accent 1" w:uiPriority="60"/>
+    <w:lsdException w:name="Light List Accent 1" w:uiPriority="61"/>
+    <w:lsdException w:name="Light Grid Accent 1" w:uiPriority="62"/>
+    <w:lsdException w:name="Medium Shading 1 Accent 1" w:uiPriority="63"/>
+    <w:lsdException w:name="Medium Shading 2 Accent 1" w:uiPriority="64"/>
+    <w:lsdException w:name="Medium List 1 Accent 1" w:uiPriority="65"/>
+    <w:lsdException w:name="Revision" w:semiHidden="1"/>
+    <w:lsdException w:name="List Paragraph" w:uiPriority="1" w:qFormat="1"/>
+    <w:lsdException w:name="Quote" w:uiPriority="29" w:qFormat="1"/>
+    <w:lsdException w:name="Intense Quote" w:uiPriority="30"/>
+    <w:lsdException w:name="Medium List 2 Accent 1" w:uiPriority="66"/>
+    <w:lsdException w:name="Medium Grid 1 Accent 1" w:uiPriority="67"/>
+    <w:lsdException w:name="Medium Grid 2 Accent 1" w:uiPriority="68"/>
+    <w:lsdException w:name="Medium Grid 3 Accent 1" w:uiPriority="69"/>
+    <w:lsdException w:name="Dark List Accent 1" w:uiPriority="70"/>
+    <w:lsdException w:name="Colorful Shading Accent 1" w:uiPriority="71"/>
+    <w:lsdException w:name="Colorful List Accent 1" w:uiPriority="72"/>
+    <w:lsdException w:name="Colorful Grid Accent 1" w:uiPriority="73"/>
+    <w:lsdException w:name="Light Shading Accent 2" w:uiPriority="60"/>
+    <w:lsdException w:name="Light List Accent 2" w:uiPriority="61"/>
+    <w:lsdException w:name="Light Grid Accent 2" w:uiPriority="62"/>
+    <w:lsdException w:name="Medium Shading 1 Accent 2" w:uiPriority="63"/>
+    <w:lsdException w:name="Medium Shading 2 Accent 2" w:uiPriority="64"/>
+    <w:lsdException w:name="Medium List 1 Accent 2" w:uiPriority="65"/>
+    <w:lsdException w:name="Medium List 2 Accent 2" w:uiPriority="66"/>
+    <w:lsdException w:name="Medium Grid 1 Accent 2" w:uiPriority="67"/>
+    <w:lsdException w:name="Medium Grid 2 Accent 2" w:uiPriority="68"/>
+    <w:lsdException w:name="Medium Grid 3 Accent 2" w:uiPriority="69"/>
+    <w:lsdException w:name="Dark List Accent 2" w:uiPriority="70"/>
+    <w:lsdException w:name="Colorful Shading Accent 2" w:uiPriority="71"/>
+    <w:lsdException w:name="Colorful List Accent 2" w:uiPriority="72"/>
+    <w:lsdException w:name="Colorful Grid Accent 2" w:uiPriority="73"/>
+    <w:lsdException w:name="Light Shading Accent 3" w:uiPriority="60"/>
+    <w:lsdException w:name="Light List Accent 3" w:uiPriority="61"/>
+    <w:lsdException w:name="Light Grid Accent 3" w:uiPriority="62"/>
+    <w:lsdException w:name="Medium Shading 1 Accent 3" w:uiPriority="63"/>
+    <w:lsdException w:name="Medium Shading 2 Accent 3" w:uiPriority="64"/>
+    <w:lsdException w:name="Medium List 1 Accent 3" w:uiPriority="65"/>
+    <w:lsdException w:name="Medium List 2 Accent 3" w:uiPriority="66"/>
+    <w:lsdException w:name="Medium Grid 1 Accent 3" w:uiPriority="67"/>
+    <w:lsdException w:name="Medium Grid 2 Accent 3" w:uiPriority="68"/>
+    <w:lsdException w:name="Medium Grid 3 Accent 3" w:uiPriority="69"/>
+    <w:lsdException w:name="Dark List Accent 3" w:uiPriority="70"/>
+    <w:lsdException w:name="Colorful Shading Accent 3" w:uiPriority="71"/>
+    <w:lsdException w:name="Colorful List Accent 3" w:uiPriority="72"/>
+    <w:lsdException w:name="Colorful Grid Accent 3" w:uiPriority="73"/>
+    <w:lsdException w:name="Light Shading Accent 4" w:uiPriority="60"/>
+    <w:lsdException w:name="Light List Accent 4" w:uiPriority="61"/>
+    <w:lsdException w:name="Light Grid Accent 4" w:uiPriority="62"/>
+    <w:lsdException w:name="Medium Shading 1 Accent 4" w:uiPriority="63"/>
+    <w:lsdException w:name="Medium Shading 2 Accent 4" w:uiPriority="64"/>
+    <w:lsdException w:name="Medium List 1 Accent 4" w:uiPriority="65"/>
+    <w:lsdException w:name="Medium List 2 Accent 4" w:uiPriority="66"/>
+    <w:lsdException w:name="Medium Grid 1 Accent 4" w:uiPriority="67"/>
+    <w:lsdException w:name="Medium Grid 2 Accent 4" w:uiPriority="68"/>
+    <w:lsdException w:name="Medium Grid 3 Accent 4" w:uiPriority="69"/>
+    <w:lsdException w:name="Dark List Accent 4" w:uiPriority="70"/>
+    <w:lsdException w:name="Colorful Shading Accent 4" w:uiPriority="71"/>
+    <w:lsdException w:name="Colorful List Accent 4" w:uiPriority="72"/>
+    <w:lsdException w:name="Colorful Grid Accent 4" w:uiPriority="73"/>
+    <w:lsdException w:name="Light Shading Accent 5" w:uiPriority="60"/>
+    <w:lsdException w:name="Light List Accent 5" w:uiPriority="61"/>
+    <w:lsdException w:name="Light Grid Accent 5" w:uiPriority="62"/>
+    <w:lsdException w:name="Medium Shading 1 Accent 5" w:uiPriority="63"/>
+    <w:lsdException w:name="Medium Shading 2 Accent 5" w:uiPriority="64"/>
+    <w:lsdException w:name="Medium List 1 Accent 5" w:uiPriority="65"/>
+    <w:lsdException w:name="Medium List 2 Accent 5" w:uiPriority="66"/>
+    <w:lsdException w:name="Medium Grid 1 Accent 5" w:uiPriority="67"/>
+    <w:lsdException w:name="Medium Grid 2 Accent 5" w:uiPriority="68"/>
+    <w:lsdException w:name="Medium Grid 3 Accent 5" w:uiPriority="69"/>
+    <w:lsdException w:name="Dark List Accent 5" w:uiPriority="70"/>
+    <w:lsdException w:name="Colorful Shading Accent 5" w:uiPriority="71"/>
+    <w:lsdException w:name="Colorful List Accent 5" w:uiPriority="72"/>
+    <w:lsdException w:name="Colorful Grid Accent 5" w:uiPriority="73"/>
+    <w:lsdException w:name="Light Shading Accent 6" w:uiPriority="60"/>
+    <w:lsdException w:name="Light List Accent 6" w:uiPriority="61"/>
+    <w:lsdException w:name="Light Grid Accent 6" w:uiPriority="62"/>
+    <w:lsdException w:name="Medium Shading 1 Accent 6" w:uiPriority="63"/>
+    <w:lsdException w:name="Medium Shading 2 Accent 6" w:uiPriority="64"/>
+    <w:lsdException w:name="Medium List 1 Accent 6" w:uiPriority="65"/>
+    <w:lsdException w:name="Medium List 2 Accent 6" w:uiPriority="66"/>
+    <w:lsdException w:name="Medium Grid 1 Accent 6" w:uiPriority="67"/>
+    <w:lsdException w:name="Medium Grid 2 Accent 6" w:uiPriority="68"/>
+    <w:lsdException w:name="Medium Grid 3 Accent 6" w:uiPriority="69"/>
+    <w:lsdException w:name="Dark List Accent 6" w:uiPriority="70"/>
+    <w:lsdException w:name="Colorful Shading Accent 6" w:uiPriority="71"/>
+    <w:lsdException w:name="Colorful List Accent 6" w:uiPriority="72"/>
+    <w:lsdException w:name="Colorful Grid Accent 6" w:uiPriority="73"/>
+    <w:lsdException w:name="Subtle Emphasis" w:uiPriority="19"/>
+    <w:lsdException w:name="Intense Emphasis" w:uiPriority="21"/>
+    <w:lsdException w:name="Subtle Reference" w:uiPriority="31"/>
+    <w:lsdException w:name="Intense Reference" w:uiPriority="32"/>
+    <w:lsdException w:name="Book Title" w:uiPriority="33"/>
+    <w:lsdException w:name="Bibliography" w:semiHidden="1" w:uiPriority="37" w:unhideWhenUsed="1"/>
+    <w:lsdException w:name="TOC Heading" w:semiHidden="1" w:uiPriority="39" w:unhideWhenUsed="1" w:qFormat="1"/>
+    <w:lsdException w:name="Plain Table 1" w:uiPriority="41"/>
+    <w:lsdException w:name="Plain Table 2" w:uiPriority="42"/>
+    <w:lsdException w:name="Plain Table 3" w:uiPriority="43"/>
+    <w:lsdException w:name="Plain Table 4" w:uiPriority="44"/>
+    <w:lsdException w:name="Plain Table 5" w:uiPriority="45"/>
+    <w:lsdException w:name="Grid Table Light" w:uiPriority="40"/>
+    <w:lsdException w:name="Grid Table 1 Light" w:uiPriority="46"/>
+    <w:lsdException w:name="Grid Table 2" w:uiPriority="47"/>
+    <w:lsdException w:name="Grid Table 3" w:uiPriority="48"/>
+    <w:lsdException w:name="Grid Table 4" w:uiPriority="49"/>
+    <w:lsdException w:name="Grid Table 5 Dark" w:uiPriority="50"/>
+    <w:lsdException w:name="Grid Table 6 Colorful" w:uiPriority="51"/>
+    <w:lsdException w:name="Grid Table 7 Colorful" w:uiPriority="52"/>
+    <w:lsdException w:name="Grid Table 1 Light Accent 1" w:uiPriority="46"/>
+    <w:lsdException w:name="Grid Table 2 Accent 1" w:uiPriority="47"/>
+    <w:lsdException w:name="Grid Table 3 Accent 1" w:uiPriority="48"/>
+    <w:lsdException w:name="Grid Table 4 Accent 1" w:uiPriority="49"/>
+    <w:lsdException w:name="Grid Table 5 Dark Accent 1" w:uiPriority="50"/>
+    <w:lsdException w:name="Grid Table 6 Colorful Accent 1" w:uiPriority="51"/>
+    <w:lsdException w:name="Grid Table 7 Colorful Accent 1" w:uiPriority="52"/>
+    <w:lsdException w:name="Grid Table 1 Light Accent 2" w:uiPriority="46"/>
+    <w:lsdException w:name="Grid Table 2 Accent 2" w:uiPriority="47"/>
+    <w:lsdException w:name="Grid Table 3 Accent 2" w:uiPriority="48"/>
+    <w:lsdException w:name="Grid Table 4 Accent 2" w:uiPriority="49"/>
+    <w:lsdException w:name="Grid Table 5 Dark Accent 2" w:uiPriority="50"/>
+    <w:lsdException w:name="Grid Table 6 Colorful Accent 2" w:uiPriority="51"/>
+    <w:lsdException w:name="Grid Table 7 Colorful Accent 2" w:uiPriority="52"/>
+    <w:lsdException w:name="Grid Table 1 Light Accent 3" w:uiPriority="46"/>
+    <w:lsdException w:name="Grid Table 2 Accent 3" w:uiPriority="47"/>
+    <w:lsdException w:name="Grid Table 3 Accent 3" w:uiPriority="48"/>
+    <w:lsdException w:name="Grid Table 4 Accent 3" w:uiPriority="49"/>
+    <w:lsdException w:name="Grid Table 5 Dark Accent 3" w:uiPriority="50"/>
+    <w:lsdException w:name="Grid Table 6 Colorful Accent 3" w:uiPriority="51"/>
+    <w:lsdException w:name="Grid Table 7 Colorful Accent 3" w:uiPriority="52"/>
+    <w:lsdException w:name="Grid Table 1 Light Accent 4" w:uiPriority="46"/>
+    <w:lsdException w:name="Grid Table 2 Accent 4" w:uiPriority="47"/>
+    <w:lsdException w:name="Grid Table 3 Accent 4" w:uiPriority="48"/>
+    <w:lsdException w:name="Grid Table 4 Accent 4" w:uiPriority="49"/>
+    <w:lsdException w:name="Grid Table 5 Dark Accent 4" w:uiPriority="50"/>
+    <w:lsdException w:name="Grid Table 6 Colorful Accent 4" w:uiPriority="51"/>
+    <w:lsdException w:name="Grid Table 7 Colorful Accent 4" w:uiPriority="52"/>
+    <w:lsdException w:name="Grid Table 1 Light Accent 5" w:uiPriority="46"/>
+    <w:lsdException w:name="Grid Table 2 Accent 5" w:uiPriority="47"/>
+    <w:lsdException w:name="Grid Table 3 Accent 5" w:uiPriority="48"/>
+    <w:lsdException w:name="Grid Table 4 Accent 5" w:uiPriority="49"/>
+    <w:lsdException w:name="Grid Table 5 Dark Accent 5" w:uiPriority="50"/>
+    <w:lsdException w:name="Grid Table 6 Colorful Accent 5" w:uiPriority="51"/>
+    <w:lsdException w:name="Grid Table 7 Colorful Accent 5" w:uiPriority="52"/>
+    <w:lsdException w:name="Grid Table 1 Light Accent 6" w:uiPriority="46"/>
+    <w:lsdException w:name="Grid Table 2 Accent 6" w:uiPriority="47"/>
+    <w:lsdException w:name="Grid Table 3 Accent 6" w:uiPriority="48"/>
+    <w:lsdException w:name="Grid Table 4 Accent 6" w:uiPriority="49"/>
+    <w:lsdException w:name="Grid Table 5 Dark Accent 6" w:uiPriority="50"/>
+    <w:lsdException w:name="Grid Table 6 Colorful Accent 6" w:uiPriority="51"/>
+    <w:lsdException w:name="Grid Table 7 Colorful Accent 6" w:uiPriority="52"/>
+    <w:lsdException w:name="List Table 1 Light" w:uiPriority="46"/>
+    <w:lsdException w:name="List Table 2" w:uiPriority="47"/>
+    <w:lsdException w:name="List Table 3" w:uiPriority="48"/>
+    <w:lsdException w:name="List Table 4" w:uiPriority="49"/>
+    <w:lsdException w:name="List Table 5 Dark" w:uiPriority="50"/>
+    <w:lsdException w:name="List Table 6 Colorful" w:uiPriority="51"/>
+    <w:lsdException w:name="List Table 7 Colorful" w:uiPriority="52"/>
+    <w:lsdException w:name="List Table 1 Light Accent 1" w:uiPriority="46"/>
+    <w:lsdException w:name="List Table 2 Accent 1" w:uiPriority="47"/>
+    <w:lsdException w:name="List Table 3 Accent 1" w:uiPriority="48"/>
+    <w:lsdException w:name="List Table 4 Accent 1" w:uiPriority="49"/>
+    <w:lsdException w:name="List Table 5 Dark Accent 1" w:uiPriority="50"/>
+    <w:lsdException w:name="List Table 6 Colorful Accent 1" w:uiPriority="51"/>
+    <w:lsdException w:name="List Table 7 Colorful Accent 1" w:uiPriority="52"/>
+    <w:lsdException w:name="List Table 1 Light Accent 2" w:uiPriority="46"/>
+    <w:lsdException w:name="List Table 2 Accent 2" w:uiPriority="47"/>
+    <w:lsdException w:name="List Table 3 Accent 2" w:uiPriority="48"/>
+    <w:lsdException w:name="List Table 4 Accent 2" w:uiPriority="49"/>
+    <w:lsdException w:name="List Table 5 Dark Accent 2" w:uiPriority="50"/>
+    <w:lsdException w:name="List Table 6 Colorful Accent 2" w:uiPriority="51"/>
+    <w:lsdException w:name="List Table 7 Colorful Accent 2" w:uiPriority="52"/>
+    <w:lsdException w:name="List Table 1 Light Accent 3" w:uiPriority="46"/>
+    <w:lsdException w:name="List Table 2 Accent 3" w:uiPriority="47"/>
+    <w:lsdException w:name="List Table 3 Accent 3" w:uiPriority="48"/>
+    <w:lsdException w:name="List Table 4 Accent 3" w:uiPriority="49"/>
+    <w:lsdException w:name="List Table 5 Dark Accent 3" w:uiPriority="50"/>
+    <w:lsdException w:name="List Table 6 Colorful Accent 3" w:uiPriority="51"/>
+    <w:lsdException w:name="List Table 7 Colorful Accent 3" w:uiPriority="52"/>
+    <w:lsdException w:name="List Table 1 Light Accent 4" w:uiPriority="46"/>
+    <w:lsdException w:name="List Table 2 Accent 4" w:uiPriority="47"/>
+    <w:lsdException w:name="List Table 3 Accent 4" w:uiPriority="48"/>
+    <w:lsdException w:name="List Table 4 Accent 4" w:uiPriority="49"/>
+    <w:lsdException w:name="List Table 5 Dark Accent 4" w:uiPriority="50"/>
+    <w:lsdException w:name="List Table 6 Colorful Accent 4" w:uiPriority="51"/>
+    <w:lsdException w:name="List Table 7 Colorful Accent 4" w:uiPriority="52"/>
+    <w:lsdException w:name="List Table 1 Light Accent 5" w:uiPriority="46"/>
+    <w:lsdException w:name="List Table 2 Accent 5" w:uiPriority="47"/>
+    <w:lsdException w:name="List Table 3 Accent 5" w:uiPriority="48"/>
+    <w:lsdException w:name="List Table 4 Accent 5" w:uiPriority="49"/>
+    <w:lsdException w:name="List Table 5 Dark Accent 5" w:uiPriority="50"/>
+    <w:lsdException w:name="List Table 6 Colorful Accent 5" w:uiPriority="51"/>
+    <w:lsdException w:name="List Table 7 Colorful Accent 5" w:uiPriority="52"/>
+    <w:lsdException w:name="List Table 1 Light Accent 6" w:uiPriority="46"/>
+    <w:lsdException w:name="List Table 2 Accent 6" w:uiPriority="47"/>
+    <w:lsdException w:name="List Table 3 Accent 6" w:uiPriority="48"/>
+    <w:lsdException w:name="List Table 4 Accent 6" w:uiPriority="49"/>
+    <w:lsdException w:name="List Table 5 Dark Accent 6" w:uiPriority="50"/>
+    <w:lsdException w:name="List Table 6 Colorful Accent 6" w:uiPriority="51"/>
+    <w:lsdException w:name="List Table 7 Colorful Accent 6" w:uiPriority="52"/>
   </w:latentStyles>
   <w:style w:type="paragraph" w:default="1" w:styleId="Normal">
     <w:name w:val="Normal"/>
@@ -43080,7 +42497,6 @@
     <w:uiPriority w:val="59"/>
     <w:rsid w:val="00F55D47"/>
     <w:tblPr>
-      <w:tblInd w:w="0" w:type="dxa"/>
       <w:tblBorders>
         <w:top w:val="single" w:sz="8" w:space="0" w:color="auto"/>
         <w:left w:val="single" w:sz="8" w:space="0" w:color="auto"/>
@@ -43090,7 +42506,6 @@
         <w:insideV w:val="single" w:sz="4" w:space="0" w:color="auto"/>
       </w:tblBorders>
       <w:tblCellMar>
-        <w:top w:w="0" w:type="dxa"/>
         <w:left w:w="115" w:type="dxa"/>
         <w:bottom w:w="144" w:type="dxa"/>
         <w:right w:w="115" w:type="dxa"/>
@@ -43103,17 +42518,14 @@
     <w:uiPriority w:val="99"/>
     <w:rsid w:val="00F13695"/>
     <w:tblPr>
-      <w:tblInd w:w="0" w:type="dxa"/>
       <w:tblCellMar>
-        <w:top w:w="0" w:type="dxa"/>
         <w:left w:w="0" w:type="dxa"/>
-        <w:bottom w:w="0" w:type="dxa"/>
         <w:right w:w="0" w:type="dxa"/>
       </w:tblCellMar>
     </w:tblPr>
   </w:style>
-  <w:style w:type="table" w:styleId="LightShading">
-    <w:name w:val="Light Shading"/>
+  <w:style w:type="table" w:customStyle="1" w:styleId="LightShading1">
+    <w:name w:val="Light Shading1"/>
     <w:basedOn w:val="TableNormal"/>
     <w:uiPriority w:val="60"/>
     <w:rsid w:val="00F41879"/>
@@ -43123,17 +42535,10 @@
     <w:tblPr>
       <w:tblStyleRowBandSize w:val="1"/>
       <w:tblStyleColBandSize w:val="1"/>
-      <w:tblInd w:w="0" w:type="dxa"/>
       <w:tblBorders>
         <w:top w:val="single" w:sz="8" w:space="0" w:color="000000" w:themeColor="text1"/>
         <w:bottom w:val="single" w:sz="8" w:space="0" w:color="000000" w:themeColor="text1"/>
       </w:tblBorders>
-      <w:tblCellMar>
-        <w:top w:w="0" w:type="dxa"/>
-        <w:left w:w="108" w:type="dxa"/>
-        <w:bottom w:w="0" w:type="dxa"/>
-        <w:right w:w="108" w:type="dxa"/>
-      </w:tblCellMar>
     </w:tblPr>
     <w:tblStylePr w:type="firstRow">
       <w:pPr>
@@ -43222,19 +42627,12 @@
     </w:rPr>
     <w:tblPr>
       <w:tblStyleRowBandSize w:val="1"/>
-      <w:tblInd w:w="0" w:type="dxa"/>
       <w:tblBorders>
         <w:top w:val="single" w:sz="8" w:space="0" w:color="auto"/>
         <w:left w:val="single" w:sz="8" w:space="0" w:color="auto"/>
         <w:bottom w:val="single" w:sz="8" w:space="0" w:color="auto"/>
         <w:right w:val="single" w:sz="8" w:space="0" w:color="auto"/>
       </w:tblBorders>
-      <w:tblCellMar>
-        <w:top w:w="0" w:type="dxa"/>
-        <w:left w:w="108" w:type="dxa"/>
-        <w:bottom w:w="0" w:type="dxa"/>
-        <w:right w:w="108" w:type="dxa"/>
-      </w:tblCellMar>
     </w:tblPr>
     <w:trPr>
       <w:cantSplit/>
@@ -43257,8 +42655,8 @@
       </w:tcPr>
     </w:tblStylePr>
   </w:style>
-  <w:style w:type="table" w:styleId="LightShading-Accent1">
-    <w:name w:val="Light Shading Accent 1"/>
+  <w:style w:type="table" w:customStyle="1" w:styleId="LightShading-Accent11">
+    <w:name w:val="Light Shading - Accent 11"/>
     <w:basedOn w:val="TableNormal"/>
     <w:uiPriority w:val="60"/>
     <w:rsid w:val="00F41879"/>
@@ -43268,17 +42666,10 @@
     <w:tblPr>
       <w:tblStyleRowBandSize w:val="1"/>
       <w:tblStyleColBandSize w:val="1"/>
-      <w:tblInd w:w="0" w:type="dxa"/>
       <w:tblBorders>
         <w:top w:val="single" w:sz="8" w:space="0" w:color="4F81BD" w:themeColor="accent1"/>
         <w:bottom w:val="single" w:sz="8" w:space="0" w:color="4F81BD" w:themeColor="accent1"/>
       </w:tblBorders>
-      <w:tblCellMar>
-        <w:top w:w="0" w:type="dxa"/>
-        <w:left w:w="108" w:type="dxa"/>
-        <w:bottom w:w="0" w:type="dxa"/>
-        <w:right w:w="108" w:type="dxa"/>
-      </w:tblCellMar>
     </w:tblPr>
     <w:tblStylePr w:type="firstRow">
       <w:pPr>
@@ -43356,6 +42747,18 @@
         <w:shd w:val="clear" w:color="auto" w:fill="D3DFEE" w:themeFill="accent1" w:themeFillTint="3F"/>
       </w:tcPr>
     </w:tblStylePr>
+  </w:style>
+  <w:style w:type="character" w:styleId="Hyperlink">
+    <w:name w:val="Hyperlink"/>
+    <w:basedOn w:val="DefaultParagraphFont"/>
+    <w:uiPriority w:val="99"/>
+    <w:semiHidden/>
+    <w:unhideWhenUsed/>
+    <w:rsid w:val="005139D0"/>
+    <w:rPr>
+      <w:color w:val="0000FF"/>
+      <w:u w:val="single"/>
+    </w:rPr>
   </w:style>
 </w:styles>
 </file>
